--- a/docs/IntelliJustice Database Structure.docx
+++ b/docs/IntelliJustice Database Structure.docx
@@ -32,7 +32,1091 @@
         <mc:AlternateContent>
           <mc:Choice Requires="wpg">
             <w:drawing>
-              <wp:anchor distT="0" distB="0" distL="114300" distR="114300" simplePos="0" relativeHeight="251654144" behindDoc="0" locked="0" layoutInCell="1" allowOverlap="1" wp14:anchorId="5F1C2DA2" wp14:editId="570F7A4A">
+              <wp:anchor distT="0" distB="0" distL="114300" distR="114300" simplePos="0" relativeHeight="251741184" behindDoc="0" locked="0" layoutInCell="1" allowOverlap="1" wp14:anchorId="16156BDE" wp14:editId="4ED7DBEB">
+                <wp:simplePos x="0" y="0"/>
+                <wp:positionH relativeFrom="column">
+                  <wp:posOffset>552450</wp:posOffset>
+                </wp:positionH>
+                <wp:positionV relativeFrom="paragraph">
+                  <wp:posOffset>151765</wp:posOffset>
+                </wp:positionV>
+                <wp:extent cx="3554730" cy="833120"/>
+                <wp:effectExtent l="76200" t="0" r="0" b="24130"/>
+                <wp:wrapNone/>
+                <wp:docPr id="84" name="Group 84"/>
+                <wp:cNvGraphicFramePr/>
+                <a:graphic xmlns:a="http://schemas.openxmlformats.org/drawingml/2006/main">
+                  <a:graphicData uri="http://schemas.microsoft.com/office/word/2010/wordprocessingGroup">
+                    <wpg:wgp>
+                      <wpg:cNvGrpSpPr/>
+                      <wpg:grpSpPr>
+                        <a:xfrm>
+                          <a:off x="0" y="0"/>
+                          <a:ext cx="3554730" cy="833120"/>
+                          <a:chOff x="0" y="0"/>
+                          <a:chExt cx="3555058" cy="833633"/>
+                        </a:xfrm>
+                      </wpg:grpSpPr>
+                      <wps:wsp>
+                        <wps:cNvPr id="85" name="Elbow Connector 85"/>
+                        <wps:cNvCnPr/>
+                        <wps:spPr>
+                          <a:xfrm flipH="1">
+                            <a:off x="0" y="0"/>
+                            <a:ext cx="3379404" cy="102611"/>
+                          </a:xfrm>
+                          <a:prstGeom prst="bentConnector3">
+                            <a:avLst>
+                              <a:gd name="adj1" fmla="val 99988"/>
+                            </a:avLst>
+                          </a:prstGeom>
+                          <a:ln>
+                            <a:tailEnd type="triangle"/>
+                          </a:ln>
+                        </wps:spPr>
+                        <wps:style>
+                          <a:lnRef idx="1">
+                            <a:schemeClr val="accent1"/>
+                          </a:lnRef>
+                          <a:fillRef idx="0">
+                            <a:schemeClr val="accent1"/>
+                          </a:fillRef>
+                          <a:effectRef idx="0">
+                            <a:schemeClr val="accent1"/>
+                          </a:effectRef>
+                          <a:fontRef idx="minor">
+                            <a:schemeClr val="tx1"/>
+                          </a:fontRef>
+                        </wps:style>
+                        <wps:bodyPr/>
+                      </wps:wsp>
+                      <wps:wsp>
+                        <wps:cNvPr id="86" name="Elbow Connector 86"/>
+                        <wps:cNvCnPr/>
+                        <wps:spPr>
+                          <a:xfrm flipH="1" flipV="1">
+                            <a:off x="3228975" y="0"/>
+                            <a:ext cx="326083" cy="816347"/>
+                          </a:xfrm>
+                          <a:prstGeom prst="bentConnector3">
+                            <a:avLst/>
+                          </a:prstGeom>
+                        </wps:spPr>
+                        <wps:style>
+                          <a:lnRef idx="1">
+                            <a:schemeClr val="accent1"/>
+                          </a:lnRef>
+                          <a:fillRef idx="0">
+                            <a:schemeClr val="accent1"/>
+                          </a:fillRef>
+                          <a:effectRef idx="0">
+                            <a:schemeClr val="accent1"/>
+                          </a:effectRef>
+                          <a:fontRef idx="minor">
+                            <a:schemeClr val="tx1"/>
+                          </a:fontRef>
+                        </wps:style>
+                        <wps:bodyPr/>
+                      </wps:wsp>
+                      <wps:wsp>
+                        <wps:cNvPr id="99" name="Elbow Connector 99"/>
+                        <wps:cNvCnPr/>
+                        <wps:spPr>
+                          <a:xfrm flipH="1" flipV="1">
+                            <a:off x="1885950" y="0"/>
+                            <a:ext cx="320279" cy="833633"/>
+                          </a:xfrm>
+                          <a:prstGeom prst="bentConnector3">
+                            <a:avLst/>
+                          </a:prstGeom>
+                        </wps:spPr>
+                        <wps:style>
+                          <a:lnRef idx="1">
+                            <a:schemeClr val="accent1"/>
+                          </a:lnRef>
+                          <a:fillRef idx="0">
+                            <a:schemeClr val="accent1"/>
+                          </a:fillRef>
+                          <a:effectRef idx="0">
+                            <a:schemeClr val="accent1"/>
+                          </a:effectRef>
+                          <a:fontRef idx="minor">
+                            <a:schemeClr val="tx1"/>
+                          </a:fontRef>
+                        </wps:style>
+                        <wps:bodyPr/>
+                      </wps:wsp>
+                      <wps:wsp>
+                        <wps:cNvPr id="100" name="Elbow Connector 100"/>
+                        <wps:cNvCnPr/>
+                        <wps:spPr>
+                          <a:xfrm flipH="1" flipV="1">
+                            <a:off x="542925" y="0"/>
+                            <a:ext cx="320279" cy="833633"/>
+                          </a:xfrm>
+                          <a:prstGeom prst="bentConnector3">
+                            <a:avLst/>
+                          </a:prstGeom>
+                        </wps:spPr>
+                        <wps:style>
+                          <a:lnRef idx="1">
+                            <a:schemeClr val="accent1"/>
+                          </a:lnRef>
+                          <a:fillRef idx="0">
+                            <a:schemeClr val="accent1"/>
+                          </a:fillRef>
+                          <a:effectRef idx="0">
+                            <a:schemeClr val="accent1"/>
+                          </a:effectRef>
+                          <a:fontRef idx="minor">
+                            <a:schemeClr val="tx1"/>
+                          </a:fontRef>
+                        </wps:style>
+                        <wps:bodyPr/>
+                      </wps:wsp>
+                    </wpg:wgp>
+                  </a:graphicData>
+                </a:graphic>
+              </wp:anchor>
+            </w:drawing>
+          </mc:Choice>
+          <mc:Fallback>
+            <w:pict>
+              <v:group w14:anchorId="6A8C5858" id="Group 84" o:spid="_x0000_s1026" style="position:absolute;margin-left:43.5pt;margin-top:11.95pt;width:279.9pt;height:65.6pt;z-index:251741184" coordsize="35550,8336" o:gfxdata="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">
+                <v:shapetype id="_x0000_t34" coordsize="21600,21600" o:spt="34" o:oned="t" adj="10800" path="m,l@0,0@0,21600,21600,21600e" filled="f">
+                  <v:stroke joinstyle="miter"/>
+                  <v:formulas>
+                    <v:f eqn="val #0"/>
+                  </v:formulas>
+                  <v:path arrowok="t" fillok="f" o:connecttype="none"/>
+                  <v:handles>
+                    <v:h position="#0,center"/>
+                  </v:handles>
+                  <o:lock v:ext="edit" shapetype="t"/>
+                </v:shapetype>
+                <v:shape id="Elbow Connector 85" o:spid="_x0000_s1027" type="#_x0000_t34" style="position:absolute;width:33794;height:1026;flip:x;visibility:visible;mso-wrap-style:square" o:connectortype="elbow" o:gfxdata="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" adj="21597" strokecolor="#5b9bd5 [3204]" strokeweight=".5pt">
+                  <v:stroke endarrow="block"/>
+                </v:shape>
+                <v:shape id="Elbow Connector 86" o:spid="_x0000_s1028" type="#_x0000_t34" style="position:absolute;left:32289;width:3261;height:8163;flip:x y;visibility:visible;mso-wrap-style:square" o:connectortype="elbow" o:gfxdata="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" strokecolor="#5b9bd5 [3204]" strokeweight=".5pt"/>
+                <v:shape id="Elbow Connector 99" o:spid="_x0000_s1029" type="#_x0000_t34" style="position:absolute;left:18859;width:3203;height:8336;flip:x y;visibility:visible;mso-wrap-style:square" o:connectortype="elbow" o:gfxdata="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" strokecolor="#5b9bd5 [3204]" strokeweight=".5pt"/>
+                <v:shape id="Elbow Connector 100" o:spid="_x0000_s1030" type="#_x0000_t34" style="position:absolute;left:5429;width:3203;height:8336;flip:x y;visibility:visible;mso-wrap-style:square" o:connectortype="elbow" o:gfxdata="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" strokecolor="#5b9bd5 [3204]" strokeweight=".5pt"/>
+              </v:group>
+            </w:pict>
+          </mc:Fallback>
+        </mc:AlternateContent>
+      </w:r>
+      <w:r>
+        <w:rPr>
+          <w:noProof/>
+          <w:lang w:eastAsia="ru-RU"/>
+        </w:rPr>
+        <mc:AlternateContent>
+          <mc:Choice Requires="wpg">
+            <w:drawing>
+              <wp:anchor distT="0" distB="0" distL="114300" distR="114300" simplePos="0" relativeHeight="251735040" behindDoc="0" locked="0" layoutInCell="1" allowOverlap="1" wp14:anchorId="4A1CB005" wp14:editId="49998E00">
+                <wp:simplePos x="0" y="0"/>
+                <wp:positionH relativeFrom="margin">
+                  <wp:posOffset>2684780</wp:posOffset>
+                </wp:positionH>
+                <wp:positionV relativeFrom="paragraph">
+                  <wp:posOffset>247650</wp:posOffset>
+                </wp:positionV>
+                <wp:extent cx="1152525" cy="1362075"/>
+                <wp:effectExtent l="0" t="0" r="28575" b="28575"/>
+                <wp:wrapNone/>
+                <wp:docPr id="34" name="Group 34"/>
+                <wp:cNvGraphicFramePr/>
+                <a:graphic xmlns:a="http://schemas.openxmlformats.org/drawingml/2006/main">
+                  <a:graphicData uri="http://schemas.microsoft.com/office/word/2010/wordprocessingGroup">
+                    <wpg:wgp>
+                      <wpg:cNvGrpSpPr/>
+                      <wpg:grpSpPr>
+                        <a:xfrm>
+                          <a:off x="0" y="0"/>
+                          <a:ext cx="1152525" cy="1362075"/>
+                          <a:chOff x="0" y="0"/>
+                          <a:chExt cx="1152525" cy="1362075"/>
+                        </a:xfrm>
+                      </wpg:grpSpPr>
+                      <wps:wsp>
+                        <wps:cNvPr id="44" name="Rectangle 44"/>
+                        <wps:cNvSpPr/>
+                        <wps:spPr>
+                          <a:xfrm>
+                            <a:off x="0" y="247650"/>
+                            <a:ext cx="1152525" cy="1114425"/>
+                          </a:xfrm>
+                          <a:prstGeom prst="rect">
+                            <a:avLst/>
+                          </a:prstGeom>
+                          <a:ln>
+                            <a:solidFill>
+                              <a:schemeClr val="accent1"/>
+                            </a:solidFill>
+                          </a:ln>
+                        </wps:spPr>
+                        <wps:style>
+                          <a:lnRef idx="2">
+                            <a:schemeClr val="accent3"/>
+                          </a:lnRef>
+                          <a:fillRef idx="1">
+                            <a:schemeClr val="lt1"/>
+                          </a:fillRef>
+                          <a:effectRef idx="0">
+                            <a:schemeClr val="accent3"/>
+                          </a:effectRef>
+                          <a:fontRef idx="minor">
+                            <a:schemeClr val="dk1"/>
+                          </a:fontRef>
+                        </wps:style>
+                        <wps:txbx>
+                          <w:txbxContent>
+                            <w:p>
+                              <w:pPr>
+                                <w:spacing w:after="0"/>
+                                <w:ind w:left="90" w:hanging="180"/>
+                                <w:rPr>
+                                  <w:b/>
+                                  <w:sz w:val="20"/>
+                                  <w:szCs w:val="20"/>
+                                  <w:lang w:val="en-US"/>
+                                </w:rPr>
+                              </w:pPr>
+                              <w:proofErr w:type="spellStart"/>
+                              <w:r>
+                                <w:rPr>
+                                  <w:b/>
+                                  <w:sz w:val="20"/>
+                                  <w:szCs w:val="20"/>
+                                  <w:lang w:val="en-US"/>
+                                </w:rPr>
+                                <w:t>ij_</w:t>
+                              </w:r>
+                              <w:r>
+                                <w:rPr>
+                                  <w:b/>
+                                  <w:sz w:val="20"/>
+                                  <w:szCs w:val="20"/>
+                                  <w:lang w:val="en-US"/>
+                                </w:rPr>
+                                <w:t>champ</w:t>
+                              </w:r>
+                              <w:r>
+                                <w:rPr>
+                                  <w:b/>
+                                  <w:sz w:val="20"/>
+                                  <w:szCs w:val="20"/>
+                                  <w:lang w:val="en-US"/>
+                                </w:rPr>
+                                <w:t>_city</w:t>
+                              </w:r>
+                              <w:r>
+                                <w:rPr>
+                                  <w:b/>
+                                  <w:sz w:val="20"/>
+                                  <w:szCs w:val="20"/>
+                                  <w:lang w:val="en-US"/>
+                                </w:rPr>
+                                <w:t>_tbl</w:t>
+                              </w:r>
+                              <w:proofErr w:type="spellEnd"/>
+                            </w:p>
+                            <w:p>
+                              <w:pPr>
+                                <w:spacing w:after="0"/>
+                                <w:ind w:left="90" w:hanging="180"/>
+                                <w:rPr>
+                                  <w:b/>
+                                  <w:sz w:val="20"/>
+                                  <w:szCs w:val="20"/>
+                                  <w:lang w:val="en-US"/>
+                                </w:rPr>
+                              </w:pPr>
+                            </w:p>
+                            <w:p>
+                              <w:pPr>
+                                <w:pStyle w:val="ListParagraph"/>
+                                <w:numPr>
+                                  <w:ilvl w:val="0"/>
+                                  <w:numId w:val="1"/>
+                                </w:numPr>
+                                <w:spacing w:after="0"/>
+                                <w:ind w:left="90" w:right="-30" w:hanging="180"/>
+                                <w:rPr>
+                                  <w:i/>
+                                  <w:color w:val="FF0066"/>
+                                  <w:sz w:val="20"/>
+                                  <w:szCs w:val="20"/>
+                                  <w:lang w:val="en-US"/>
+                                </w:rPr>
+                              </w:pPr>
+                              <w:proofErr w:type="spellStart"/>
+                              <w:r>
+                                <w:rPr>
+                                  <w:i/>
+                                  <w:color w:val="FF0066"/>
+                                  <w:sz w:val="20"/>
+                                  <w:szCs w:val="20"/>
+                                  <w:lang w:val="en-US"/>
+                                </w:rPr>
+                                <w:t>champ</w:t>
+                              </w:r>
+                              <w:r>
+                                <w:rPr>
+                                  <w:i/>
+                                  <w:color w:val="FF0066"/>
+                                  <w:sz w:val="20"/>
+                                  <w:szCs w:val="20"/>
+                                  <w:lang w:val="en-US"/>
+                                </w:rPr>
+                                <w:t>_key</w:t>
+                              </w:r>
+                              <w:proofErr w:type="spellEnd"/>
+                            </w:p>
+                            <w:p>
+                              <w:pPr>
+                                <w:pStyle w:val="ListParagraph"/>
+                                <w:numPr>
+                                  <w:ilvl w:val="0"/>
+                                  <w:numId w:val="1"/>
+                                </w:numPr>
+                                <w:spacing w:after="0"/>
+                                <w:ind w:left="90" w:right="-30" w:hanging="180"/>
+                                <w:rPr>
+                                  <w:i/>
+                                  <w:color w:val="FF0066"/>
+                                  <w:sz w:val="20"/>
+                                  <w:szCs w:val="20"/>
+                                  <w:lang w:val="en-US"/>
+                                </w:rPr>
+                              </w:pPr>
+                              <w:proofErr w:type="spellStart"/>
+                              <w:r>
+                                <w:rPr>
+                                  <w:i/>
+                                  <w:color w:val="FF0066"/>
+                                  <w:sz w:val="20"/>
+                                  <w:szCs w:val="20"/>
+                                  <w:lang w:val="en-US"/>
+                                </w:rPr>
+                                <w:t>city</w:t>
+                              </w:r>
+                              <w:r>
+                                <w:rPr>
+                                  <w:i/>
+                                  <w:color w:val="FF0066"/>
+                                  <w:sz w:val="20"/>
+                                  <w:szCs w:val="20"/>
+                                  <w:lang w:val="en-US"/>
+                                </w:rPr>
+                                <w:t>_en_key</w:t>
+                              </w:r>
+                              <w:proofErr w:type="spellEnd"/>
+                            </w:p>
+                          </w:txbxContent>
+                        </wps:txbx>
+                        <wps:bodyPr rot="0" spcFirstLastPara="0" vertOverflow="overflow" horzOverflow="overflow" vert="horz" wrap="square" lIns="91440" tIns="45720" rIns="91440" bIns="45720" numCol="1" spcCol="0" rtlCol="0" fromWordArt="0" anchor="t" anchorCtr="0" forceAA="0" compatLnSpc="1">
+                          <a:prstTxWarp prst="textNoShape">
+                            <a:avLst/>
+                          </a:prstTxWarp>
+                          <a:noAutofit/>
+                        </wps:bodyPr>
+                      </wps:wsp>
+                      <wps:wsp>
+                        <wps:cNvPr id="58" name="Rectangle 58"/>
+                        <wps:cNvSpPr/>
+                        <wps:spPr>
+                          <a:xfrm>
+                            <a:off x="0" y="0"/>
+                            <a:ext cx="1152525" cy="247650"/>
+                          </a:xfrm>
+                          <a:prstGeom prst="rect">
+                            <a:avLst/>
+                          </a:prstGeom>
+                          <a:solidFill>
+                            <a:schemeClr val="accent1">
+                              <a:lumMod val="20000"/>
+                              <a:lumOff val="80000"/>
+                            </a:schemeClr>
+                          </a:solidFill>
+                          <a:ln>
+                            <a:solidFill>
+                              <a:schemeClr val="accent1"/>
+                            </a:solidFill>
+                          </a:ln>
+                        </wps:spPr>
+                        <wps:style>
+                          <a:lnRef idx="2">
+                            <a:schemeClr val="accent3"/>
+                          </a:lnRef>
+                          <a:fillRef idx="1">
+                            <a:schemeClr val="lt1"/>
+                          </a:fillRef>
+                          <a:effectRef idx="0">
+                            <a:schemeClr val="accent3"/>
+                          </a:effectRef>
+                          <a:fontRef idx="minor">
+                            <a:schemeClr val="dk1"/>
+                          </a:fontRef>
+                        </wps:style>
+                        <wps:txbx>
+                          <w:txbxContent>
+                            <w:p>
+                              <w:pPr>
+                                <w:jc w:val="center"/>
+                                <w:rPr>
+                                  <w:lang w:val="en-US"/>
+                                </w:rPr>
+                              </w:pPr>
+                              <w:r>
+                                <w:rPr>
+                                  <w:lang w:val="en-US"/>
+                                </w:rPr>
+                                <w:t>City</w:t>
+                              </w:r>
+                            </w:p>
+                          </w:txbxContent>
+                        </wps:txbx>
+                        <wps:bodyPr rot="0" spcFirstLastPara="0" vertOverflow="overflow" horzOverflow="overflow" vert="horz" wrap="square" lIns="91440" tIns="45720" rIns="91440" bIns="45720" numCol="1" spcCol="0" rtlCol="0" fromWordArt="0" anchor="ctr" anchorCtr="0" forceAA="0" compatLnSpc="1">
+                          <a:prstTxWarp prst="textNoShape">
+                            <a:avLst/>
+                          </a:prstTxWarp>
+                          <a:noAutofit/>
+                        </wps:bodyPr>
+                      </wps:wsp>
+                    </wpg:wgp>
+                  </a:graphicData>
+                </a:graphic>
+              </wp:anchor>
+            </w:drawing>
+          </mc:Choice>
+          <mc:Fallback>
+            <w:pict>
+              <v:group w14:anchorId="4A1CB005" id="Group 34" o:spid="_x0000_s1026" style="position:absolute;margin-left:211.4pt;margin-top:19.5pt;width:90.75pt;height:107.25pt;z-index:251735040;mso-position-horizontal-relative:margin" coordsize="11525,13620" o:gfxdata="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">
+                <v:rect id="Rectangle 44" o:spid="_x0000_s1027" style="position:absolute;top:2476;width:11525;height:11144;visibility:visible;mso-wrap-style:square;v-text-anchor:top" o:gfxdata="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" fillcolor="white [3201]" strokecolor="#5b9bd5 [3204]" strokeweight="1pt">
+                  <v:textbox>
+                    <w:txbxContent>
+                      <w:p>
+                        <w:pPr>
+                          <w:spacing w:after="0"/>
+                          <w:ind w:left="90" w:hanging="180"/>
+                          <w:rPr>
+                            <w:b/>
+                            <w:sz w:val="20"/>
+                            <w:szCs w:val="20"/>
+                            <w:lang w:val="en-US"/>
+                          </w:rPr>
+                        </w:pPr>
+                        <w:proofErr w:type="spellStart"/>
+                        <w:r>
+                          <w:rPr>
+                            <w:b/>
+                            <w:sz w:val="20"/>
+                            <w:szCs w:val="20"/>
+                            <w:lang w:val="en-US"/>
+                          </w:rPr>
+                          <w:t>ij_</w:t>
+                        </w:r>
+                        <w:r>
+                          <w:rPr>
+                            <w:b/>
+                            <w:sz w:val="20"/>
+                            <w:szCs w:val="20"/>
+                            <w:lang w:val="en-US"/>
+                          </w:rPr>
+                          <w:t>champ</w:t>
+                        </w:r>
+                        <w:r>
+                          <w:rPr>
+                            <w:b/>
+                            <w:sz w:val="20"/>
+                            <w:szCs w:val="20"/>
+                            <w:lang w:val="en-US"/>
+                          </w:rPr>
+                          <w:t>_city</w:t>
+                        </w:r>
+                        <w:r>
+                          <w:rPr>
+                            <w:b/>
+                            <w:sz w:val="20"/>
+                            <w:szCs w:val="20"/>
+                            <w:lang w:val="en-US"/>
+                          </w:rPr>
+                          <w:t>_tbl</w:t>
+                        </w:r>
+                        <w:proofErr w:type="spellEnd"/>
+                      </w:p>
+                      <w:p>
+                        <w:pPr>
+                          <w:spacing w:after="0"/>
+                          <w:ind w:left="90" w:hanging="180"/>
+                          <w:rPr>
+                            <w:b/>
+                            <w:sz w:val="20"/>
+                            <w:szCs w:val="20"/>
+                            <w:lang w:val="en-US"/>
+                          </w:rPr>
+                        </w:pPr>
+                      </w:p>
+                      <w:p>
+                        <w:pPr>
+                          <w:pStyle w:val="ListParagraph"/>
+                          <w:numPr>
+                            <w:ilvl w:val="0"/>
+                            <w:numId w:val="1"/>
+                          </w:numPr>
+                          <w:spacing w:after="0"/>
+                          <w:ind w:left="90" w:right="-30" w:hanging="180"/>
+                          <w:rPr>
+                            <w:i/>
+                            <w:color w:val="FF0066"/>
+                            <w:sz w:val="20"/>
+                            <w:szCs w:val="20"/>
+                            <w:lang w:val="en-US"/>
+                          </w:rPr>
+                        </w:pPr>
+                        <w:proofErr w:type="spellStart"/>
+                        <w:r>
+                          <w:rPr>
+                            <w:i/>
+                            <w:color w:val="FF0066"/>
+                            <w:sz w:val="20"/>
+                            <w:szCs w:val="20"/>
+                            <w:lang w:val="en-US"/>
+                          </w:rPr>
+                          <w:t>champ</w:t>
+                        </w:r>
+                        <w:r>
+                          <w:rPr>
+                            <w:i/>
+                            <w:color w:val="FF0066"/>
+                            <w:sz w:val="20"/>
+                            <w:szCs w:val="20"/>
+                            <w:lang w:val="en-US"/>
+                          </w:rPr>
+                          <w:t>_key</w:t>
+                        </w:r>
+                        <w:proofErr w:type="spellEnd"/>
+                      </w:p>
+                      <w:p>
+                        <w:pPr>
+                          <w:pStyle w:val="ListParagraph"/>
+                          <w:numPr>
+                            <w:ilvl w:val="0"/>
+                            <w:numId w:val="1"/>
+                          </w:numPr>
+                          <w:spacing w:after="0"/>
+                          <w:ind w:left="90" w:right="-30" w:hanging="180"/>
+                          <w:rPr>
+                            <w:i/>
+                            <w:color w:val="FF0066"/>
+                            <w:sz w:val="20"/>
+                            <w:szCs w:val="20"/>
+                            <w:lang w:val="en-US"/>
+                          </w:rPr>
+                        </w:pPr>
+                        <w:proofErr w:type="spellStart"/>
+                        <w:r>
+                          <w:rPr>
+                            <w:i/>
+                            <w:color w:val="FF0066"/>
+                            <w:sz w:val="20"/>
+                            <w:szCs w:val="20"/>
+                            <w:lang w:val="en-US"/>
+                          </w:rPr>
+                          <w:t>city</w:t>
+                        </w:r>
+                        <w:r>
+                          <w:rPr>
+                            <w:i/>
+                            <w:color w:val="FF0066"/>
+                            <w:sz w:val="20"/>
+                            <w:szCs w:val="20"/>
+                            <w:lang w:val="en-US"/>
+                          </w:rPr>
+                          <w:t>_en_key</w:t>
+                        </w:r>
+                        <w:proofErr w:type="spellEnd"/>
+                      </w:p>
+                    </w:txbxContent>
+                  </v:textbox>
+                </v:rect>
+                <v:rect id="Rectangle 58" o:spid="_x0000_s1028" style="position:absolute;width:11525;height:2476;visibility:visible;mso-wrap-style:square;v-text-anchor:middle" o:gfxdata="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" fillcolor="#deeaf6 [660]" strokecolor="#5b9bd5 [3204]" strokeweight="1pt">
+                  <v:textbox>
+                    <w:txbxContent>
+                      <w:p>
+                        <w:pPr>
+                          <w:jc w:val="center"/>
+                          <w:rPr>
+                            <w:lang w:val="en-US"/>
+                          </w:rPr>
+                        </w:pPr>
+                        <w:r>
+                          <w:rPr>
+                            <w:lang w:val="en-US"/>
+                          </w:rPr>
+                          <w:t>City</w:t>
+                        </w:r>
+                      </w:p>
+                    </w:txbxContent>
+                  </v:textbox>
+                </v:rect>
+                <w10:wrap anchorx="margin"/>
+              </v:group>
+            </w:pict>
+          </mc:Fallback>
+        </mc:AlternateContent>
+      </w:r>
+      <w:r>
+        <w:rPr>
+          <w:noProof/>
+          <w:lang w:eastAsia="ru-RU"/>
+        </w:rPr>
+        <mc:AlternateContent>
+          <mc:Choice Requires="wpg">
+            <w:drawing>
+              <wp:anchor distT="0" distB="0" distL="114300" distR="114300" simplePos="0" relativeHeight="251730944" behindDoc="0" locked="0" layoutInCell="1" allowOverlap="1" wp14:anchorId="22E97C34" wp14:editId="724EA770">
+                <wp:simplePos x="0" y="0"/>
+                <wp:positionH relativeFrom="column">
+                  <wp:posOffset>1343025</wp:posOffset>
+                </wp:positionH>
+                <wp:positionV relativeFrom="paragraph">
+                  <wp:posOffset>247650</wp:posOffset>
+                </wp:positionV>
+                <wp:extent cx="1152525" cy="1362075"/>
+                <wp:effectExtent l="0" t="0" r="28575" b="28575"/>
+                <wp:wrapNone/>
+                <wp:docPr id="3" name="Group 3"/>
+                <wp:cNvGraphicFramePr/>
+                <a:graphic xmlns:a="http://schemas.openxmlformats.org/drawingml/2006/main">
+                  <a:graphicData uri="http://schemas.microsoft.com/office/word/2010/wordprocessingGroup">
+                    <wpg:wgp>
+                      <wpg:cNvGrpSpPr/>
+                      <wpg:grpSpPr>
+                        <a:xfrm>
+                          <a:off x="0" y="0"/>
+                          <a:ext cx="1152525" cy="1362075"/>
+                          <a:chOff x="0" y="0"/>
+                          <a:chExt cx="1152525" cy="1362075"/>
+                        </a:xfrm>
+                      </wpg:grpSpPr>
+                      <wps:wsp>
+                        <wps:cNvPr id="5" name="Rectangle 5"/>
+                        <wps:cNvSpPr/>
+                        <wps:spPr>
+                          <a:xfrm>
+                            <a:off x="0" y="247650"/>
+                            <a:ext cx="1152525" cy="1114425"/>
+                          </a:xfrm>
+                          <a:prstGeom prst="rect">
+                            <a:avLst/>
+                          </a:prstGeom>
+                          <a:ln>
+                            <a:solidFill>
+                              <a:schemeClr val="accent1"/>
+                            </a:solidFill>
+                          </a:ln>
+                        </wps:spPr>
+                        <wps:style>
+                          <a:lnRef idx="2">
+                            <a:schemeClr val="accent3"/>
+                          </a:lnRef>
+                          <a:fillRef idx="1">
+                            <a:schemeClr val="lt1"/>
+                          </a:fillRef>
+                          <a:effectRef idx="0">
+                            <a:schemeClr val="accent3"/>
+                          </a:effectRef>
+                          <a:fontRef idx="minor">
+                            <a:schemeClr val="dk1"/>
+                          </a:fontRef>
+                        </wps:style>
+                        <wps:txbx>
+                          <w:txbxContent>
+                            <w:p>
+                              <w:pPr>
+                                <w:spacing w:after="0"/>
+                                <w:ind w:left="90" w:hanging="180"/>
+                                <w:rPr>
+                                  <w:b/>
+                                  <w:sz w:val="20"/>
+                                  <w:szCs w:val="20"/>
+                                  <w:lang w:val="en-US"/>
+                                </w:rPr>
+                              </w:pPr>
+                              <w:proofErr w:type="spellStart"/>
+                              <w:r>
+                                <w:rPr>
+                                  <w:b/>
+                                  <w:sz w:val="20"/>
+                                  <w:szCs w:val="20"/>
+                                  <w:lang w:val="en-US"/>
+                                </w:rPr>
+                                <w:t>ij_</w:t>
+                              </w:r>
+                              <w:r>
+                                <w:rPr>
+                                  <w:b/>
+                                  <w:sz w:val="20"/>
+                                  <w:szCs w:val="20"/>
+                                  <w:lang w:val="en-US"/>
+                                </w:rPr>
+                                <w:t>champ</w:t>
+                              </w:r>
+                              <w:r>
+                                <w:rPr>
+                                  <w:b/>
+                                  <w:sz w:val="20"/>
+                                  <w:szCs w:val="20"/>
+                                  <w:lang w:val="en-US"/>
+                                </w:rPr>
+                                <w:t>_type</w:t>
+                              </w:r>
+                              <w:r>
+                                <w:rPr>
+                                  <w:b/>
+                                  <w:sz w:val="20"/>
+                                  <w:szCs w:val="20"/>
+                                  <w:lang w:val="en-US"/>
+                                </w:rPr>
+                                <w:t>_tbl</w:t>
+                              </w:r>
+                              <w:proofErr w:type="spellEnd"/>
+                            </w:p>
+                            <w:p>
+                              <w:pPr>
+                                <w:spacing w:after="0"/>
+                                <w:ind w:left="90" w:hanging="180"/>
+                                <w:rPr>
+                                  <w:b/>
+                                  <w:sz w:val="20"/>
+                                  <w:szCs w:val="20"/>
+                                  <w:lang w:val="en-US"/>
+                                </w:rPr>
+                              </w:pPr>
+                            </w:p>
+                            <w:p>
+                              <w:pPr>
+                                <w:pStyle w:val="ListParagraph"/>
+                                <w:numPr>
+                                  <w:ilvl w:val="0"/>
+                                  <w:numId w:val="1"/>
+                                </w:numPr>
+                                <w:spacing w:after="0"/>
+                                <w:ind w:left="90" w:right="-30" w:hanging="180"/>
+                                <w:rPr>
+                                  <w:i/>
+                                  <w:color w:val="FF0066"/>
+                                  <w:sz w:val="20"/>
+                                  <w:szCs w:val="20"/>
+                                  <w:lang w:val="en-US"/>
+                                </w:rPr>
+                              </w:pPr>
+                              <w:proofErr w:type="spellStart"/>
+                              <w:r>
+                                <w:rPr>
+                                  <w:i/>
+                                  <w:color w:val="FF0066"/>
+                                  <w:sz w:val="20"/>
+                                  <w:szCs w:val="20"/>
+                                  <w:lang w:val="en-US"/>
+                                </w:rPr>
+                                <w:t>champ</w:t>
+                              </w:r>
+                              <w:r>
+                                <w:rPr>
+                                  <w:i/>
+                                  <w:color w:val="FF0066"/>
+                                  <w:sz w:val="20"/>
+                                  <w:szCs w:val="20"/>
+                                  <w:lang w:val="en-US"/>
+                                </w:rPr>
+                                <w:t>_key</w:t>
+                              </w:r>
+                              <w:proofErr w:type="spellEnd"/>
+                            </w:p>
+                            <w:p>
+                              <w:pPr>
+                                <w:pStyle w:val="ListParagraph"/>
+                                <w:numPr>
+                                  <w:ilvl w:val="0"/>
+                                  <w:numId w:val="1"/>
+                                </w:numPr>
+                                <w:spacing w:after="0"/>
+                                <w:ind w:left="90" w:right="-30" w:hanging="180"/>
+                                <w:rPr>
+                                  <w:i/>
+                                  <w:color w:val="FF0066"/>
+                                  <w:sz w:val="20"/>
+                                  <w:szCs w:val="20"/>
+                                  <w:lang w:val="en-US"/>
+                                </w:rPr>
+                              </w:pPr>
+                              <w:proofErr w:type="spellStart"/>
+                              <w:r>
+                                <w:rPr>
+                                  <w:i/>
+                                  <w:color w:val="FF0066"/>
+                                  <w:sz w:val="20"/>
+                                  <w:szCs w:val="20"/>
+                                  <w:lang w:val="en-US"/>
+                                </w:rPr>
+                                <w:t>type_en_key</w:t>
+                              </w:r>
+                              <w:proofErr w:type="spellEnd"/>
+                            </w:p>
+                          </w:txbxContent>
+                        </wps:txbx>
+                        <wps:bodyPr rot="0" spcFirstLastPara="0" vertOverflow="overflow" horzOverflow="overflow" vert="horz" wrap="square" lIns="91440" tIns="45720" rIns="91440" bIns="45720" numCol="1" spcCol="0" rtlCol="0" fromWordArt="0" anchor="t" anchorCtr="0" forceAA="0" compatLnSpc="1">
+                          <a:prstTxWarp prst="textNoShape">
+                            <a:avLst/>
+                          </a:prstTxWarp>
+                          <a:noAutofit/>
+                        </wps:bodyPr>
+                      </wps:wsp>
+                      <wps:wsp>
+                        <wps:cNvPr id="6" name="Rectangle 6"/>
+                        <wps:cNvSpPr/>
+                        <wps:spPr>
+                          <a:xfrm>
+                            <a:off x="0" y="0"/>
+                            <a:ext cx="1152525" cy="247650"/>
+                          </a:xfrm>
+                          <a:prstGeom prst="rect">
+                            <a:avLst/>
+                          </a:prstGeom>
+                          <a:solidFill>
+                            <a:schemeClr val="accent1">
+                              <a:lumMod val="20000"/>
+                              <a:lumOff val="80000"/>
+                            </a:schemeClr>
+                          </a:solidFill>
+                          <a:ln>
+                            <a:solidFill>
+                              <a:schemeClr val="accent1"/>
+                            </a:solidFill>
+                          </a:ln>
+                        </wps:spPr>
+                        <wps:style>
+                          <a:lnRef idx="2">
+                            <a:schemeClr val="accent3"/>
+                          </a:lnRef>
+                          <a:fillRef idx="1">
+                            <a:schemeClr val="lt1"/>
+                          </a:fillRef>
+                          <a:effectRef idx="0">
+                            <a:schemeClr val="accent3"/>
+                          </a:effectRef>
+                          <a:fontRef idx="minor">
+                            <a:schemeClr val="dk1"/>
+                          </a:fontRef>
+                        </wps:style>
+                        <wps:txbx>
+                          <w:txbxContent>
+                            <w:p>
+                              <w:pPr>
+                                <w:jc w:val="center"/>
+                                <w:rPr>
+                                  <w:lang w:val="en-US"/>
+                                </w:rPr>
+                              </w:pPr>
+                              <w:r>
+                                <w:rPr>
+                                  <w:lang w:val="en-US"/>
+                                </w:rPr>
+                                <w:t>Type</w:t>
+                              </w:r>
+                            </w:p>
+                          </w:txbxContent>
+                        </wps:txbx>
+                        <wps:bodyPr rot="0" spcFirstLastPara="0" vertOverflow="overflow" horzOverflow="overflow" vert="horz" wrap="square" lIns="91440" tIns="45720" rIns="91440" bIns="45720" numCol="1" spcCol="0" rtlCol="0" fromWordArt="0" anchor="ctr" anchorCtr="0" forceAA="0" compatLnSpc="1">
+                          <a:prstTxWarp prst="textNoShape">
+                            <a:avLst/>
+                          </a:prstTxWarp>
+                          <a:noAutofit/>
+                        </wps:bodyPr>
+                      </wps:wsp>
+                    </wpg:wgp>
+                  </a:graphicData>
+                </a:graphic>
+              </wp:anchor>
+            </w:drawing>
+          </mc:Choice>
+          <mc:Fallback>
+            <w:pict>
+              <v:group w14:anchorId="22E97C34" id="Group 3" o:spid="_x0000_s1029" style="position:absolute;margin-left:105.75pt;margin-top:19.5pt;width:90.75pt;height:107.25pt;z-index:251730944" coordsize="11525,13620" o:gfxdata="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">
+                <v:rect id="Rectangle 5" o:spid="_x0000_s1030" style="position:absolute;top:2476;width:11525;height:11144;visibility:visible;mso-wrap-style:square;v-text-anchor:top" o:gfxdata="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" fillcolor="white [3201]" strokecolor="#5b9bd5 [3204]" strokeweight="1pt">
+                  <v:textbox>
+                    <w:txbxContent>
+                      <w:p>
+                        <w:pPr>
+                          <w:spacing w:after="0"/>
+                          <w:ind w:left="90" w:hanging="180"/>
+                          <w:rPr>
+                            <w:b/>
+                            <w:sz w:val="20"/>
+                            <w:szCs w:val="20"/>
+                            <w:lang w:val="en-US"/>
+                          </w:rPr>
+                        </w:pPr>
+                        <w:proofErr w:type="spellStart"/>
+                        <w:r>
+                          <w:rPr>
+                            <w:b/>
+                            <w:sz w:val="20"/>
+                            <w:szCs w:val="20"/>
+                            <w:lang w:val="en-US"/>
+                          </w:rPr>
+                          <w:t>ij_</w:t>
+                        </w:r>
+                        <w:r>
+                          <w:rPr>
+                            <w:b/>
+                            <w:sz w:val="20"/>
+                            <w:szCs w:val="20"/>
+                            <w:lang w:val="en-US"/>
+                          </w:rPr>
+                          <w:t>champ</w:t>
+                        </w:r>
+                        <w:r>
+                          <w:rPr>
+                            <w:b/>
+                            <w:sz w:val="20"/>
+                            <w:szCs w:val="20"/>
+                            <w:lang w:val="en-US"/>
+                          </w:rPr>
+                          <w:t>_type</w:t>
+                        </w:r>
+                        <w:r>
+                          <w:rPr>
+                            <w:b/>
+                            <w:sz w:val="20"/>
+                            <w:szCs w:val="20"/>
+                            <w:lang w:val="en-US"/>
+                          </w:rPr>
+                          <w:t>_tbl</w:t>
+                        </w:r>
+                        <w:proofErr w:type="spellEnd"/>
+                      </w:p>
+                      <w:p>
+                        <w:pPr>
+                          <w:spacing w:after="0"/>
+                          <w:ind w:left="90" w:hanging="180"/>
+                          <w:rPr>
+                            <w:b/>
+                            <w:sz w:val="20"/>
+                            <w:szCs w:val="20"/>
+                            <w:lang w:val="en-US"/>
+                          </w:rPr>
+                        </w:pPr>
+                      </w:p>
+                      <w:p>
+                        <w:pPr>
+                          <w:pStyle w:val="ListParagraph"/>
+                          <w:numPr>
+                            <w:ilvl w:val="0"/>
+                            <w:numId w:val="1"/>
+                          </w:numPr>
+                          <w:spacing w:after="0"/>
+                          <w:ind w:left="90" w:right="-30" w:hanging="180"/>
+                          <w:rPr>
+                            <w:i/>
+                            <w:color w:val="FF0066"/>
+                            <w:sz w:val="20"/>
+                            <w:szCs w:val="20"/>
+                            <w:lang w:val="en-US"/>
+                          </w:rPr>
+                        </w:pPr>
+                        <w:proofErr w:type="spellStart"/>
+                        <w:r>
+                          <w:rPr>
+                            <w:i/>
+                            <w:color w:val="FF0066"/>
+                            <w:sz w:val="20"/>
+                            <w:szCs w:val="20"/>
+                            <w:lang w:val="en-US"/>
+                          </w:rPr>
+                          <w:t>champ</w:t>
+                        </w:r>
+                        <w:r>
+                          <w:rPr>
+                            <w:i/>
+                            <w:color w:val="FF0066"/>
+                            <w:sz w:val="20"/>
+                            <w:szCs w:val="20"/>
+                            <w:lang w:val="en-US"/>
+                          </w:rPr>
+                          <w:t>_key</w:t>
+                        </w:r>
+                        <w:proofErr w:type="spellEnd"/>
+                      </w:p>
+                      <w:p>
+                        <w:pPr>
+                          <w:pStyle w:val="ListParagraph"/>
+                          <w:numPr>
+                            <w:ilvl w:val="0"/>
+                            <w:numId w:val="1"/>
+                          </w:numPr>
+                          <w:spacing w:after="0"/>
+                          <w:ind w:left="90" w:right="-30" w:hanging="180"/>
+                          <w:rPr>
+                            <w:i/>
+                            <w:color w:val="FF0066"/>
+                            <w:sz w:val="20"/>
+                            <w:szCs w:val="20"/>
+                            <w:lang w:val="en-US"/>
+                          </w:rPr>
+                        </w:pPr>
+                        <w:proofErr w:type="spellStart"/>
+                        <w:r>
+                          <w:rPr>
+                            <w:i/>
+                            <w:color w:val="FF0066"/>
+                            <w:sz w:val="20"/>
+                            <w:szCs w:val="20"/>
+                            <w:lang w:val="en-US"/>
+                          </w:rPr>
+                          <w:t>type_en_key</w:t>
+                        </w:r>
+                        <w:proofErr w:type="spellEnd"/>
+                      </w:p>
+                    </w:txbxContent>
+                  </v:textbox>
+                </v:rect>
+                <v:rect id="Rectangle 6" o:spid="_x0000_s1031" style="position:absolute;width:11525;height:2476;visibility:visible;mso-wrap-style:square;v-text-anchor:middle" o:gfxdata="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" fillcolor="#deeaf6 [660]" strokecolor="#5b9bd5 [3204]" strokeweight="1pt">
+                  <v:textbox>
+                    <w:txbxContent>
+                      <w:p>
+                        <w:pPr>
+                          <w:jc w:val="center"/>
+                          <w:rPr>
+                            <w:lang w:val="en-US"/>
+                          </w:rPr>
+                        </w:pPr>
+                        <w:r>
+                          <w:rPr>
+                            <w:lang w:val="en-US"/>
+                          </w:rPr>
+                          <w:t>Type</w:t>
+                        </w:r>
+                      </w:p>
+                    </w:txbxContent>
+                  </v:textbox>
+                </v:rect>
+              </v:group>
+            </w:pict>
+          </mc:Fallback>
+        </mc:AlternateContent>
+      </w:r>
+      <w:r>
+        <w:rPr>
+          <w:noProof/>
+          <w:lang w:eastAsia="ru-RU"/>
+        </w:rPr>
+        <mc:AlternateContent>
+          <mc:Choice Requires="wpg">
+            <w:drawing>
+              <wp:anchor distT="0" distB="0" distL="114300" distR="114300" simplePos="0" relativeHeight="251643904" behindDoc="0" locked="0" layoutInCell="1" allowOverlap="1" wp14:anchorId="4E7A57A4" wp14:editId="46811468">
                 <wp:simplePos x="0" y="0"/>
                 <wp:positionH relativeFrom="column">
                   <wp:posOffset>-3810</wp:posOffset>
@@ -101,6 +1185,7 @@
                                   <w:lang w:val="en-US"/>
                                 </w:rPr>
                               </w:pPr>
+                              <w:proofErr w:type="spellStart"/>
                               <w:r>
                                 <w:rPr>
                                   <w:b/>
@@ -128,6 +1213,7 @@
                                 </w:rPr>
                                 <w:t>_tbl</w:t>
                               </w:r>
+                              <w:proofErr w:type="spellEnd"/>
                             </w:p>
                             <w:p>
                               <w:pPr>
@@ -157,6 +1243,7 @@
                                   <w:lang w:val="en-US"/>
                                 </w:rPr>
                               </w:pPr>
+                              <w:proofErr w:type="spellStart"/>
                               <w:r>
                                 <w:rPr>
                                   <w:color w:val="0070C0"/>
@@ -175,6 +1262,7 @@
                                 </w:rPr>
                                 <w:t>id</w:t>
                               </w:r>
+                              <w:proofErr w:type="spellEnd"/>
                             </w:p>
                             <w:p>
                               <w:pPr>
@@ -289,8 +1377,8 @@
           </mc:Choice>
           <mc:Fallback>
             <w:pict>
-              <v:group w14:anchorId="5F1C2DA2" id="Group 4" o:spid="_x0000_s1026" style="position:absolute;margin-left:-.3pt;margin-top:19.7pt;width:90.75pt;height:107.25pt;z-index:251654144" coordsize="11525,13620" o:gfxdata="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">
-                <v:rect id="Rectangle 1" o:spid="_x0000_s1027" style="position:absolute;top:2476;width:11525;height:11144;visibility:visible;mso-wrap-style:square;v-text-anchor:top" o:gfxdata="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" fillcolor="white [3201]" strokecolor="#5b9bd5 [3204]" strokeweight="1pt">
+              <v:group w14:anchorId="4E7A57A4" id="Group 4" o:spid="_x0000_s1032" style="position:absolute;margin-left:-.3pt;margin-top:19.7pt;width:90.75pt;height:107.25pt;z-index:251643904" coordsize="11525,13620" o:gfxdata="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">
+                <v:rect id="Rectangle 1" o:spid="_x0000_s1033" style="position:absolute;top:2476;width:11525;height:11144;visibility:visible;mso-wrap-style:square;v-text-anchor:top" o:gfxdata="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" fillcolor="white [3201]" strokecolor="#5b9bd5 [3204]" strokeweight="1pt">
                   <v:textbox>
                     <w:txbxContent>
                       <w:p>
@@ -420,7 +1508,7 @@
                     </w:txbxContent>
                   </v:textbox>
                 </v:rect>
-                <v:rect id="Rectangle 2" o:spid="_x0000_s1028" style="position:absolute;width:11525;height:2476;visibility:visible;mso-wrap-style:square;v-text-anchor:middle" o:gfxdata="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" fillcolor="#deeaf6 [660]" strokecolor="#5b9bd5 [3204]" strokeweight="1pt">
+                <v:rect id="Rectangle 2" o:spid="_x0000_s1034" style="position:absolute;width:11525;height:2476;visibility:visible;mso-wrap-style:square;v-text-anchor:middle" o:gfxdata="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" fillcolor="#deeaf6 [660]" strokecolor="#5b9bd5 [3204]" strokeweight="1pt">
                   <v:textbox>
                     <w:txbxContent>
                       <w:p>
@@ -460,16 +1548,16 @@
         <mc:AlternateContent>
           <mc:Choice Requires="wps">
             <w:drawing>
-              <wp:anchor distT="0" distB="0" distL="114300" distR="114300" simplePos="0" relativeHeight="251663360" behindDoc="0" locked="0" layoutInCell="1" allowOverlap="1" wp14:anchorId="16F94BB5" wp14:editId="74DA1812">
+              <wp:anchor distT="0" distB="0" distL="114300" distR="114300" simplePos="0" relativeHeight="251653120" behindDoc="0" locked="0" layoutInCell="1" allowOverlap="1" wp14:anchorId="79534175" wp14:editId="0A03130D">
                 <wp:simplePos x="0" y="0"/>
                 <wp:positionH relativeFrom="column">
-                  <wp:posOffset>7620</wp:posOffset>
+                  <wp:posOffset>5714</wp:posOffset>
                 </wp:positionH>
                 <wp:positionV relativeFrom="paragraph">
-                  <wp:posOffset>88899</wp:posOffset>
+                  <wp:posOffset>86995</wp:posOffset>
                 </wp:positionV>
-                <wp:extent cx="45719" cy="2324100"/>
-                <wp:effectExtent l="228600" t="76200" r="50165" b="19050"/>
+                <wp:extent cx="45719" cy="3854450"/>
+                <wp:effectExtent l="228600" t="76200" r="50165" b="31750"/>
                 <wp:wrapNone/>
                 <wp:docPr id="20" name="Elbow Connector 20"/>
                 <wp:cNvGraphicFramePr/>
@@ -480,7 +1568,7 @@
                       <wps:spPr>
                         <a:xfrm flipH="1" flipV="1">
                           <a:off x="0" y="0"/>
-                          <a:ext cx="45719" cy="2324100"/>
+                          <a:ext cx="45719" cy="3854450"/>
                         </a:xfrm>
                         <a:prstGeom prst="bentConnector3">
                           <a:avLst>
@@ -520,24 +1608,27 @@
           </mc:Choice>
           <mc:Fallback>
             <w:pict>
-              <v:shapetype w14:anchorId="76BA9BA2" id="_x0000_t34" coordsize="21600,21600" o:spt="34" o:oned="t" adj="10800" path="m,l@0,0@0,21600,21600,21600e" filled="f">
-                <v:stroke joinstyle="miter"/>
-                <v:formulas>
-                  <v:f eqn="val #0"/>
-                </v:formulas>
-                <v:path arrowok="t" fillok="f" o:connecttype="none"/>
-                <v:handles>
-                  <v:h position="#0,center"/>
-                </v:handles>
-                <o:lock v:ext="edit" shapetype="t"/>
-              </v:shapetype>
-              <v:shape id="Elbow Connector 20" o:spid="_x0000_s1026" type="#_x0000_t34" style="position:absolute;margin-left:.6pt;margin-top:7pt;width:3.6pt;height:183pt;flip:x y;z-index:251663360;visibility:visible;mso-wrap-style:square;mso-width-percent:0;mso-height-percent:0;mso-wrap-distance-left:9pt;mso-wrap-distance-top:0;mso-wrap-distance-right:9pt;mso-wrap-distance-bottom:0;mso-position-horizontal:absolute;mso-position-horizontal-relative:text;mso-position-vertical:absolute;mso-position-vertical-relative:text;mso-width-percent:0;mso-height-percent:0;mso-width-relative:margin;mso-height-relative:margin" o:gfxdata="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" adj="123120" strokecolor="#5b9bd5 [3204]" strokeweight=".5pt">
+              <v:shape w14:anchorId="10484C31" id="Elbow Connector 20" o:spid="_x0000_s1026" type="#_x0000_t34" style="position:absolute;margin-left:.45pt;margin-top:6.85pt;width:3.6pt;height:303.5pt;flip:x y;z-index:251653120;visibility:visible;mso-wrap-style:square;mso-width-percent:0;mso-height-percent:0;mso-wrap-distance-left:9pt;mso-wrap-distance-top:0;mso-wrap-distance-right:9pt;mso-wrap-distance-bottom:0;mso-position-horizontal:absolute;mso-position-horizontal-relative:text;mso-position-vertical:absolute;mso-position-vertical-relative:text;mso-width-percent:0;mso-height-percent:0;mso-width-relative:margin;mso-height-relative:margin" o:gfxdata="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" adj="123120" strokecolor="#5b9bd5 [3204]" strokeweight=".5pt">
                 <v:stroke endarrow="block"/>
               </v:shape>
             </w:pict>
           </mc:Fallback>
         </mc:AlternateContent>
       </w:r>
+    </w:p>
+    <w:p>
+      <w:pPr>
+        <w:rPr>
+          <w:lang w:val="en-US"/>
+        </w:rPr>
+      </w:pPr>
+    </w:p>
+    <w:p>
+      <w:pPr>
+        <w:rPr>
+          <w:lang w:val="en-US"/>
+        </w:rPr>
+      </w:pPr>
       <w:r>
         <w:rPr>
           <w:noProof/>
@@ -546,18 +1637,158 @@
         <mc:AlternateContent>
           <mc:Choice Requires="wpg">
             <w:drawing>
-              <wp:anchor distT="0" distB="0" distL="114300" distR="114300" simplePos="0" relativeHeight="251662336" behindDoc="0" locked="0" layoutInCell="1" allowOverlap="1" wp14:anchorId="488F1EA5" wp14:editId="35976C98">
+              <wp:anchor distT="0" distB="0" distL="114300" distR="114300" simplePos="0" relativeHeight="251743232" behindDoc="0" locked="0" layoutInCell="1" allowOverlap="1" wp14:anchorId="7BEC27BC" wp14:editId="2DBD4F55">
                 <wp:simplePos x="0" y="0"/>
                 <wp:positionH relativeFrom="column">
-                  <wp:posOffset>0</wp:posOffset>
+                  <wp:posOffset>1343025</wp:posOffset>
                 </wp:positionH>
                 <wp:positionV relativeFrom="paragraph">
-                  <wp:posOffset>1514475</wp:posOffset>
+                  <wp:posOffset>274955</wp:posOffset>
+                </wp:positionV>
+                <wp:extent cx="1400810" cy="790575"/>
+                <wp:effectExtent l="114300" t="0" r="27940" b="85725"/>
+                <wp:wrapNone/>
+                <wp:docPr id="101" name="Group 101"/>
+                <wp:cNvGraphicFramePr/>
+                <a:graphic xmlns:a="http://schemas.openxmlformats.org/drawingml/2006/main">
+                  <a:graphicData uri="http://schemas.microsoft.com/office/word/2010/wordprocessingGroup">
+                    <wpg:wgp>
+                      <wpg:cNvGrpSpPr/>
+                      <wpg:grpSpPr>
+                        <a:xfrm>
+                          <a:off x="0" y="0"/>
+                          <a:ext cx="1400810" cy="790575"/>
+                          <a:chOff x="0" y="0"/>
+                          <a:chExt cx="1401166" cy="790575"/>
+                        </a:xfrm>
+                      </wpg:grpSpPr>
+                      <wps:wsp>
+                        <wps:cNvPr id="102" name="Elbow Connector 102"/>
+                        <wps:cNvCnPr/>
+                        <wps:spPr>
+                          <a:xfrm flipH="1">
+                            <a:off x="0" y="0"/>
+                            <a:ext cx="57785" cy="790575"/>
+                          </a:xfrm>
+                          <a:prstGeom prst="bentConnector3">
+                            <a:avLst>
+                              <a:gd name="adj1" fmla="val 270061"/>
+                            </a:avLst>
+                          </a:prstGeom>
+                          <a:ln>
+                            <a:tailEnd type="triangle"/>
+                          </a:ln>
+                        </wps:spPr>
+                        <wps:style>
+                          <a:lnRef idx="1">
+                            <a:schemeClr val="accent1"/>
+                          </a:lnRef>
+                          <a:fillRef idx="0">
+                            <a:schemeClr val="accent1"/>
+                          </a:fillRef>
+                          <a:effectRef idx="0">
+                            <a:schemeClr val="accent1"/>
+                          </a:effectRef>
+                          <a:fontRef idx="minor">
+                            <a:schemeClr val="tx1"/>
+                          </a:fontRef>
+                        </wps:style>
+                        <wps:bodyPr/>
+                      </wps:wsp>
+                      <wps:wsp>
+                        <wps:cNvPr id="103" name="Elbow Connector 103"/>
+                        <wps:cNvCnPr/>
+                        <wps:spPr>
+                          <a:xfrm flipH="1">
+                            <a:off x="1343025" y="0"/>
+                            <a:ext cx="58141" cy="790575"/>
+                          </a:xfrm>
+                          <a:prstGeom prst="bentConnector3">
+                            <a:avLst>
+                              <a:gd name="adj1" fmla="val 270061"/>
+                            </a:avLst>
+                          </a:prstGeom>
+                          <a:ln>
+                            <a:tailEnd type="triangle"/>
+                          </a:ln>
+                        </wps:spPr>
+                        <wps:style>
+                          <a:lnRef idx="1">
+                            <a:schemeClr val="accent1"/>
+                          </a:lnRef>
+                          <a:fillRef idx="0">
+                            <a:schemeClr val="accent1"/>
+                          </a:fillRef>
+                          <a:effectRef idx="0">
+                            <a:schemeClr val="accent1"/>
+                          </a:effectRef>
+                          <a:fontRef idx="minor">
+                            <a:schemeClr val="tx1"/>
+                          </a:fontRef>
+                        </wps:style>
+                        <wps:bodyPr/>
+                      </wps:wsp>
+                    </wpg:wgp>
+                  </a:graphicData>
+                </a:graphic>
+              </wp:anchor>
+            </w:drawing>
+          </mc:Choice>
+          <mc:Fallback>
+            <w:pict>
+              <v:group w14:anchorId="05F62BCA" id="Group 101" o:spid="_x0000_s1026" style="position:absolute;margin-left:105.75pt;margin-top:21.65pt;width:110.3pt;height:62.25pt;z-index:251743232" coordsize="14011,7905" o:gfxdata="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">
+                <v:shape id="Elbow Connector 102" o:spid="_x0000_s1027" type="#_x0000_t34" style="position:absolute;width:577;height:7905;flip:x;visibility:visible;mso-wrap-style:square" o:connectortype="elbow" o:gfxdata="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" adj="58333" strokecolor="#5b9bd5 [3204]" strokeweight=".5pt">
+                  <v:stroke endarrow="block"/>
+                </v:shape>
+                <v:shape id="Elbow Connector 103" o:spid="_x0000_s1028" type="#_x0000_t34" style="position:absolute;left:13430;width:581;height:7905;flip:x;visibility:visible;mso-wrap-style:square" o:connectortype="elbow" o:gfxdata="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" adj="58333" strokecolor="#5b9bd5 [3204]" strokeweight=".5pt">
+                  <v:stroke endarrow="block"/>
+                </v:shape>
+              </v:group>
+            </w:pict>
+          </mc:Fallback>
+        </mc:AlternateContent>
+      </w:r>
+    </w:p>
+    <w:p>
+      <w:pPr>
+        <w:rPr>
+          <w:lang w:val="en-US"/>
+        </w:rPr>
+      </w:pPr>
+    </w:p>
+    <w:p>
+      <w:pPr>
+        <w:rPr>
+          <w:lang w:val="en-US"/>
+        </w:rPr>
+      </w:pPr>
+    </w:p>
+    <w:p>
+      <w:pPr>
+        <w:rPr>
+          <w:lang w:val="en-US"/>
+        </w:rPr>
+      </w:pPr>
+      <w:r>
+        <w:rPr>
+          <w:noProof/>
+          <w:lang w:eastAsia="ru-RU"/>
+        </w:rPr>
+        <mc:AlternateContent>
+          <mc:Choice Requires="wpg">
+            <w:drawing>
+              <wp:anchor distT="0" distB="0" distL="114300" distR="114300" simplePos="0" relativeHeight="251737088" behindDoc="0" locked="0" layoutInCell="1" allowOverlap="1" wp14:anchorId="3AEDC883" wp14:editId="4F322C7F">
+                <wp:simplePos x="0" y="0"/>
+                <wp:positionH relativeFrom="column">
+                  <wp:posOffset>1343025</wp:posOffset>
+                </wp:positionH>
+                <wp:positionV relativeFrom="paragraph">
+                  <wp:posOffset>83820</wp:posOffset>
                 </wp:positionV>
                 <wp:extent cx="1152525" cy="1362075"/>
                 <wp:effectExtent l="0" t="0" r="28575" b="28575"/>
                 <wp:wrapNone/>
-                <wp:docPr id="17" name="Group 17"/>
+                <wp:docPr id="59" name="Group 59"/>
                 <wp:cNvGraphicFramePr/>
                 <a:graphic xmlns:a="http://schemas.openxmlformats.org/drawingml/2006/main">
                   <a:graphicData uri="http://schemas.microsoft.com/office/word/2010/wordprocessingGroup">
@@ -572,7 +1803,1791 @@
                         </a:xfrm>
                       </wpg:grpSpPr>
                       <wps:wsp>
-                        <wps:cNvPr id="18" name="Rectangle 18"/>
+                        <wps:cNvPr id="60" name="Rectangle 60"/>
+                        <wps:cNvSpPr/>
+                        <wps:spPr>
+                          <a:xfrm>
+                            <a:off x="0" y="247650"/>
+                            <a:ext cx="1152525" cy="1114425"/>
+                          </a:xfrm>
+                          <a:prstGeom prst="rect">
+                            <a:avLst/>
+                          </a:prstGeom>
+                          <a:ln>
+                            <a:solidFill>
+                              <a:schemeClr val="accent1"/>
+                            </a:solidFill>
+                            <a:prstDash val="dash"/>
+                          </a:ln>
+                        </wps:spPr>
+                        <wps:style>
+                          <a:lnRef idx="2">
+                            <a:schemeClr val="accent3"/>
+                          </a:lnRef>
+                          <a:fillRef idx="1">
+                            <a:schemeClr val="lt1"/>
+                          </a:fillRef>
+                          <a:effectRef idx="0">
+                            <a:schemeClr val="accent3"/>
+                          </a:effectRef>
+                          <a:fontRef idx="minor">
+                            <a:schemeClr val="dk1"/>
+                          </a:fontRef>
+                        </wps:style>
+                        <wps:txbx>
+                          <w:txbxContent>
+                            <w:p>
+                              <w:pPr>
+                                <w:spacing w:after="0"/>
+                                <w:ind w:left="90" w:hanging="180"/>
+                                <w:rPr>
+                                  <w:b/>
+                                  <w:sz w:val="20"/>
+                                  <w:szCs w:val="20"/>
+                                  <w:lang w:val="en-US"/>
+                                </w:rPr>
+                              </w:pPr>
+                              <w:proofErr w:type="spellStart"/>
+                              <w:r>
+                                <w:rPr>
+                                  <w:b/>
+                                  <w:sz w:val="20"/>
+                                  <w:szCs w:val="20"/>
+                                  <w:lang w:val="en-US"/>
+                                </w:rPr>
+                                <w:t>ij_</w:t>
+                              </w:r>
+                              <w:r>
+                                <w:rPr>
+                                  <w:b/>
+                                  <w:sz w:val="20"/>
+                                  <w:szCs w:val="20"/>
+                                  <w:lang w:val="en-US"/>
+                                </w:rPr>
+                                <w:t>champ_type</w:t>
+                              </w:r>
+                              <w:r>
+                                <w:rPr>
+                                  <w:b/>
+                                  <w:sz w:val="20"/>
+                                  <w:szCs w:val="20"/>
+                                  <w:lang w:val="en-US"/>
+                                </w:rPr>
+                                <w:t>_tbl</w:t>
+                              </w:r>
+                              <w:proofErr w:type="spellEnd"/>
+                            </w:p>
+                            <w:p>
+                              <w:pPr>
+                                <w:spacing w:after="0"/>
+                                <w:ind w:left="90" w:hanging="180"/>
+                                <w:rPr>
+                                  <w:b/>
+                                  <w:sz w:val="20"/>
+                                  <w:szCs w:val="20"/>
+                                  <w:lang w:val="en-US"/>
+                                </w:rPr>
+                              </w:pPr>
+                            </w:p>
+                            <w:p>
+                              <w:pPr>
+                                <w:pStyle w:val="ListParagraph"/>
+                                <w:numPr>
+                                  <w:ilvl w:val="0"/>
+                                  <w:numId w:val="1"/>
+                                </w:numPr>
+                                <w:spacing w:after="0"/>
+                                <w:ind w:left="90" w:right="-120" w:hanging="180"/>
+                                <w:rPr>
+                                  <w:color w:val="0070C0"/>
+                                  <w:sz w:val="20"/>
+                                  <w:szCs w:val="20"/>
+                                  <w:lang w:val="en-US"/>
+                                </w:rPr>
+                              </w:pPr>
+                              <w:proofErr w:type="spellStart"/>
+                              <w:r>
+                                <w:rPr>
+                                  <w:color w:val="0070C0"/>
+                                  <w:sz w:val="20"/>
+                                  <w:szCs w:val="20"/>
+                                  <w:lang w:val="en-US"/>
+                                </w:rPr>
+                                <w:t>type_en_</w:t>
+                              </w:r>
+                              <w:r>
+                                <w:rPr>
+                                  <w:color w:val="0070C0"/>
+                                  <w:sz w:val="20"/>
+                                  <w:szCs w:val="20"/>
+                                  <w:lang w:val="en-US"/>
+                                </w:rPr>
+                                <w:t>id</w:t>
+                              </w:r>
+                              <w:proofErr w:type="spellEnd"/>
+                            </w:p>
+                            <w:p>
+                              <w:pPr>
+                                <w:pStyle w:val="ListParagraph"/>
+                                <w:numPr>
+                                  <w:ilvl w:val="0"/>
+                                  <w:numId w:val="1"/>
+                                </w:numPr>
+                                <w:spacing w:after="0"/>
+                                <w:ind w:left="90" w:right="-120" w:hanging="180"/>
+                                <w:rPr>
+                                  <w:sz w:val="20"/>
+                                  <w:szCs w:val="20"/>
+                                  <w:lang w:val="en-US"/>
+                                </w:rPr>
+                              </w:pPr>
+                              <w:r>
+                                <w:rPr>
+                                  <w:sz w:val="20"/>
+                                  <w:szCs w:val="20"/>
+                                  <w:lang w:val="en-US"/>
+                                </w:rPr>
+                                <w:t>type</w:t>
+                              </w:r>
+                            </w:p>
+                          </w:txbxContent>
+                        </wps:txbx>
+                        <wps:bodyPr rot="0" spcFirstLastPara="0" vertOverflow="overflow" horzOverflow="overflow" vert="horz" wrap="square" lIns="91440" tIns="45720" rIns="91440" bIns="45720" numCol="1" spcCol="0" rtlCol="0" fromWordArt="0" anchor="t" anchorCtr="0" forceAA="0" compatLnSpc="1">
+                          <a:prstTxWarp prst="textNoShape">
+                            <a:avLst/>
+                          </a:prstTxWarp>
+                          <a:noAutofit/>
+                        </wps:bodyPr>
+                      </wps:wsp>
+                      <wps:wsp>
+                        <wps:cNvPr id="61" name="Rectangle 61"/>
+                        <wps:cNvSpPr/>
+                        <wps:spPr>
+                          <a:xfrm>
+                            <a:off x="0" y="0"/>
+                            <a:ext cx="1152525" cy="247650"/>
+                          </a:xfrm>
+                          <a:prstGeom prst="rect">
+                            <a:avLst/>
+                          </a:prstGeom>
+                          <a:solidFill>
+                            <a:schemeClr val="accent1">
+                              <a:lumMod val="20000"/>
+                              <a:lumOff val="80000"/>
+                            </a:schemeClr>
+                          </a:solidFill>
+                          <a:ln>
+                            <a:solidFill>
+                              <a:schemeClr val="accent1"/>
+                            </a:solidFill>
+                            <a:prstDash val="dash"/>
+                          </a:ln>
+                        </wps:spPr>
+                        <wps:style>
+                          <a:lnRef idx="2">
+                            <a:schemeClr val="accent3"/>
+                          </a:lnRef>
+                          <a:fillRef idx="1">
+                            <a:schemeClr val="lt1"/>
+                          </a:fillRef>
+                          <a:effectRef idx="0">
+                            <a:schemeClr val="accent3"/>
+                          </a:effectRef>
+                          <a:fontRef idx="minor">
+                            <a:schemeClr val="dk1"/>
+                          </a:fontRef>
+                        </wps:style>
+                        <wps:txbx>
+                          <w:txbxContent>
+                            <w:p>
+                              <w:pPr>
+                                <w:jc w:val="center"/>
+                                <w:rPr>
+                                  <w:sz w:val="20"/>
+                                  <w:szCs w:val="20"/>
+                                  <w:lang w:val="en-US"/>
+                                </w:rPr>
+                              </w:pPr>
+                              <w:r>
+                                <w:rPr>
+                                  <w:sz w:val="20"/>
+                                  <w:szCs w:val="20"/>
+                                  <w:lang w:val="en-US"/>
+                                </w:rPr>
+                                <w:t>Type</w:t>
+                              </w:r>
+                              <w:r>
+                                <w:rPr>
+                                  <w:sz w:val="20"/>
+                                  <w:szCs w:val="20"/>
+                                  <w:lang w:val="en-US"/>
+                                </w:rPr>
+                                <w:t xml:space="preserve"> Entity</w:t>
+                              </w:r>
+                            </w:p>
+                          </w:txbxContent>
+                        </wps:txbx>
+                        <wps:bodyPr rot="0" spcFirstLastPara="0" vertOverflow="overflow" horzOverflow="overflow" vert="horz" wrap="square" lIns="91440" tIns="45720" rIns="91440" bIns="45720" numCol="1" spcCol="0" rtlCol="0" fromWordArt="0" anchor="ctr" anchorCtr="0" forceAA="0" compatLnSpc="1">
+                          <a:prstTxWarp prst="textNoShape">
+                            <a:avLst/>
+                          </a:prstTxWarp>
+                          <a:noAutofit/>
+                        </wps:bodyPr>
+                      </wps:wsp>
+                    </wpg:wgp>
+                  </a:graphicData>
+                </a:graphic>
+              </wp:anchor>
+            </w:drawing>
+          </mc:Choice>
+          <mc:Fallback>
+            <w:pict>
+              <v:group w14:anchorId="3AEDC883" id="Group 59" o:spid="_x0000_s1035" style="position:absolute;margin-left:105.75pt;margin-top:6.6pt;width:90.75pt;height:107.25pt;z-index:251737088" coordsize="11525,13620" o:gfxdata="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">
+                <v:rect id="Rectangle 60" o:spid="_x0000_s1036" style="position:absolute;top:2476;width:11525;height:11144;visibility:visible;mso-wrap-style:square;v-text-anchor:top" o:gfxdata="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" fillcolor="white [3201]" strokecolor="#5b9bd5 [3204]" strokeweight="1pt">
+                  <v:stroke dashstyle="dash"/>
+                  <v:textbox>
+                    <w:txbxContent>
+                      <w:p>
+                        <w:pPr>
+                          <w:spacing w:after="0"/>
+                          <w:ind w:left="90" w:hanging="180"/>
+                          <w:rPr>
+                            <w:b/>
+                            <w:sz w:val="20"/>
+                            <w:szCs w:val="20"/>
+                            <w:lang w:val="en-US"/>
+                          </w:rPr>
+                        </w:pPr>
+                        <w:proofErr w:type="spellStart"/>
+                        <w:r>
+                          <w:rPr>
+                            <w:b/>
+                            <w:sz w:val="20"/>
+                            <w:szCs w:val="20"/>
+                            <w:lang w:val="en-US"/>
+                          </w:rPr>
+                          <w:t>ij_</w:t>
+                        </w:r>
+                        <w:r>
+                          <w:rPr>
+                            <w:b/>
+                            <w:sz w:val="20"/>
+                            <w:szCs w:val="20"/>
+                            <w:lang w:val="en-US"/>
+                          </w:rPr>
+                          <w:t>champ_type</w:t>
+                        </w:r>
+                        <w:r>
+                          <w:rPr>
+                            <w:b/>
+                            <w:sz w:val="20"/>
+                            <w:szCs w:val="20"/>
+                            <w:lang w:val="en-US"/>
+                          </w:rPr>
+                          <w:t>_tbl</w:t>
+                        </w:r>
+                        <w:proofErr w:type="spellEnd"/>
+                      </w:p>
+                      <w:p>
+                        <w:pPr>
+                          <w:spacing w:after="0"/>
+                          <w:ind w:left="90" w:hanging="180"/>
+                          <w:rPr>
+                            <w:b/>
+                            <w:sz w:val="20"/>
+                            <w:szCs w:val="20"/>
+                            <w:lang w:val="en-US"/>
+                          </w:rPr>
+                        </w:pPr>
+                      </w:p>
+                      <w:p>
+                        <w:pPr>
+                          <w:pStyle w:val="ListParagraph"/>
+                          <w:numPr>
+                            <w:ilvl w:val="0"/>
+                            <w:numId w:val="1"/>
+                          </w:numPr>
+                          <w:spacing w:after="0"/>
+                          <w:ind w:left="90" w:right="-120" w:hanging="180"/>
+                          <w:rPr>
+                            <w:color w:val="0070C0"/>
+                            <w:sz w:val="20"/>
+                            <w:szCs w:val="20"/>
+                            <w:lang w:val="en-US"/>
+                          </w:rPr>
+                        </w:pPr>
+                        <w:proofErr w:type="spellStart"/>
+                        <w:r>
+                          <w:rPr>
+                            <w:color w:val="0070C0"/>
+                            <w:sz w:val="20"/>
+                            <w:szCs w:val="20"/>
+                            <w:lang w:val="en-US"/>
+                          </w:rPr>
+                          <w:t>type_en_</w:t>
+                        </w:r>
+                        <w:r>
+                          <w:rPr>
+                            <w:color w:val="0070C0"/>
+                            <w:sz w:val="20"/>
+                            <w:szCs w:val="20"/>
+                            <w:lang w:val="en-US"/>
+                          </w:rPr>
+                          <w:t>id</w:t>
+                        </w:r>
+                        <w:proofErr w:type="spellEnd"/>
+                      </w:p>
+                      <w:p>
+                        <w:pPr>
+                          <w:pStyle w:val="ListParagraph"/>
+                          <w:numPr>
+                            <w:ilvl w:val="0"/>
+                            <w:numId w:val="1"/>
+                          </w:numPr>
+                          <w:spacing w:after="0"/>
+                          <w:ind w:left="90" w:right="-120" w:hanging="180"/>
+                          <w:rPr>
+                            <w:sz w:val="20"/>
+                            <w:szCs w:val="20"/>
+                            <w:lang w:val="en-US"/>
+                          </w:rPr>
+                        </w:pPr>
+                        <w:r>
+                          <w:rPr>
+                            <w:sz w:val="20"/>
+                            <w:szCs w:val="20"/>
+                            <w:lang w:val="en-US"/>
+                          </w:rPr>
+                          <w:t>type</w:t>
+                        </w:r>
+                      </w:p>
+                    </w:txbxContent>
+                  </v:textbox>
+                </v:rect>
+                <v:rect id="Rectangle 61" o:spid="_x0000_s1037" style="position:absolute;width:11525;height:2476;visibility:visible;mso-wrap-style:square;v-text-anchor:middle" o:gfxdata="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" fillcolor="#deeaf6 [660]" strokecolor="#5b9bd5 [3204]" strokeweight="1pt">
+                  <v:stroke dashstyle="dash"/>
+                  <v:textbox>
+                    <w:txbxContent>
+                      <w:p>
+                        <w:pPr>
+                          <w:jc w:val="center"/>
+                          <w:rPr>
+                            <w:sz w:val="20"/>
+                            <w:szCs w:val="20"/>
+                            <w:lang w:val="en-US"/>
+                          </w:rPr>
+                        </w:pPr>
+                        <w:r>
+                          <w:rPr>
+                            <w:sz w:val="20"/>
+                            <w:szCs w:val="20"/>
+                            <w:lang w:val="en-US"/>
+                          </w:rPr>
+                          <w:t>Type</w:t>
+                        </w:r>
+                        <w:r>
+                          <w:rPr>
+                            <w:sz w:val="20"/>
+                            <w:szCs w:val="20"/>
+                            <w:lang w:val="en-US"/>
+                          </w:rPr>
+                          <w:t xml:space="preserve"> Entity</w:t>
+                        </w:r>
+                      </w:p>
+                    </w:txbxContent>
+                  </v:textbox>
+                </v:rect>
+              </v:group>
+            </w:pict>
+          </mc:Fallback>
+        </mc:AlternateContent>
+      </w:r>
+      <w:r>
+        <w:rPr>
+          <w:noProof/>
+          <w:lang w:eastAsia="ru-RU"/>
+        </w:rPr>
+        <mc:AlternateContent>
+          <mc:Choice Requires="wpg">
+            <w:drawing>
+              <wp:anchor distT="0" distB="0" distL="114300" distR="114300" simplePos="0" relativeHeight="251739136" behindDoc="0" locked="0" layoutInCell="1" allowOverlap="1" wp14:anchorId="52E1D4FC" wp14:editId="3CB4A103">
+                <wp:simplePos x="0" y="0"/>
+                <wp:positionH relativeFrom="column">
+                  <wp:posOffset>2686050</wp:posOffset>
+                </wp:positionH>
+                <wp:positionV relativeFrom="paragraph">
+                  <wp:posOffset>83820</wp:posOffset>
+                </wp:positionV>
+                <wp:extent cx="1152525" cy="1362075"/>
+                <wp:effectExtent l="0" t="0" r="28575" b="28575"/>
+                <wp:wrapNone/>
+                <wp:docPr id="71" name="Group 71"/>
+                <wp:cNvGraphicFramePr/>
+                <a:graphic xmlns:a="http://schemas.openxmlformats.org/drawingml/2006/main">
+                  <a:graphicData uri="http://schemas.microsoft.com/office/word/2010/wordprocessingGroup">
+                    <wpg:wgp>
+                      <wpg:cNvGrpSpPr/>
+                      <wpg:grpSpPr>
+                        <a:xfrm>
+                          <a:off x="0" y="0"/>
+                          <a:ext cx="1152525" cy="1362075"/>
+                          <a:chOff x="0" y="0"/>
+                          <a:chExt cx="1152525" cy="1362075"/>
+                        </a:xfrm>
+                      </wpg:grpSpPr>
+                      <wps:wsp>
+                        <wps:cNvPr id="74" name="Rectangle 74"/>
+                        <wps:cNvSpPr/>
+                        <wps:spPr>
+                          <a:xfrm>
+                            <a:off x="0" y="247650"/>
+                            <a:ext cx="1152525" cy="1114425"/>
+                          </a:xfrm>
+                          <a:prstGeom prst="rect">
+                            <a:avLst/>
+                          </a:prstGeom>
+                          <a:ln>
+                            <a:solidFill>
+                              <a:schemeClr val="accent1"/>
+                            </a:solidFill>
+                            <a:prstDash val="dash"/>
+                          </a:ln>
+                        </wps:spPr>
+                        <wps:style>
+                          <a:lnRef idx="2">
+                            <a:schemeClr val="accent3"/>
+                          </a:lnRef>
+                          <a:fillRef idx="1">
+                            <a:schemeClr val="lt1"/>
+                          </a:fillRef>
+                          <a:effectRef idx="0">
+                            <a:schemeClr val="accent3"/>
+                          </a:effectRef>
+                          <a:fontRef idx="minor">
+                            <a:schemeClr val="dk1"/>
+                          </a:fontRef>
+                        </wps:style>
+                        <wps:txbx>
+                          <w:txbxContent>
+                            <w:p>
+                              <w:pPr>
+                                <w:spacing w:after="0"/>
+                                <w:ind w:left="90" w:hanging="180"/>
+                                <w:rPr>
+                                  <w:b/>
+                                  <w:sz w:val="20"/>
+                                  <w:szCs w:val="20"/>
+                                  <w:lang w:val="en-US"/>
+                                </w:rPr>
+                              </w:pPr>
+                              <w:proofErr w:type="spellStart"/>
+                              <w:r>
+                                <w:rPr>
+                                  <w:b/>
+                                  <w:sz w:val="20"/>
+                                  <w:szCs w:val="20"/>
+                                  <w:lang w:val="en-US"/>
+                                </w:rPr>
+                                <w:t>ij_</w:t>
+                              </w:r>
+                              <w:r>
+                                <w:rPr>
+                                  <w:b/>
+                                  <w:sz w:val="20"/>
+                                  <w:szCs w:val="20"/>
+                                  <w:lang w:val="en-US"/>
+                                </w:rPr>
+                                <w:t>champ</w:t>
+                              </w:r>
+                              <w:r>
+                                <w:rPr>
+                                  <w:b/>
+                                  <w:sz w:val="20"/>
+                                  <w:szCs w:val="20"/>
+                                  <w:lang w:val="en-US"/>
+                                </w:rPr>
+                                <w:t>_city</w:t>
+                              </w:r>
+                              <w:r>
+                                <w:rPr>
+                                  <w:b/>
+                                  <w:sz w:val="20"/>
+                                  <w:szCs w:val="20"/>
+                                  <w:lang w:val="en-US"/>
+                                </w:rPr>
+                                <w:t>_tbl</w:t>
+                              </w:r>
+                              <w:proofErr w:type="spellEnd"/>
+                            </w:p>
+                            <w:p>
+                              <w:pPr>
+                                <w:spacing w:after="0"/>
+                                <w:ind w:left="90" w:hanging="180"/>
+                                <w:rPr>
+                                  <w:b/>
+                                  <w:sz w:val="20"/>
+                                  <w:szCs w:val="20"/>
+                                  <w:lang w:val="en-US"/>
+                                </w:rPr>
+                              </w:pPr>
+                            </w:p>
+                            <w:p>
+                              <w:pPr>
+                                <w:pStyle w:val="ListParagraph"/>
+                                <w:numPr>
+                                  <w:ilvl w:val="0"/>
+                                  <w:numId w:val="1"/>
+                                </w:numPr>
+                                <w:spacing w:after="0"/>
+                                <w:ind w:left="90" w:right="-120" w:hanging="180"/>
+                                <w:rPr>
+                                  <w:color w:val="0070C0"/>
+                                  <w:sz w:val="20"/>
+                                  <w:szCs w:val="20"/>
+                                  <w:lang w:val="en-US"/>
+                                </w:rPr>
+                              </w:pPr>
+                              <w:proofErr w:type="spellStart"/>
+                              <w:r>
+                                <w:rPr>
+                                  <w:color w:val="0070C0"/>
+                                  <w:sz w:val="20"/>
+                                  <w:szCs w:val="20"/>
+                                  <w:lang w:val="en-US"/>
+                                </w:rPr>
+                                <w:t>city</w:t>
+                              </w:r>
+                              <w:r>
+                                <w:rPr>
+                                  <w:color w:val="0070C0"/>
+                                  <w:sz w:val="20"/>
+                                  <w:szCs w:val="20"/>
+                                  <w:lang w:val="en-US"/>
+                                </w:rPr>
+                                <w:t>_en_</w:t>
+                              </w:r>
+                              <w:r>
+                                <w:rPr>
+                                  <w:color w:val="0070C0"/>
+                                  <w:sz w:val="20"/>
+                                  <w:szCs w:val="20"/>
+                                  <w:lang w:val="en-US"/>
+                                </w:rPr>
+                                <w:t>id</w:t>
+                              </w:r>
+                              <w:proofErr w:type="spellEnd"/>
+                            </w:p>
+                            <w:p>
+                              <w:pPr>
+                                <w:pStyle w:val="ListParagraph"/>
+                                <w:numPr>
+                                  <w:ilvl w:val="0"/>
+                                  <w:numId w:val="1"/>
+                                </w:numPr>
+                                <w:spacing w:after="0"/>
+                                <w:ind w:left="90" w:right="-120" w:hanging="180"/>
+                                <w:rPr>
+                                  <w:sz w:val="20"/>
+                                  <w:szCs w:val="20"/>
+                                  <w:lang w:val="en-US"/>
+                                </w:rPr>
+                              </w:pPr>
+                              <w:r>
+                                <w:rPr>
+                                  <w:sz w:val="20"/>
+                                  <w:szCs w:val="20"/>
+                                  <w:lang w:val="en-US"/>
+                                </w:rPr>
+                                <w:t>city</w:t>
+                              </w:r>
+                            </w:p>
+                          </w:txbxContent>
+                        </wps:txbx>
+                        <wps:bodyPr rot="0" spcFirstLastPara="0" vertOverflow="overflow" horzOverflow="overflow" vert="horz" wrap="square" lIns="91440" tIns="45720" rIns="91440" bIns="45720" numCol="1" spcCol="0" rtlCol="0" fromWordArt="0" anchor="t" anchorCtr="0" forceAA="0" compatLnSpc="1">
+                          <a:prstTxWarp prst="textNoShape">
+                            <a:avLst/>
+                          </a:prstTxWarp>
+                          <a:noAutofit/>
+                        </wps:bodyPr>
+                      </wps:wsp>
+                      <wps:wsp>
+                        <wps:cNvPr id="76" name="Rectangle 76"/>
+                        <wps:cNvSpPr/>
+                        <wps:spPr>
+                          <a:xfrm>
+                            <a:off x="0" y="0"/>
+                            <a:ext cx="1152525" cy="247650"/>
+                          </a:xfrm>
+                          <a:prstGeom prst="rect">
+                            <a:avLst/>
+                          </a:prstGeom>
+                          <a:solidFill>
+                            <a:schemeClr val="accent1">
+                              <a:lumMod val="20000"/>
+                              <a:lumOff val="80000"/>
+                            </a:schemeClr>
+                          </a:solidFill>
+                          <a:ln>
+                            <a:solidFill>
+                              <a:schemeClr val="accent1"/>
+                            </a:solidFill>
+                            <a:prstDash val="dash"/>
+                          </a:ln>
+                        </wps:spPr>
+                        <wps:style>
+                          <a:lnRef idx="2">
+                            <a:schemeClr val="accent3"/>
+                          </a:lnRef>
+                          <a:fillRef idx="1">
+                            <a:schemeClr val="lt1"/>
+                          </a:fillRef>
+                          <a:effectRef idx="0">
+                            <a:schemeClr val="accent3"/>
+                          </a:effectRef>
+                          <a:fontRef idx="minor">
+                            <a:schemeClr val="dk1"/>
+                          </a:fontRef>
+                        </wps:style>
+                        <wps:txbx>
+                          <w:txbxContent>
+                            <w:p>
+                              <w:pPr>
+                                <w:jc w:val="center"/>
+                                <w:rPr>
+                                  <w:sz w:val="20"/>
+                                  <w:szCs w:val="20"/>
+                                  <w:lang w:val="en-US"/>
+                                </w:rPr>
+                              </w:pPr>
+                              <w:r>
+                                <w:rPr>
+                                  <w:sz w:val="20"/>
+                                  <w:szCs w:val="20"/>
+                                  <w:lang w:val="en-US"/>
+                                </w:rPr>
+                                <w:t>City Entity</w:t>
+                              </w:r>
+                            </w:p>
+                          </w:txbxContent>
+                        </wps:txbx>
+                        <wps:bodyPr rot="0" spcFirstLastPara="0" vertOverflow="overflow" horzOverflow="overflow" vert="horz" wrap="square" lIns="91440" tIns="45720" rIns="91440" bIns="45720" numCol="1" spcCol="0" rtlCol="0" fromWordArt="0" anchor="ctr" anchorCtr="0" forceAA="0" compatLnSpc="1">
+                          <a:prstTxWarp prst="textNoShape">
+                            <a:avLst/>
+                          </a:prstTxWarp>
+                          <a:noAutofit/>
+                        </wps:bodyPr>
+                      </wps:wsp>
+                    </wpg:wgp>
+                  </a:graphicData>
+                </a:graphic>
+                <wp14:sizeRelH relativeFrom="margin">
+                  <wp14:pctWidth>0</wp14:pctWidth>
+                </wp14:sizeRelH>
+              </wp:anchor>
+            </w:drawing>
+          </mc:Choice>
+          <mc:Fallback>
+            <w:pict>
+              <v:group w14:anchorId="52E1D4FC" id="Group 71" o:spid="_x0000_s1038" style="position:absolute;margin-left:211.5pt;margin-top:6.6pt;width:90.75pt;height:107.25pt;z-index:251739136;mso-width-relative:margin" coordsize="11525,13620" o:gfxdata="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">
+                <v:rect id="Rectangle 74" o:spid="_x0000_s1039" style="position:absolute;top:2476;width:11525;height:11144;visibility:visible;mso-wrap-style:square;v-text-anchor:top" o:gfxdata="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" fillcolor="white [3201]" strokecolor="#5b9bd5 [3204]" strokeweight="1pt">
+                  <v:stroke dashstyle="dash"/>
+                  <v:textbox>
+                    <w:txbxContent>
+                      <w:p>
+                        <w:pPr>
+                          <w:spacing w:after="0"/>
+                          <w:ind w:left="90" w:hanging="180"/>
+                          <w:rPr>
+                            <w:b/>
+                            <w:sz w:val="20"/>
+                            <w:szCs w:val="20"/>
+                            <w:lang w:val="en-US"/>
+                          </w:rPr>
+                        </w:pPr>
+                        <w:proofErr w:type="spellStart"/>
+                        <w:r>
+                          <w:rPr>
+                            <w:b/>
+                            <w:sz w:val="20"/>
+                            <w:szCs w:val="20"/>
+                            <w:lang w:val="en-US"/>
+                          </w:rPr>
+                          <w:t>ij_</w:t>
+                        </w:r>
+                        <w:r>
+                          <w:rPr>
+                            <w:b/>
+                            <w:sz w:val="20"/>
+                            <w:szCs w:val="20"/>
+                            <w:lang w:val="en-US"/>
+                          </w:rPr>
+                          <w:t>champ</w:t>
+                        </w:r>
+                        <w:r>
+                          <w:rPr>
+                            <w:b/>
+                            <w:sz w:val="20"/>
+                            <w:szCs w:val="20"/>
+                            <w:lang w:val="en-US"/>
+                          </w:rPr>
+                          <w:t>_city</w:t>
+                        </w:r>
+                        <w:r>
+                          <w:rPr>
+                            <w:b/>
+                            <w:sz w:val="20"/>
+                            <w:szCs w:val="20"/>
+                            <w:lang w:val="en-US"/>
+                          </w:rPr>
+                          <w:t>_tbl</w:t>
+                        </w:r>
+                        <w:proofErr w:type="spellEnd"/>
+                      </w:p>
+                      <w:p>
+                        <w:pPr>
+                          <w:spacing w:after="0"/>
+                          <w:ind w:left="90" w:hanging="180"/>
+                          <w:rPr>
+                            <w:b/>
+                            <w:sz w:val="20"/>
+                            <w:szCs w:val="20"/>
+                            <w:lang w:val="en-US"/>
+                          </w:rPr>
+                        </w:pPr>
+                      </w:p>
+                      <w:p>
+                        <w:pPr>
+                          <w:pStyle w:val="ListParagraph"/>
+                          <w:numPr>
+                            <w:ilvl w:val="0"/>
+                            <w:numId w:val="1"/>
+                          </w:numPr>
+                          <w:spacing w:after="0"/>
+                          <w:ind w:left="90" w:right="-120" w:hanging="180"/>
+                          <w:rPr>
+                            <w:color w:val="0070C0"/>
+                            <w:sz w:val="20"/>
+                            <w:szCs w:val="20"/>
+                            <w:lang w:val="en-US"/>
+                          </w:rPr>
+                        </w:pPr>
+                        <w:proofErr w:type="spellStart"/>
+                        <w:r>
+                          <w:rPr>
+                            <w:color w:val="0070C0"/>
+                            <w:sz w:val="20"/>
+                            <w:szCs w:val="20"/>
+                            <w:lang w:val="en-US"/>
+                          </w:rPr>
+                          <w:t>city</w:t>
+                        </w:r>
+                        <w:r>
+                          <w:rPr>
+                            <w:color w:val="0070C0"/>
+                            <w:sz w:val="20"/>
+                            <w:szCs w:val="20"/>
+                            <w:lang w:val="en-US"/>
+                          </w:rPr>
+                          <w:t>_en_</w:t>
+                        </w:r>
+                        <w:r>
+                          <w:rPr>
+                            <w:color w:val="0070C0"/>
+                            <w:sz w:val="20"/>
+                            <w:szCs w:val="20"/>
+                            <w:lang w:val="en-US"/>
+                          </w:rPr>
+                          <w:t>id</w:t>
+                        </w:r>
+                        <w:proofErr w:type="spellEnd"/>
+                      </w:p>
+                      <w:p>
+                        <w:pPr>
+                          <w:pStyle w:val="ListParagraph"/>
+                          <w:numPr>
+                            <w:ilvl w:val="0"/>
+                            <w:numId w:val="1"/>
+                          </w:numPr>
+                          <w:spacing w:after="0"/>
+                          <w:ind w:left="90" w:right="-120" w:hanging="180"/>
+                          <w:rPr>
+                            <w:sz w:val="20"/>
+                            <w:szCs w:val="20"/>
+                            <w:lang w:val="en-US"/>
+                          </w:rPr>
+                        </w:pPr>
+                        <w:r>
+                          <w:rPr>
+                            <w:sz w:val="20"/>
+                            <w:szCs w:val="20"/>
+                            <w:lang w:val="en-US"/>
+                          </w:rPr>
+                          <w:t>city</w:t>
+                        </w:r>
+                      </w:p>
+                    </w:txbxContent>
+                  </v:textbox>
+                </v:rect>
+                <v:rect id="Rectangle 76" o:spid="_x0000_s1040" style="position:absolute;width:11525;height:2476;visibility:visible;mso-wrap-style:square;v-text-anchor:middle" o:gfxdata="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" fillcolor="#deeaf6 [660]" strokecolor="#5b9bd5 [3204]" strokeweight="1pt">
+                  <v:stroke dashstyle="dash"/>
+                  <v:textbox>
+                    <w:txbxContent>
+                      <w:p>
+                        <w:pPr>
+                          <w:jc w:val="center"/>
+                          <w:rPr>
+                            <w:sz w:val="20"/>
+                            <w:szCs w:val="20"/>
+                            <w:lang w:val="en-US"/>
+                          </w:rPr>
+                        </w:pPr>
+                        <w:r>
+                          <w:rPr>
+                            <w:sz w:val="20"/>
+                            <w:szCs w:val="20"/>
+                            <w:lang w:val="en-US"/>
+                          </w:rPr>
+                          <w:t>City Entity</w:t>
+                        </w:r>
+                      </w:p>
+                    </w:txbxContent>
+                  </v:textbox>
+                </v:rect>
+              </v:group>
+            </w:pict>
+          </mc:Fallback>
+        </mc:AlternateContent>
+      </w:r>
+    </w:p>
+    <w:p>
+      <w:pPr>
+        <w:rPr>
+          <w:lang w:val="en-US"/>
+        </w:rPr>
+      </w:pPr>
+    </w:p>
+    <w:p>
+      <w:pPr>
+        <w:rPr>
+          <w:lang w:val="en-US"/>
+        </w:rPr>
+      </w:pPr>
+    </w:p>
+    <w:p>
+      <w:pPr>
+        <w:rPr>
+          <w:lang w:val="en-US"/>
+        </w:rPr>
+      </w:pPr>
+    </w:p>
+    <w:p>
+      <w:pPr>
+        <w:rPr>
+          <w:lang w:val="en-US"/>
+        </w:rPr>
+      </w:pPr>
+    </w:p>
+    <w:p>
+      <w:pPr>
+        <w:rPr>
+          <w:lang w:val="en-US"/>
+        </w:rPr>
+      </w:pPr>
+      <w:r>
+        <w:rPr>
+          <w:noProof/>
+          <w:lang w:eastAsia="ru-RU"/>
+        </w:rPr>
+        <mc:AlternateContent>
+          <mc:Choice Requires="wps">
+            <w:drawing>
+              <wp:anchor distT="0" distB="0" distL="114300" distR="114300" simplePos="0" relativeHeight="251744256" behindDoc="0" locked="0" layoutInCell="1" allowOverlap="1">
+                <wp:simplePos x="0" y="0"/>
+                <wp:positionH relativeFrom="column">
+                  <wp:posOffset>3779222</wp:posOffset>
+                </wp:positionH>
+                <wp:positionV relativeFrom="paragraph">
+                  <wp:posOffset>106045</wp:posOffset>
+                </wp:positionV>
+                <wp:extent cx="318433" cy="2366010"/>
+                <wp:effectExtent l="0" t="0" r="24765" b="34290"/>
+                <wp:wrapNone/>
+                <wp:docPr id="105" name="Elbow Connector 105"/>
+                <wp:cNvGraphicFramePr/>
+                <a:graphic xmlns:a="http://schemas.openxmlformats.org/drawingml/2006/main">
+                  <a:graphicData uri="http://schemas.microsoft.com/office/word/2010/wordprocessingShape">
+                    <wps:wsp>
+                      <wps:cNvCnPr/>
+                      <wps:spPr>
+                        <a:xfrm flipH="1" flipV="1">
+                          <a:off x="0" y="0"/>
+                          <a:ext cx="318433" cy="2366010"/>
+                        </a:xfrm>
+                        <a:prstGeom prst="bentConnector3">
+                          <a:avLst>
+                            <a:gd name="adj1" fmla="val 48757"/>
+                          </a:avLst>
+                        </a:prstGeom>
+                      </wps:spPr>
+                      <wps:style>
+                        <a:lnRef idx="1">
+                          <a:schemeClr val="accent1"/>
+                        </a:lnRef>
+                        <a:fillRef idx="0">
+                          <a:schemeClr val="accent1"/>
+                        </a:fillRef>
+                        <a:effectRef idx="0">
+                          <a:schemeClr val="accent1"/>
+                        </a:effectRef>
+                        <a:fontRef idx="minor">
+                          <a:schemeClr val="tx1"/>
+                        </a:fontRef>
+                      </wps:style>
+                      <wps:bodyPr/>
+                    </wps:wsp>
+                  </a:graphicData>
+                </a:graphic>
+              </wp:anchor>
+            </w:drawing>
+          </mc:Choice>
+          <mc:Fallback>
+            <w:pict>
+              <v:shape w14:anchorId="7A9D9930" id="Elbow Connector 105" o:spid="_x0000_s1026" type="#_x0000_t34" style="position:absolute;margin-left:297.6pt;margin-top:8.35pt;width:25.05pt;height:186.3pt;flip:x y;z-index:251744256;visibility:visible;mso-wrap-style:square;mso-wrap-distance-left:9pt;mso-wrap-distance-top:0;mso-wrap-distance-right:9pt;mso-wrap-distance-bottom:0;mso-position-horizontal:absolute;mso-position-horizontal-relative:text;mso-position-vertical:absolute;mso-position-vertical-relative:text" o:gfxdata="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" adj="10532" strokecolor="#5b9bd5 [3204]" strokeweight=".5pt"/>
+            </w:pict>
+          </mc:Fallback>
+        </mc:AlternateContent>
+      </w:r>
+      <w:r>
+        <w:rPr>
+          <w:noProof/>
+          <w:lang w:eastAsia="ru-RU"/>
+        </w:rPr>
+        <mc:AlternateContent>
+          <mc:Choice Requires="wpg">
+            <w:drawing>
+              <wp:anchor distT="0" distB="0" distL="114300" distR="114300" simplePos="0" relativeHeight="251712512" behindDoc="0" locked="0" layoutInCell="1" allowOverlap="1" wp14:anchorId="3941A199" wp14:editId="25E1300B">
+                <wp:simplePos x="0" y="0"/>
+                <wp:positionH relativeFrom="column">
+                  <wp:posOffset>1339215</wp:posOffset>
+                </wp:positionH>
+                <wp:positionV relativeFrom="paragraph">
+                  <wp:posOffset>1761490</wp:posOffset>
+                </wp:positionV>
+                <wp:extent cx="1152525" cy="1362075"/>
+                <wp:effectExtent l="0" t="0" r="28575" b="28575"/>
+                <wp:wrapNone/>
+                <wp:docPr id="55" name="Group 55"/>
+                <wp:cNvGraphicFramePr/>
+                <a:graphic xmlns:a="http://schemas.openxmlformats.org/drawingml/2006/main">
+                  <a:graphicData uri="http://schemas.microsoft.com/office/word/2010/wordprocessingGroup">
+                    <wpg:wgp>
+                      <wpg:cNvGrpSpPr/>
+                      <wpg:grpSpPr>
+                        <a:xfrm>
+                          <a:off x="0" y="0"/>
+                          <a:ext cx="1152525" cy="1362075"/>
+                          <a:chOff x="0" y="0"/>
+                          <a:chExt cx="1152525" cy="1362075"/>
+                        </a:xfrm>
+                      </wpg:grpSpPr>
+                      <wps:wsp>
+                        <wps:cNvPr id="56" name="Rectangle 56"/>
+                        <wps:cNvSpPr/>
+                        <wps:spPr>
+                          <a:xfrm>
+                            <a:off x="0" y="247650"/>
+                            <a:ext cx="1152525" cy="1114425"/>
+                          </a:xfrm>
+                          <a:prstGeom prst="rect">
+                            <a:avLst/>
+                          </a:prstGeom>
+                          <a:ln>
+                            <a:solidFill>
+                              <a:schemeClr val="accent1"/>
+                            </a:solidFill>
+                            <a:prstDash val="dash"/>
+                          </a:ln>
+                        </wps:spPr>
+                        <wps:style>
+                          <a:lnRef idx="2">
+                            <a:schemeClr val="accent3"/>
+                          </a:lnRef>
+                          <a:fillRef idx="1">
+                            <a:schemeClr val="lt1"/>
+                          </a:fillRef>
+                          <a:effectRef idx="0">
+                            <a:schemeClr val="accent3"/>
+                          </a:effectRef>
+                          <a:fontRef idx="minor">
+                            <a:schemeClr val="dk1"/>
+                          </a:fontRef>
+                        </wps:style>
+                        <wps:txbx>
+                          <w:txbxContent>
+                            <w:p>
+                              <w:pPr>
+                                <w:spacing w:after="0"/>
+                                <w:ind w:left="90" w:hanging="180"/>
+                                <w:rPr>
+                                  <w:b/>
+                                  <w:sz w:val="16"/>
+                                  <w:szCs w:val="16"/>
+                                  <w:lang w:val="en-US"/>
+                                </w:rPr>
+                              </w:pPr>
+                              <w:proofErr w:type="spellStart"/>
+                              <w:r>
+                                <w:rPr>
+                                  <w:b/>
+                                  <w:sz w:val="16"/>
+                                  <w:szCs w:val="16"/>
+                                  <w:lang w:val="en-US"/>
+                                </w:rPr>
+                                <w:t>ij_comp_type_en_tbl</w:t>
+                              </w:r>
+                              <w:proofErr w:type="spellEnd"/>
+                            </w:p>
+                            <w:p>
+                              <w:pPr>
+                                <w:spacing w:after="0"/>
+                                <w:ind w:left="90" w:hanging="180"/>
+                                <w:rPr>
+                                  <w:b/>
+                                  <w:sz w:val="20"/>
+                                  <w:szCs w:val="20"/>
+                                  <w:lang w:val="en-US"/>
+                                </w:rPr>
+                              </w:pPr>
+                            </w:p>
+                            <w:p>
+                              <w:pPr>
+                                <w:pStyle w:val="ListParagraph"/>
+                                <w:numPr>
+                                  <w:ilvl w:val="0"/>
+                                  <w:numId w:val="1"/>
+                                </w:numPr>
+                                <w:spacing w:after="0"/>
+                                <w:ind w:left="90" w:right="-120" w:hanging="180"/>
+                                <w:rPr>
+                                  <w:color w:val="0070C0"/>
+                                  <w:sz w:val="20"/>
+                                  <w:szCs w:val="20"/>
+                                  <w:lang w:val="en-US"/>
+                                </w:rPr>
+                              </w:pPr>
+                              <w:proofErr w:type="spellStart"/>
+                              <w:r>
+                                <w:rPr>
+                                  <w:color w:val="0070C0"/>
+                                  <w:sz w:val="20"/>
+                                  <w:szCs w:val="20"/>
+                                  <w:lang w:val="en-US"/>
+                                </w:rPr>
+                                <w:t>type_en_</w:t>
+                              </w:r>
+                              <w:r>
+                                <w:rPr>
+                                  <w:color w:val="0070C0"/>
+                                  <w:sz w:val="20"/>
+                                  <w:szCs w:val="20"/>
+                                  <w:lang w:val="en-US"/>
+                                </w:rPr>
+                                <w:t>id</w:t>
+                              </w:r>
+                              <w:proofErr w:type="spellEnd"/>
+                            </w:p>
+                            <w:p>
+                              <w:pPr>
+                                <w:pStyle w:val="ListParagraph"/>
+                                <w:numPr>
+                                  <w:ilvl w:val="0"/>
+                                  <w:numId w:val="1"/>
+                                </w:numPr>
+                                <w:spacing w:after="0"/>
+                                <w:ind w:left="90" w:right="-120" w:hanging="180"/>
+                                <w:rPr>
+                                  <w:sz w:val="20"/>
+                                  <w:szCs w:val="20"/>
+                                  <w:lang w:val="en-US"/>
+                                </w:rPr>
+                              </w:pPr>
+                              <w:r>
+                                <w:rPr>
+                                  <w:sz w:val="20"/>
+                                  <w:szCs w:val="20"/>
+                                  <w:lang w:val="en-US"/>
+                                </w:rPr>
+                                <w:t>type</w:t>
+                              </w:r>
+                            </w:p>
+                          </w:txbxContent>
+                        </wps:txbx>
+                        <wps:bodyPr rot="0" spcFirstLastPara="0" vertOverflow="overflow" horzOverflow="overflow" vert="horz" wrap="square" lIns="91440" tIns="45720" rIns="91440" bIns="45720" numCol="1" spcCol="0" rtlCol="0" fromWordArt="0" anchor="t" anchorCtr="0" forceAA="0" compatLnSpc="1">
+                          <a:prstTxWarp prst="textNoShape">
+                            <a:avLst/>
+                          </a:prstTxWarp>
+                          <a:noAutofit/>
+                        </wps:bodyPr>
+                      </wps:wsp>
+                      <wps:wsp>
+                        <wps:cNvPr id="57" name="Rectangle 57"/>
+                        <wps:cNvSpPr/>
+                        <wps:spPr>
+                          <a:xfrm>
+                            <a:off x="0" y="0"/>
+                            <a:ext cx="1152525" cy="247650"/>
+                          </a:xfrm>
+                          <a:prstGeom prst="rect">
+                            <a:avLst/>
+                          </a:prstGeom>
+                          <a:solidFill>
+                            <a:schemeClr val="bg2">
+                              <a:lumMod val="90000"/>
+                            </a:schemeClr>
+                          </a:solidFill>
+                          <a:ln>
+                            <a:solidFill>
+                              <a:schemeClr val="accent1"/>
+                            </a:solidFill>
+                            <a:prstDash val="dash"/>
+                          </a:ln>
+                        </wps:spPr>
+                        <wps:style>
+                          <a:lnRef idx="2">
+                            <a:schemeClr val="accent3"/>
+                          </a:lnRef>
+                          <a:fillRef idx="1">
+                            <a:schemeClr val="lt1"/>
+                          </a:fillRef>
+                          <a:effectRef idx="0">
+                            <a:schemeClr val="accent3"/>
+                          </a:effectRef>
+                          <a:fontRef idx="minor">
+                            <a:schemeClr val="dk1"/>
+                          </a:fontRef>
+                        </wps:style>
+                        <wps:txbx>
+                          <w:txbxContent>
+                            <w:p>
+                              <w:pPr>
+                                <w:jc w:val="center"/>
+                                <w:rPr>
+                                  <w:sz w:val="20"/>
+                                  <w:szCs w:val="20"/>
+                                  <w:lang w:val="en-US"/>
+                                </w:rPr>
+                              </w:pPr>
+                              <w:r>
+                                <w:rPr>
+                                  <w:sz w:val="20"/>
+                                  <w:szCs w:val="20"/>
+                                  <w:lang w:val="en-US"/>
+                                </w:rPr>
+                                <w:t>Type Entity</w:t>
+                              </w:r>
+                            </w:p>
+                          </w:txbxContent>
+                        </wps:txbx>
+                        <wps:bodyPr rot="0" spcFirstLastPara="0" vertOverflow="overflow" horzOverflow="overflow" vert="horz" wrap="square" lIns="91440" tIns="45720" rIns="91440" bIns="45720" numCol="1" spcCol="0" rtlCol="0" fromWordArt="0" anchor="ctr" anchorCtr="0" forceAA="0" compatLnSpc="1">
+                          <a:prstTxWarp prst="textNoShape">
+                            <a:avLst/>
+                          </a:prstTxWarp>
+                          <a:noAutofit/>
+                        </wps:bodyPr>
+                      </wps:wsp>
+                    </wpg:wgp>
+                  </a:graphicData>
+                </a:graphic>
+              </wp:anchor>
+            </w:drawing>
+          </mc:Choice>
+          <mc:Fallback>
+            <w:pict>
+              <v:group w14:anchorId="3941A199" id="Group 55" o:spid="_x0000_s1041" style="position:absolute;margin-left:105.45pt;margin-top:138.7pt;width:90.75pt;height:107.25pt;z-index:251712512" coordsize="11525,13620" o:gfxdata="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">
+                <v:rect id="Rectangle 56" o:spid="_x0000_s1042" style="position:absolute;top:2476;width:11525;height:11144;visibility:visible;mso-wrap-style:square;v-text-anchor:top" o:gfxdata="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" fillcolor="white [3201]" strokecolor="#5b9bd5 [3204]" strokeweight="1pt">
+                  <v:stroke dashstyle="dash"/>
+                  <v:textbox>
+                    <w:txbxContent>
+                      <w:p>
+                        <w:pPr>
+                          <w:spacing w:after="0"/>
+                          <w:ind w:left="90" w:hanging="180"/>
+                          <w:rPr>
+                            <w:b/>
+                            <w:sz w:val="16"/>
+                            <w:szCs w:val="16"/>
+                            <w:lang w:val="en-US"/>
+                          </w:rPr>
+                        </w:pPr>
+                        <w:proofErr w:type="spellStart"/>
+                        <w:r>
+                          <w:rPr>
+                            <w:b/>
+                            <w:sz w:val="16"/>
+                            <w:szCs w:val="16"/>
+                            <w:lang w:val="en-US"/>
+                          </w:rPr>
+                          <w:t>ij_comp_type_en_tbl</w:t>
+                        </w:r>
+                        <w:proofErr w:type="spellEnd"/>
+                      </w:p>
+                      <w:p>
+                        <w:pPr>
+                          <w:spacing w:after="0"/>
+                          <w:ind w:left="90" w:hanging="180"/>
+                          <w:rPr>
+                            <w:b/>
+                            <w:sz w:val="20"/>
+                            <w:szCs w:val="20"/>
+                            <w:lang w:val="en-US"/>
+                          </w:rPr>
+                        </w:pPr>
+                      </w:p>
+                      <w:p>
+                        <w:pPr>
+                          <w:pStyle w:val="ListParagraph"/>
+                          <w:numPr>
+                            <w:ilvl w:val="0"/>
+                            <w:numId w:val="1"/>
+                          </w:numPr>
+                          <w:spacing w:after="0"/>
+                          <w:ind w:left="90" w:right="-120" w:hanging="180"/>
+                          <w:rPr>
+                            <w:color w:val="0070C0"/>
+                            <w:sz w:val="20"/>
+                            <w:szCs w:val="20"/>
+                            <w:lang w:val="en-US"/>
+                          </w:rPr>
+                        </w:pPr>
+                        <w:proofErr w:type="spellStart"/>
+                        <w:r>
+                          <w:rPr>
+                            <w:color w:val="0070C0"/>
+                            <w:sz w:val="20"/>
+                            <w:szCs w:val="20"/>
+                            <w:lang w:val="en-US"/>
+                          </w:rPr>
+                          <w:t>type_en_</w:t>
+                        </w:r>
+                        <w:r>
+                          <w:rPr>
+                            <w:color w:val="0070C0"/>
+                            <w:sz w:val="20"/>
+                            <w:szCs w:val="20"/>
+                            <w:lang w:val="en-US"/>
+                          </w:rPr>
+                          <w:t>id</w:t>
+                        </w:r>
+                        <w:proofErr w:type="spellEnd"/>
+                      </w:p>
+                      <w:p>
+                        <w:pPr>
+                          <w:pStyle w:val="ListParagraph"/>
+                          <w:numPr>
+                            <w:ilvl w:val="0"/>
+                            <w:numId w:val="1"/>
+                          </w:numPr>
+                          <w:spacing w:after="0"/>
+                          <w:ind w:left="90" w:right="-120" w:hanging="180"/>
+                          <w:rPr>
+                            <w:sz w:val="20"/>
+                            <w:szCs w:val="20"/>
+                            <w:lang w:val="en-US"/>
+                          </w:rPr>
+                        </w:pPr>
+                        <w:r>
+                          <w:rPr>
+                            <w:sz w:val="20"/>
+                            <w:szCs w:val="20"/>
+                            <w:lang w:val="en-US"/>
+                          </w:rPr>
+                          <w:t>type</w:t>
+                        </w:r>
+                      </w:p>
+                    </w:txbxContent>
+                  </v:textbox>
+                </v:rect>
+                <v:rect id="Rectangle 57" o:spid="_x0000_s1043" style="position:absolute;width:11525;height:2476;visibility:visible;mso-wrap-style:square;v-text-anchor:middle" o:gfxdata="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" fillcolor="#cfcdcd [2894]" strokecolor="#5b9bd5 [3204]" strokeweight="1pt">
+                  <v:stroke dashstyle="dash"/>
+                  <v:textbox>
+                    <w:txbxContent>
+                      <w:p>
+                        <w:pPr>
+                          <w:jc w:val="center"/>
+                          <w:rPr>
+                            <w:sz w:val="20"/>
+                            <w:szCs w:val="20"/>
+                            <w:lang w:val="en-US"/>
+                          </w:rPr>
+                        </w:pPr>
+                        <w:r>
+                          <w:rPr>
+                            <w:sz w:val="20"/>
+                            <w:szCs w:val="20"/>
+                            <w:lang w:val="en-US"/>
+                          </w:rPr>
+                          <w:t>Type Entity</w:t>
+                        </w:r>
+                      </w:p>
+                    </w:txbxContent>
+                  </v:textbox>
+                </v:rect>
+              </v:group>
+            </w:pict>
+          </mc:Fallback>
+        </mc:AlternateContent>
+      </w:r>
+      <w:r>
+        <w:rPr>
+          <w:noProof/>
+          <w:lang w:eastAsia="ru-RU"/>
+        </w:rPr>
+        <mc:AlternateContent>
+          <mc:Choice Requires="wpg">
+            <w:drawing>
+              <wp:anchor distT="0" distB="0" distL="114300" distR="114300" simplePos="0" relativeHeight="251712512" behindDoc="0" locked="0" layoutInCell="1" allowOverlap="1" wp14:anchorId="374A856B" wp14:editId="40ED27DF">
+                <wp:simplePos x="0" y="0"/>
+                <wp:positionH relativeFrom="column">
+                  <wp:posOffset>2682240</wp:posOffset>
+                </wp:positionH>
+                <wp:positionV relativeFrom="paragraph">
+                  <wp:posOffset>1761490</wp:posOffset>
+                </wp:positionV>
+                <wp:extent cx="1152525" cy="1362075"/>
+                <wp:effectExtent l="0" t="0" r="28575" b="28575"/>
+                <wp:wrapNone/>
+                <wp:docPr id="65" name="Group 65"/>
+                <wp:cNvGraphicFramePr/>
+                <a:graphic xmlns:a="http://schemas.openxmlformats.org/drawingml/2006/main">
+                  <a:graphicData uri="http://schemas.microsoft.com/office/word/2010/wordprocessingGroup">
+                    <wpg:wgp>
+                      <wpg:cNvGrpSpPr/>
+                      <wpg:grpSpPr>
+                        <a:xfrm>
+                          <a:off x="0" y="0"/>
+                          <a:ext cx="1152525" cy="1362075"/>
+                          <a:chOff x="0" y="0"/>
+                          <a:chExt cx="1152525" cy="1362075"/>
+                        </a:xfrm>
+                      </wpg:grpSpPr>
+                      <wps:wsp>
+                        <wps:cNvPr id="66" name="Rectangle 66"/>
+                        <wps:cNvSpPr/>
+                        <wps:spPr>
+                          <a:xfrm>
+                            <a:off x="0" y="247650"/>
+                            <a:ext cx="1152525" cy="1114425"/>
+                          </a:xfrm>
+                          <a:prstGeom prst="rect">
+                            <a:avLst/>
+                          </a:prstGeom>
+                          <a:ln>
+                            <a:solidFill>
+                              <a:schemeClr val="accent1"/>
+                            </a:solidFill>
+                            <a:prstDash val="dash"/>
+                          </a:ln>
+                        </wps:spPr>
+                        <wps:style>
+                          <a:lnRef idx="2">
+                            <a:schemeClr val="accent3"/>
+                          </a:lnRef>
+                          <a:fillRef idx="1">
+                            <a:schemeClr val="lt1"/>
+                          </a:fillRef>
+                          <a:effectRef idx="0">
+                            <a:schemeClr val="accent3"/>
+                          </a:effectRef>
+                          <a:fontRef idx="minor">
+                            <a:schemeClr val="dk1"/>
+                          </a:fontRef>
+                        </wps:style>
+                        <wps:txbx>
+                          <w:txbxContent>
+                            <w:p>
+                              <w:pPr>
+                                <w:spacing w:after="0"/>
+                                <w:ind w:left="90" w:hanging="180"/>
+                                <w:rPr>
+                                  <w:b/>
+                                  <w:sz w:val="16"/>
+                                  <w:szCs w:val="16"/>
+                                  <w:lang w:val="en-US"/>
+                                </w:rPr>
+                              </w:pPr>
+                              <w:proofErr w:type="spellStart"/>
+                              <w:r>
+                                <w:rPr>
+                                  <w:b/>
+                                  <w:sz w:val="16"/>
+                                  <w:szCs w:val="16"/>
+                                  <w:lang w:val="en-US"/>
+                                </w:rPr>
+                                <w:t>ij_comp_</w:t>
+                              </w:r>
+                              <w:r>
+                                <w:rPr>
+                                  <w:b/>
+                                  <w:sz w:val="16"/>
+                                  <w:szCs w:val="16"/>
+                                  <w:lang w:val="en-US"/>
+                                </w:rPr>
+                                <w:t>name</w:t>
+                              </w:r>
+                              <w:r>
+                                <w:rPr>
+                                  <w:b/>
+                                  <w:sz w:val="16"/>
+                                  <w:szCs w:val="16"/>
+                                  <w:lang w:val="en-US"/>
+                                </w:rPr>
+                                <w:t>_en_tbl</w:t>
+                              </w:r>
+                              <w:proofErr w:type="spellEnd"/>
+                            </w:p>
+                            <w:p>
+                              <w:pPr>
+                                <w:spacing w:after="0"/>
+                                <w:ind w:left="90" w:hanging="180"/>
+                                <w:rPr>
+                                  <w:b/>
+                                  <w:sz w:val="20"/>
+                                  <w:szCs w:val="20"/>
+                                  <w:lang w:val="en-US"/>
+                                </w:rPr>
+                              </w:pPr>
+                            </w:p>
+                            <w:p>
+                              <w:pPr>
+                                <w:pStyle w:val="ListParagraph"/>
+                                <w:numPr>
+                                  <w:ilvl w:val="0"/>
+                                  <w:numId w:val="1"/>
+                                </w:numPr>
+                                <w:spacing w:after="0"/>
+                                <w:ind w:left="90" w:right="-120" w:hanging="180"/>
+                                <w:rPr>
+                                  <w:color w:val="0070C0"/>
+                                  <w:sz w:val="20"/>
+                                  <w:szCs w:val="20"/>
+                                  <w:lang w:val="en-US"/>
+                                </w:rPr>
+                              </w:pPr>
+                              <w:proofErr w:type="spellStart"/>
+                              <w:r>
+                                <w:rPr>
+                                  <w:color w:val="0070C0"/>
+                                  <w:sz w:val="20"/>
+                                  <w:szCs w:val="20"/>
+                                  <w:lang w:val="en-US"/>
+                                </w:rPr>
+                                <w:t>name_en_</w:t>
+                              </w:r>
+                              <w:r>
+                                <w:rPr>
+                                  <w:color w:val="0070C0"/>
+                                  <w:sz w:val="20"/>
+                                  <w:szCs w:val="20"/>
+                                  <w:lang w:val="en-US"/>
+                                </w:rPr>
+                                <w:t>id</w:t>
+                              </w:r>
+                              <w:proofErr w:type="spellEnd"/>
+                            </w:p>
+                            <w:p>
+                              <w:pPr>
+                                <w:pStyle w:val="ListParagraph"/>
+                                <w:numPr>
+                                  <w:ilvl w:val="0"/>
+                                  <w:numId w:val="1"/>
+                                </w:numPr>
+                                <w:spacing w:after="0"/>
+                                <w:ind w:left="90" w:right="-120" w:hanging="180"/>
+                                <w:rPr>
+                                  <w:sz w:val="20"/>
+                                  <w:szCs w:val="20"/>
+                                  <w:lang w:val="en-US"/>
+                                </w:rPr>
+                              </w:pPr>
+                              <w:r>
+                                <w:rPr>
+                                  <w:sz w:val="20"/>
+                                  <w:szCs w:val="20"/>
+                                  <w:lang w:val="en-US"/>
+                                </w:rPr>
+                                <w:t>name</w:t>
+                              </w:r>
+                            </w:p>
+                          </w:txbxContent>
+                        </wps:txbx>
+                        <wps:bodyPr rot="0" spcFirstLastPara="0" vertOverflow="overflow" horzOverflow="overflow" vert="horz" wrap="square" lIns="91440" tIns="45720" rIns="91440" bIns="45720" numCol="1" spcCol="0" rtlCol="0" fromWordArt="0" anchor="t" anchorCtr="0" forceAA="0" compatLnSpc="1">
+                          <a:prstTxWarp prst="textNoShape">
+                            <a:avLst/>
+                          </a:prstTxWarp>
+                          <a:noAutofit/>
+                        </wps:bodyPr>
+                      </wps:wsp>
+                      <wps:wsp>
+                        <wps:cNvPr id="67" name="Rectangle 67"/>
+                        <wps:cNvSpPr/>
+                        <wps:spPr>
+                          <a:xfrm>
+                            <a:off x="0" y="0"/>
+                            <a:ext cx="1152525" cy="247650"/>
+                          </a:xfrm>
+                          <a:prstGeom prst="rect">
+                            <a:avLst/>
+                          </a:prstGeom>
+                          <a:solidFill>
+                            <a:schemeClr val="bg2">
+                              <a:lumMod val="90000"/>
+                            </a:schemeClr>
+                          </a:solidFill>
+                          <a:ln>
+                            <a:solidFill>
+                              <a:schemeClr val="accent1"/>
+                            </a:solidFill>
+                            <a:prstDash val="dash"/>
+                          </a:ln>
+                        </wps:spPr>
+                        <wps:style>
+                          <a:lnRef idx="2">
+                            <a:schemeClr val="accent3"/>
+                          </a:lnRef>
+                          <a:fillRef idx="1">
+                            <a:schemeClr val="lt1"/>
+                          </a:fillRef>
+                          <a:effectRef idx="0">
+                            <a:schemeClr val="accent3"/>
+                          </a:effectRef>
+                          <a:fontRef idx="minor">
+                            <a:schemeClr val="dk1"/>
+                          </a:fontRef>
+                        </wps:style>
+                        <wps:txbx>
+                          <w:txbxContent>
+                            <w:p>
+                              <w:pPr>
+                                <w:jc w:val="center"/>
+                                <w:rPr>
+                                  <w:sz w:val="20"/>
+                                  <w:szCs w:val="20"/>
+                                  <w:lang w:val="en-US"/>
+                                </w:rPr>
+                              </w:pPr>
+                              <w:r>
+                                <w:rPr>
+                                  <w:sz w:val="20"/>
+                                  <w:szCs w:val="20"/>
+                                  <w:lang w:val="en-US"/>
+                                </w:rPr>
+                                <w:t>Name Entity</w:t>
+                              </w:r>
+                            </w:p>
+                          </w:txbxContent>
+                        </wps:txbx>
+                        <wps:bodyPr rot="0" spcFirstLastPara="0" vertOverflow="overflow" horzOverflow="overflow" vert="horz" wrap="square" lIns="91440" tIns="45720" rIns="91440" bIns="45720" numCol="1" spcCol="0" rtlCol="0" fromWordArt="0" anchor="ctr" anchorCtr="0" forceAA="0" compatLnSpc="1">
+                          <a:prstTxWarp prst="textNoShape">
+                            <a:avLst/>
+                          </a:prstTxWarp>
+                          <a:noAutofit/>
+                        </wps:bodyPr>
+                      </wps:wsp>
+                    </wpg:wgp>
+                  </a:graphicData>
+                </a:graphic>
+              </wp:anchor>
+            </w:drawing>
+          </mc:Choice>
+          <mc:Fallback>
+            <w:pict>
+              <v:group w14:anchorId="374A856B" id="Group 65" o:spid="_x0000_s1044" style="position:absolute;margin-left:211.2pt;margin-top:138.7pt;width:90.75pt;height:107.25pt;z-index:251712512" coordsize="11525,13620" o:gfxdata="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">
+                <v:rect id="Rectangle 66" o:spid="_x0000_s1045" style="position:absolute;top:2476;width:11525;height:11144;visibility:visible;mso-wrap-style:square;v-text-anchor:top" o:gfxdata="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" fillcolor="white [3201]" strokecolor="#5b9bd5 [3204]" strokeweight="1pt">
+                  <v:stroke dashstyle="dash"/>
+                  <v:textbox>
+                    <w:txbxContent>
+                      <w:p>
+                        <w:pPr>
+                          <w:spacing w:after="0"/>
+                          <w:ind w:left="90" w:hanging="180"/>
+                          <w:rPr>
+                            <w:b/>
+                            <w:sz w:val="16"/>
+                            <w:szCs w:val="16"/>
+                            <w:lang w:val="en-US"/>
+                          </w:rPr>
+                        </w:pPr>
+                        <w:proofErr w:type="spellStart"/>
+                        <w:r>
+                          <w:rPr>
+                            <w:b/>
+                            <w:sz w:val="16"/>
+                            <w:szCs w:val="16"/>
+                            <w:lang w:val="en-US"/>
+                          </w:rPr>
+                          <w:t>ij_comp_</w:t>
+                        </w:r>
+                        <w:r>
+                          <w:rPr>
+                            <w:b/>
+                            <w:sz w:val="16"/>
+                            <w:szCs w:val="16"/>
+                            <w:lang w:val="en-US"/>
+                          </w:rPr>
+                          <w:t>name</w:t>
+                        </w:r>
+                        <w:r>
+                          <w:rPr>
+                            <w:b/>
+                            <w:sz w:val="16"/>
+                            <w:szCs w:val="16"/>
+                            <w:lang w:val="en-US"/>
+                          </w:rPr>
+                          <w:t>_en_tbl</w:t>
+                        </w:r>
+                        <w:proofErr w:type="spellEnd"/>
+                      </w:p>
+                      <w:p>
+                        <w:pPr>
+                          <w:spacing w:after="0"/>
+                          <w:ind w:left="90" w:hanging="180"/>
+                          <w:rPr>
+                            <w:b/>
+                            <w:sz w:val="20"/>
+                            <w:szCs w:val="20"/>
+                            <w:lang w:val="en-US"/>
+                          </w:rPr>
+                        </w:pPr>
+                      </w:p>
+                      <w:p>
+                        <w:pPr>
+                          <w:pStyle w:val="ListParagraph"/>
+                          <w:numPr>
+                            <w:ilvl w:val="0"/>
+                            <w:numId w:val="1"/>
+                          </w:numPr>
+                          <w:spacing w:after="0"/>
+                          <w:ind w:left="90" w:right="-120" w:hanging="180"/>
+                          <w:rPr>
+                            <w:color w:val="0070C0"/>
+                            <w:sz w:val="20"/>
+                            <w:szCs w:val="20"/>
+                            <w:lang w:val="en-US"/>
+                          </w:rPr>
+                        </w:pPr>
+                        <w:proofErr w:type="spellStart"/>
+                        <w:r>
+                          <w:rPr>
+                            <w:color w:val="0070C0"/>
+                            <w:sz w:val="20"/>
+                            <w:szCs w:val="20"/>
+                            <w:lang w:val="en-US"/>
+                          </w:rPr>
+                          <w:t>name_en_</w:t>
+                        </w:r>
+                        <w:r>
+                          <w:rPr>
+                            <w:color w:val="0070C0"/>
+                            <w:sz w:val="20"/>
+                            <w:szCs w:val="20"/>
+                            <w:lang w:val="en-US"/>
+                          </w:rPr>
+                          <w:t>id</w:t>
+                        </w:r>
+                        <w:proofErr w:type="spellEnd"/>
+                      </w:p>
+                      <w:p>
+                        <w:pPr>
+                          <w:pStyle w:val="ListParagraph"/>
+                          <w:numPr>
+                            <w:ilvl w:val="0"/>
+                            <w:numId w:val="1"/>
+                          </w:numPr>
+                          <w:spacing w:after="0"/>
+                          <w:ind w:left="90" w:right="-120" w:hanging="180"/>
+                          <w:rPr>
+                            <w:sz w:val="20"/>
+                            <w:szCs w:val="20"/>
+                            <w:lang w:val="en-US"/>
+                          </w:rPr>
+                        </w:pPr>
+                        <w:r>
+                          <w:rPr>
+                            <w:sz w:val="20"/>
+                            <w:szCs w:val="20"/>
+                            <w:lang w:val="en-US"/>
+                          </w:rPr>
+                          <w:t>name</w:t>
+                        </w:r>
+                      </w:p>
+                    </w:txbxContent>
+                  </v:textbox>
+                </v:rect>
+                <v:rect id="Rectangle 67" o:spid="_x0000_s1046" style="position:absolute;width:11525;height:2476;visibility:visible;mso-wrap-style:square;v-text-anchor:middle" o:gfxdata="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" fillcolor="#cfcdcd [2894]" strokecolor="#5b9bd5 [3204]" strokeweight="1pt">
+                  <v:stroke dashstyle="dash"/>
+                  <v:textbox>
+                    <w:txbxContent>
+                      <w:p>
+                        <w:pPr>
+                          <w:jc w:val="center"/>
+                          <w:rPr>
+                            <w:sz w:val="20"/>
+                            <w:szCs w:val="20"/>
+                            <w:lang w:val="en-US"/>
+                          </w:rPr>
+                        </w:pPr>
+                        <w:r>
+                          <w:rPr>
+                            <w:sz w:val="20"/>
+                            <w:szCs w:val="20"/>
+                            <w:lang w:val="en-US"/>
+                          </w:rPr>
+                          <w:t>Name Entity</w:t>
+                        </w:r>
+                      </w:p>
+                    </w:txbxContent>
+                  </v:textbox>
+                </v:rect>
+              </v:group>
+            </w:pict>
+          </mc:Fallback>
+        </mc:AlternateContent>
+      </w:r>
+      <w:r>
+        <w:rPr>
+          <w:noProof/>
+          <w:lang w:eastAsia="ru-RU"/>
+        </w:rPr>
+        <mc:AlternateContent>
+          <mc:Choice Requires="wpg">
+            <w:drawing>
+              <wp:anchor distT="0" distB="0" distL="114300" distR="114300" simplePos="0" relativeHeight="251710464" behindDoc="0" locked="0" layoutInCell="1" allowOverlap="1" wp14:anchorId="651F7338" wp14:editId="02942A0D">
+                <wp:simplePos x="0" y="0"/>
+                <wp:positionH relativeFrom="column">
+                  <wp:posOffset>4025265</wp:posOffset>
+                </wp:positionH>
+                <wp:positionV relativeFrom="paragraph">
+                  <wp:posOffset>208915</wp:posOffset>
+                </wp:positionV>
+                <wp:extent cx="1152525" cy="1362075"/>
+                <wp:effectExtent l="0" t="0" r="28575" b="28575"/>
+                <wp:wrapNone/>
+                <wp:docPr id="68" name="Group 68"/>
+                <wp:cNvGraphicFramePr/>
+                <a:graphic xmlns:a="http://schemas.openxmlformats.org/drawingml/2006/main">
+                  <a:graphicData uri="http://schemas.microsoft.com/office/word/2010/wordprocessingGroup">
+                    <wpg:wgp>
+                      <wpg:cNvGrpSpPr/>
+                      <wpg:grpSpPr>
+                        <a:xfrm>
+                          <a:off x="0" y="0"/>
+                          <a:ext cx="1152525" cy="1362075"/>
+                          <a:chOff x="0" y="0"/>
+                          <a:chExt cx="1152525" cy="1362075"/>
+                        </a:xfrm>
+                      </wpg:grpSpPr>
+                      <wps:wsp>
+                        <wps:cNvPr id="69" name="Rectangle 69"/>
                         <wps:cNvSpPr/>
                         <wps:spPr>
                           <a:xfrm>
@@ -610,27 +3625,47 @@
                                 <w:ind w:left="90" w:hanging="180"/>
                                 <w:rPr>
                                   <w:b/>
-                                  <w:sz w:val="20"/>
-                                  <w:szCs w:val="20"/>
+                                  <w:sz w:val="18"/>
+                                  <w:szCs w:val="18"/>
                                   <w:lang w:val="en-US"/>
                                 </w:rPr>
                               </w:pPr>
+                              <w:proofErr w:type="spellStart"/>
                               <w:r>
                                 <w:rPr>
                                   <w:b/>
-                                  <w:sz w:val="20"/>
-                                  <w:szCs w:val="20"/>
-                                  <w:lang w:val="en-US"/>
-                                </w:rPr>
-                                <w:t>ij_comp_tbl</w:t>
+                                  <w:sz w:val="18"/>
+                                  <w:szCs w:val="18"/>
+                                  <w:lang w:val="en-US"/>
+                                </w:rPr>
+                                <w:t>ij_comp_athl_l</w:t>
                               </w:r>
+                              <w:r>
+                                <w:rPr>
+                                  <w:b/>
+                                  <w:sz w:val="18"/>
+                                  <w:szCs w:val="18"/>
+                                  <w:lang w:val="en-US"/>
+                                </w:rPr>
+                                <w:t>i</w:t>
+                              </w:r>
+                              <w:r>
+                                <w:rPr>
+                                  <w:b/>
+                                  <w:sz w:val="18"/>
+                                  <w:szCs w:val="18"/>
+                                  <w:lang w:val="en-US"/>
+                                </w:rPr>
+                                <w:t>st_tbl</w:t>
+                              </w:r>
+                              <w:proofErr w:type="spellEnd"/>
                             </w:p>
                             <w:p>
                               <w:pPr>
                                 <w:spacing w:after="0"/>
-                                <w:ind w:left="90" w:hanging="180"/>
-                                <w:rPr>
-                                  <w:b/>
+                                <w:ind w:right="-120"/>
+                                <w:rPr>
+                                  <w:color w:val="0070C0"/>
                                   <w:sz w:val="20"/>
                                   <w:szCs w:val="20"/>
                                   <w:lang w:val="en-US"/>
@@ -645,32 +3680,37 @@
                                   <w:numId w:val="1"/>
                                 </w:numPr>
                                 <w:spacing w:after="0"/>
-                                <w:ind w:left="90" w:right="-120" w:hanging="180"/>
-                                <w:rPr>
-                                  <w:color w:val="0070C0"/>
+                                <w:ind w:left="90" w:right="-30" w:hanging="180"/>
+                                <w:rPr>
+                                  <w:i/>
+                                  <w:color w:val="FF0066"/>
                                   <w:sz w:val="20"/>
                                   <w:szCs w:val="20"/>
                                   <w:lang w:val="en-US"/>
                                 </w:rPr>
                               </w:pPr>
+                              <w:proofErr w:type="spellStart"/>
                               <w:r>
                                 <w:rPr>
-                                  <w:color w:val="0070C0"/>
-                                  <w:sz w:val="20"/>
-                                  <w:szCs w:val="20"/>
-                                  <w:lang w:val="en-US"/>
-                                </w:rPr>
-                                <w:t>comp_</w:t>
+                                  <w:i/>
+                                  <w:color w:val="FF0066"/>
+                                  <w:sz w:val="20"/>
+                                  <w:szCs w:val="20"/>
+                                  <w:lang w:val="en-US"/>
+                                </w:rPr>
+                                <w:t>comp</w:t>
                               </w:r>
                               <w:r>
                                 <w:rPr>
-                                  <w:color w:val="0070C0"/>
-                                  <w:sz w:val="20"/>
-                                  <w:szCs w:val="20"/>
-                                  <w:lang w:val="en-US"/>
-                                </w:rPr>
-                                <w:t>id</w:t>
+                                  <w:i/>
+                                  <w:color w:val="FF0066"/>
+                                  <w:sz w:val="20"/>
+                                  <w:szCs w:val="20"/>
+                                  <w:lang w:val="en-US"/>
+                                </w:rPr>
+                                <w:t>_key</w:t>
                               </w:r>
+                              <w:proofErr w:type="spellEnd"/>
                             </w:p>
                             <w:p>
                               <w:pPr>
@@ -689,6 +3729,7 @@
                                   <w:lang w:val="en-US"/>
                                 </w:rPr>
                               </w:pPr>
+                              <w:proofErr w:type="spellStart"/>
                               <w:r>
                                 <w:rPr>
                                   <w:i/>
@@ -697,7 +3738,42 @@
                                   <w:szCs w:val="20"/>
                                   <w:lang w:val="en-US"/>
                                 </w:rPr>
-                                <w:t>champ_key</w:t>
+                                <w:t>athl</w:t>
+                              </w:r>
+                              <w:r>
+                                <w:rPr>
+                                  <w:i/>
+                                  <w:color w:val="FF0066"/>
+                                  <w:sz w:val="20"/>
+                                  <w:szCs w:val="20"/>
+                                  <w:lang w:val="en-US"/>
+                                </w:rPr>
+                                <w:t>_key</w:t>
+                              </w:r>
+                              <w:proofErr w:type="spellEnd"/>
+                            </w:p>
+                            <w:p>
+                              <w:pPr>
+                                <w:pStyle w:val="ListParagraph"/>
+                                <w:numPr>
+                                  <w:ilvl w:val="0"/>
+                                  <w:numId w:val="1"/>
+                                </w:numPr>
+                                <w:spacing w:after="0"/>
+                                <w:ind w:left="90" w:right="-30" w:hanging="180"/>
+                                <w:rPr>
+                                  <w:sz w:val="20"/>
+                                  <w:szCs w:val="20"/>
+                                  <w:lang w:val="en-US"/>
+                                </w:rPr>
+                              </w:pPr>
+                              <w:r>
+                                <w:rPr>
+                                  <w:sz w:val="20"/>
+                                  <w:szCs w:val="20"/>
+                                  <w:lang w:val="en-US"/>
+                                </w:rPr>
+                                <w:t>number</w:t>
                               </w:r>
                             </w:p>
                           </w:txbxContent>
@@ -710,7 +3786,7 @@
                         </wps:bodyPr>
                       </wps:wsp>
                       <wps:wsp>
-                        <wps:cNvPr id="19" name="Rectangle 19"/>
+                        <wps:cNvPr id="70" name="Rectangle 70"/>
                         <wps:cNvSpPr/>
                         <wps:spPr>
                           <a:xfrm>
@@ -758,7 +3834,7 @@
                                 <w:rPr>
                                   <w:lang w:val="en-US"/>
                                 </w:rPr>
-                                <w:t>Competition</w:t>
+                                <w:t>Athlete List</w:t>
                               </w:r>
                             </w:p>
                           </w:txbxContent>
@@ -778,8 +3854,8 @@
           </mc:Choice>
           <mc:Fallback>
             <w:pict>
-              <v:group w14:anchorId="488F1EA5" id="Group 17" o:spid="_x0000_s1029" style="position:absolute;margin-left:0;margin-top:119.25pt;width:90.75pt;height:107.25pt;z-index:251662336" coordsize="11525,13620" o:gfxdata="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">
-                <v:rect id="Rectangle 18" o:spid="_x0000_s1030" style="position:absolute;top:2476;width:11525;height:11144;visibility:visible;mso-wrap-style:square;v-text-anchor:top" o:gfxdata="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" fillcolor="white [3201]" strokecolor="#5b9bd5 [3204]" strokeweight="1pt">
+              <v:group w14:anchorId="651F7338" id="Group 68" o:spid="_x0000_s1047" style="position:absolute;margin-left:316.95pt;margin-top:16.45pt;width:90.75pt;height:107.25pt;z-index:251710464" coordsize="11525,13620" o:gfxdata="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">
+                <v:rect id="Rectangle 69" o:spid="_x0000_s1048" style="position:absolute;top:2476;width:11525;height:11144;visibility:visible;mso-wrap-style:square;v-text-anchor:top" o:gfxdata="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" fillcolor="white [3201]" strokecolor="#5b9bd5 [3204]" strokeweight="1pt">
                   <v:textbox>
                     <w:txbxContent>
                       <w:p>
@@ -788,8 +3864,8 @@
                           <w:ind w:left="90" w:hanging="180"/>
                           <w:rPr>
                             <w:b/>
-                            <w:sz w:val="20"/>
-                            <w:szCs w:val="20"/>
+                            <w:sz w:val="18"/>
+                            <w:szCs w:val="18"/>
                             <w:lang w:val="en-US"/>
                           </w:rPr>
                         </w:pPr>
@@ -797,20 +3873,38 @@
                         <w:r>
                           <w:rPr>
                             <w:b/>
-                            <w:sz w:val="20"/>
-                            <w:szCs w:val="20"/>
-                            <w:lang w:val="en-US"/>
-                          </w:rPr>
-                          <w:t>ij_comp_tbl</w:t>
+                            <w:sz w:val="18"/>
+                            <w:szCs w:val="18"/>
+                            <w:lang w:val="en-US"/>
+                          </w:rPr>
+                          <w:t>ij_comp_athl_l</w:t>
+                        </w:r>
+                        <w:r>
+                          <w:rPr>
+                            <w:b/>
+                            <w:sz w:val="18"/>
+                            <w:szCs w:val="18"/>
+                            <w:lang w:val="en-US"/>
+                          </w:rPr>
+                          <w:t>i</w:t>
+                        </w:r>
+                        <w:r>
+                          <w:rPr>
+                            <w:b/>
+                            <w:sz w:val="18"/>
+                            <w:szCs w:val="18"/>
+                            <w:lang w:val="en-US"/>
+                          </w:rPr>
+                          <w:t>st_tbl</w:t>
                         </w:r>
                         <w:proofErr w:type="spellEnd"/>
                       </w:p>
                       <w:p>
                         <w:pPr>
                           <w:spacing w:after="0"/>
-                          <w:ind w:left="90" w:hanging="180"/>
-                          <w:rPr>
-                            <w:b/>
+                          <w:ind w:right="-120"/>
+                          <w:rPr>
+                            <w:color w:val="0070C0"/>
                             <w:sz w:val="20"/>
                             <w:szCs w:val="20"/>
                             <w:lang w:val="en-US"/>
@@ -825,9 +3919,10 @@
                             <w:numId w:val="1"/>
                           </w:numPr>
                           <w:spacing w:after="0"/>
-                          <w:ind w:left="90" w:right="-120" w:hanging="180"/>
-                          <w:rPr>
-                            <w:color w:val="0070C0"/>
+                          <w:ind w:left="90" w:right="-30" w:hanging="180"/>
+                          <w:rPr>
+                            <w:i/>
+                            <w:color w:val="FF0066"/>
                             <w:sz w:val="20"/>
                             <w:szCs w:val="20"/>
                             <w:lang w:val="en-US"/>
@@ -836,21 +3931,23 @@
                         <w:proofErr w:type="spellStart"/>
                         <w:r>
                           <w:rPr>
-                            <w:color w:val="0070C0"/>
-                            <w:sz w:val="20"/>
-                            <w:szCs w:val="20"/>
-                            <w:lang w:val="en-US"/>
-                          </w:rPr>
-                          <w:t>comp_</w:t>
+                            <w:i/>
+                            <w:color w:val="FF0066"/>
+                            <w:sz w:val="20"/>
+                            <w:szCs w:val="20"/>
+                            <w:lang w:val="en-US"/>
+                          </w:rPr>
+                          <w:t>comp</w:t>
                         </w:r>
                         <w:r>
                           <w:rPr>
-                            <w:color w:val="0070C0"/>
-                            <w:sz w:val="20"/>
-                            <w:szCs w:val="20"/>
-                            <w:lang w:val="en-US"/>
-                          </w:rPr>
-                          <w:t>id</w:t>
+                            <w:i/>
+                            <w:color w:val="FF0066"/>
+                            <w:sz w:val="20"/>
+                            <w:szCs w:val="20"/>
+                            <w:lang w:val="en-US"/>
+                          </w:rPr>
+                          <w:t>_key</w:t>
                         </w:r>
                         <w:proofErr w:type="spellEnd"/>
                       </w:p>
@@ -880,14 +3977,48 @@
                             <w:szCs w:val="20"/>
                             <w:lang w:val="en-US"/>
                           </w:rPr>
-                          <w:t>champ_key</w:t>
+                          <w:t>athl</w:t>
+                        </w:r>
+                        <w:r>
+                          <w:rPr>
+                            <w:i/>
+                            <w:color w:val="FF0066"/>
+                            <w:sz w:val="20"/>
+                            <w:szCs w:val="20"/>
+                            <w:lang w:val="en-US"/>
+                          </w:rPr>
+                          <w:t>_key</w:t>
                         </w:r>
                         <w:proofErr w:type="spellEnd"/>
+                      </w:p>
+                      <w:p>
+                        <w:pPr>
+                          <w:pStyle w:val="ListParagraph"/>
+                          <w:numPr>
+                            <w:ilvl w:val="0"/>
+                            <w:numId w:val="1"/>
+                          </w:numPr>
+                          <w:spacing w:after="0"/>
+                          <w:ind w:left="90" w:right="-30" w:hanging="180"/>
+                          <w:rPr>
+                            <w:sz w:val="20"/>
+                            <w:szCs w:val="20"/>
+                            <w:lang w:val="en-US"/>
+                          </w:rPr>
+                        </w:pPr>
+                        <w:r>
+                          <w:rPr>
+                            <w:sz w:val="20"/>
+                            <w:szCs w:val="20"/>
+                            <w:lang w:val="en-US"/>
+                          </w:rPr>
+                          <w:t>number</w:t>
+                        </w:r>
                       </w:p>
                     </w:txbxContent>
                   </v:textbox>
                 </v:rect>
-                <v:rect id="Rectangle 19" o:spid="_x0000_s1031" style="position:absolute;width:11525;height:2476;visibility:visible;mso-wrap-style:square;v-text-anchor:middle" o:gfxdata="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" fillcolor="#cfcdcd [2894]" strokecolor="#5b9bd5 [3204]" strokeweight="1pt">
+                <v:rect id="Rectangle 70" o:spid="_x0000_s1049" style="position:absolute;width:11525;height:2476;visibility:visible;mso-wrap-style:square;v-text-anchor:middle" o:gfxdata="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" fillcolor="#cfcdcd [2894]" strokecolor="#5b9bd5 [3204]" strokeweight="1pt">
                   <v:textbox>
                     <w:txbxContent>
                       <w:p>
@@ -901,7 +4032,7 @@
                           <w:rPr>
                             <w:lang w:val="en-US"/>
                           </w:rPr>
-                          <w:t>Competition</w:t>
+                          <w:t>Athlete List</w:t>
                         </w:r>
                       </w:p>
                     </w:txbxContent>
@@ -912,34 +4043,6 @@
           </mc:Fallback>
         </mc:AlternateContent>
       </w:r>
-    </w:p>
-    <w:p>
-      <w:pPr>
-        <w:rPr>
-          <w:lang w:val="en-US"/>
-        </w:rPr>
-      </w:pPr>
-    </w:p>
-    <w:p>
-      <w:pPr>
-        <w:rPr>
-          <w:lang w:val="en-US"/>
-        </w:rPr>
-      </w:pPr>
-    </w:p>
-    <w:p>
-      <w:pPr>
-        <w:rPr>
-          <w:lang w:val="en-US"/>
-        </w:rPr>
-      </w:pPr>
-    </w:p>
-    <w:p>
-      <w:pPr>
-        <w:rPr>
-          <w:lang w:val="en-US"/>
-        </w:rPr>
-      </w:pPr>
       <w:r>
         <w:rPr>
           <w:noProof/>
@@ -948,15 +4051,859 @@
         <mc:AlternateContent>
           <mc:Choice Requires="wpg">
             <w:drawing>
-              <wp:anchor distT="0" distB="0" distL="114300" distR="114300" simplePos="0" relativeHeight="251712512" behindDoc="0" locked="0" layoutInCell="1" allowOverlap="1">
+              <wp:anchor distT="0" distB="0" distL="114300" distR="114300" simplePos="0" relativeHeight="251708416" behindDoc="0" locked="0" layoutInCell="1" allowOverlap="1" wp14:anchorId="091DEE1F" wp14:editId="5C44D3FC">
+                <wp:simplePos x="0" y="0"/>
+                <wp:positionH relativeFrom="column">
+                  <wp:posOffset>2682240</wp:posOffset>
+                </wp:positionH>
+                <wp:positionV relativeFrom="paragraph">
+                  <wp:posOffset>208915</wp:posOffset>
+                </wp:positionV>
+                <wp:extent cx="1152525" cy="1362075"/>
+                <wp:effectExtent l="0" t="0" r="28575" b="28575"/>
+                <wp:wrapNone/>
+                <wp:docPr id="62" name="Group 62"/>
+                <wp:cNvGraphicFramePr/>
+                <a:graphic xmlns:a="http://schemas.openxmlformats.org/drawingml/2006/main">
+                  <a:graphicData uri="http://schemas.microsoft.com/office/word/2010/wordprocessingGroup">
+                    <wpg:wgp>
+                      <wpg:cNvGrpSpPr/>
+                      <wpg:grpSpPr>
+                        <a:xfrm>
+                          <a:off x="0" y="0"/>
+                          <a:ext cx="1152525" cy="1362075"/>
+                          <a:chOff x="0" y="0"/>
+                          <a:chExt cx="1152525" cy="1362075"/>
+                        </a:xfrm>
+                      </wpg:grpSpPr>
+                      <wps:wsp>
+                        <wps:cNvPr id="63" name="Rectangle 63"/>
+                        <wps:cNvSpPr/>
+                        <wps:spPr>
+                          <a:xfrm>
+                            <a:off x="0" y="247650"/>
+                            <a:ext cx="1152525" cy="1114425"/>
+                          </a:xfrm>
+                          <a:prstGeom prst="rect">
+                            <a:avLst/>
+                          </a:prstGeom>
+                          <a:ln>
+                            <a:solidFill>
+                              <a:schemeClr val="accent1"/>
+                            </a:solidFill>
+                          </a:ln>
+                        </wps:spPr>
+                        <wps:style>
+                          <a:lnRef idx="2">
+                            <a:schemeClr val="accent3"/>
+                          </a:lnRef>
+                          <a:fillRef idx="1">
+                            <a:schemeClr val="lt1"/>
+                          </a:fillRef>
+                          <a:effectRef idx="0">
+                            <a:schemeClr val="accent3"/>
+                          </a:effectRef>
+                          <a:fontRef idx="minor">
+                            <a:schemeClr val="dk1"/>
+                          </a:fontRef>
+                        </wps:style>
+                        <wps:txbx>
+                          <w:txbxContent>
+                            <w:p>
+                              <w:pPr>
+                                <w:spacing w:after="0"/>
+                                <w:ind w:left="90" w:hanging="180"/>
+                                <w:rPr>
+                                  <w:b/>
+                                  <w:sz w:val="20"/>
+                                  <w:szCs w:val="20"/>
+                                  <w:lang w:val="en-US"/>
+                                </w:rPr>
+                              </w:pPr>
+                              <w:proofErr w:type="spellStart"/>
+                              <w:r>
+                                <w:rPr>
+                                  <w:b/>
+                                  <w:sz w:val="20"/>
+                                  <w:szCs w:val="20"/>
+                                  <w:lang w:val="en-US"/>
+                                </w:rPr>
+                                <w:t>ij_</w:t>
+                              </w:r>
+                              <w:r>
+                                <w:rPr>
+                                  <w:b/>
+                                  <w:sz w:val="20"/>
+                                  <w:szCs w:val="20"/>
+                                  <w:lang w:val="en-US"/>
+                                </w:rPr>
+                                <w:t>comp_name</w:t>
+                              </w:r>
+                              <w:r>
+                                <w:rPr>
+                                  <w:b/>
+                                  <w:sz w:val="20"/>
+                                  <w:szCs w:val="20"/>
+                                  <w:lang w:val="en-US"/>
+                                </w:rPr>
+                                <w:t>_tbl</w:t>
+                              </w:r>
+                              <w:proofErr w:type="spellEnd"/>
+                            </w:p>
+                            <w:p>
+                              <w:pPr>
+                                <w:spacing w:after="0"/>
+                                <w:ind w:left="90" w:hanging="180"/>
+                                <w:rPr>
+                                  <w:b/>
+                                  <w:sz w:val="20"/>
+                                  <w:szCs w:val="20"/>
+                                  <w:lang w:val="en-US"/>
+                                </w:rPr>
+                              </w:pPr>
+                            </w:p>
+                            <w:p>
+                              <w:pPr>
+                                <w:pStyle w:val="ListParagraph"/>
+                                <w:numPr>
+                                  <w:ilvl w:val="0"/>
+                                  <w:numId w:val="1"/>
+                                </w:numPr>
+                                <w:spacing w:after="0"/>
+                                <w:ind w:left="90" w:right="-30" w:hanging="180"/>
+                                <w:rPr>
+                                  <w:i/>
+                                  <w:color w:val="FF0066"/>
+                                  <w:sz w:val="20"/>
+                                  <w:szCs w:val="20"/>
+                                  <w:lang w:val="en-US"/>
+                                </w:rPr>
+                              </w:pPr>
+                              <w:proofErr w:type="spellStart"/>
+                              <w:r>
+                                <w:rPr>
+                                  <w:i/>
+                                  <w:color w:val="FF0066"/>
+                                  <w:sz w:val="20"/>
+                                  <w:szCs w:val="20"/>
+                                  <w:lang w:val="en-US"/>
+                                </w:rPr>
+                                <w:t>comp</w:t>
+                              </w:r>
+                              <w:r>
+                                <w:rPr>
+                                  <w:i/>
+                                  <w:color w:val="FF0066"/>
+                                  <w:sz w:val="20"/>
+                                  <w:szCs w:val="20"/>
+                                  <w:lang w:val="en-US"/>
+                                </w:rPr>
+                                <w:t>_key</w:t>
+                              </w:r>
+                              <w:proofErr w:type="spellEnd"/>
+                            </w:p>
+                            <w:p>
+                              <w:pPr>
+                                <w:pStyle w:val="ListParagraph"/>
+                                <w:numPr>
+                                  <w:ilvl w:val="0"/>
+                                  <w:numId w:val="1"/>
+                                </w:numPr>
+                                <w:spacing w:after="0"/>
+                                <w:ind w:left="90" w:right="-30" w:hanging="180"/>
+                                <w:rPr>
+                                  <w:i/>
+                                  <w:color w:val="FF0066"/>
+                                  <w:sz w:val="20"/>
+                                  <w:szCs w:val="20"/>
+                                  <w:lang w:val="en-US"/>
+                                </w:rPr>
+                              </w:pPr>
+                              <w:proofErr w:type="spellStart"/>
+                              <w:r>
+                                <w:rPr>
+                                  <w:i/>
+                                  <w:color w:val="FF0066"/>
+                                  <w:sz w:val="20"/>
+                                  <w:szCs w:val="20"/>
+                                  <w:lang w:val="en-US"/>
+                                </w:rPr>
+                                <w:t>name_en_key</w:t>
+                              </w:r>
+                              <w:proofErr w:type="spellEnd"/>
+                            </w:p>
+                          </w:txbxContent>
+                        </wps:txbx>
+                        <wps:bodyPr rot="0" spcFirstLastPara="0" vertOverflow="overflow" horzOverflow="overflow" vert="horz" wrap="square" lIns="91440" tIns="45720" rIns="91440" bIns="45720" numCol="1" spcCol="0" rtlCol="0" fromWordArt="0" anchor="t" anchorCtr="0" forceAA="0" compatLnSpc="1">
+                          <a:prstTxWarp prst="textNoShape">
+                            <a:avLst/>
+                          </a:prstTxWarp>
+                          <a:noAutofit/>
+                        </wps:bodyPr>
+                      </wps:wsp>
+                      <wps:wsp>
+                        <wps:cNvPr id="64" name="Rectangle 64"/>
+                        <wps:cNvSpPr/>
+                        <wps:spPr>
+                          <a:xfrm>
+                            <a:off x="0" y="0"/>
+                            <a:ext cx="1152525" cy="247650"/>
+                          </a:xfrm>
+                          <a:prstGeom prst="rect">
+                            <a:avLst/>
+                          </a:prstGeom>
+                          <a:solidFill>
+                            <a:schemeClr val="bg2">
+                              <a:lumMod val="90000"/>
+                            </a:schemeClr>
+                          </a:solidFill>
+                          <a:ln>
+                            <a:solidFill>
+                              <a:schemeClr val="accent1"/>
+                            </a:solidFill>
+                          </a:ln>
+                        </wps:spPr>
+                        <wps:style>
+                          <a:lnRef idx="2">
+                            <a:schemeClr val="accent3"/>
+                          </a:lnRef>
+                          <a:fillRef idx="1">
+                            <a:schemeClr val="lt1"/>
+                          </a:fillRef>
+                          <a:effectRef idx="0">
+                            <a:schemeClr val="accent3"/>
+                          </a:effectRef>
+                          <a:fontRef idx="minor">
+                            <a:schemeClr val="dk1"/>
+                          </a:fontRef>
+                        </wps:style>
+                        <wps:txbx>
+                          <w:txbxContent>
+                            <w:p>
+                              <w:pPr>
+                                <w:jc w:val="center"/>
+                                <w:rPr>
+                                  <w:lang w:val="en-US"/>
+                                </w:rPr>
+                              </w:pPr>
+                              <w:r>
+                                <w:rPr>
+                                  <w:lang w:val="en-US"/>
+                                </w:rPr>
+                                <w:t>Name</w:t>
+                              </w:r>
+                            </w:p>
+                          </w:txbxContent>
+                        </wps:txbx>
+                        <wps:bodyPr rot="0" spcFirstLastPara="0" vertOverflow="overflow" horzOverflow="overflow" vert="horz" wrap="square" lIns="91440" tIns="45720" rIns="91440" bIns="45720" numCol="1" spcCol="0" rtlCol="0" fromWordArt="0" anchor="ctr" anchorCtr="0" forceAA="0" compatLnSpc="1">
+                          <a:prstTxWarp prst="textNoShape">
+                            <a:avLst/>
+                          </a:prstTxWarp>
+                          <a:noAutofit/>
+                        </wps:bodyPr>
+                      </wps:wsp>
+                    </wpg:wgp>
+                  </a:graphicData>
+                </a:graphic>
+              </wp:anchor>
+            </w:drawing>
+          </mc:Choice>
+          <mc:Fallback>
+            <w:pict>
+              <v:group w14:anchorId="091DEE1F" id="Group 62" o:spid="_x0000_s1050" style="position:absolute;margin-left:211.2pt;margin-top:16.45pt;width:90.75pt;height:107.25pt;z-index:251708416" coordsize="11525,13620" o:gfxdata="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">
+                <v:rect id="Rectangle 63" o:spid="_x0000_s1051" style="position:absolute;top:2476;width:11525;height:11144;visibility:visible;mso-wrap-style:square;v-text-anchor:top" o:gfxdata="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" fillcolor="white [3201]" strokecolor="#5b9bd5 [3204]" strokeweight="1pt">
+                  <v:textbox>
+                    <w:txbxContent>
+                      <w:p>
+                        <w:pPr>
+                          <w:spacing w:after="0"/>
+                          <w:ind w:left="90" w:hanging="180"/>
+                          <w:rPr>
+                            <w:b/>
+                            <w:sz w:val="20"/>
+                            <w:szCs w:val="20"/>
+                            <w:lang w:val="en-US"/>
+                          </w:rPr>
+                        </w:pPr>
+                        <w:proofErr w:type="spellStart"/>
+                        <w:r>
+                          <w:rPr>
+                            <w:b/>
+                            <w:sz w:val="20"/>
+                            <w:szCs w:val="20"/>
+                            <w:lang w:val="en-US"/>
+                          </w:rPr>
+                          <w:t>ij_</w:t>
+                        </w:r>
+                        <w:r>
+                          <w:rPr>
+                            <w:b/>
+                            <w:sz w:val="20"/>
+                            <w:szCs w:val="20"/>
+                            <w:lang w:val="en-US"/>
+                          </w:rPr>
+                          <w:t>comp_name</w:t>
+                        </w:r>
+                        <w:r>
+                          <w:rPr>
+                            <w:b/>
+                            <w:sz w:val="20"/>
+                            <w:szCs w:val="20"/>
+                            <w:lang w:val="en-US"/>
+                          </w:rPr>
+                          <w:t>_tbl</w:t>
+                        </w:r>
+                        <w:proofErr w:type="spellEnd"/>
+                      </w:p>
+                      <w:p>
+                        <w:pPr>
+                          <w:spacing w:after="0"/>
+                          <w:ind w:left="90" w:hanging="180"/>
+                          <w:rPr>
+                            <w:b/>
+                            <w:sz w:val="20"/>
+                            <w:szCs w:val="20"/>
+                            <w:lang w:val="en-US"/>
+                          </w:rPr>
+                        </w:pPr>
+                      </w:p>
+                      <w:p>
+                        <w:pPr>
+                          <w:pStyle w:val="ListParagraph"/>
+                          <w:numPr>
+                            <w:ilvl w:val="0"/>
+                            <w:numId w:val="1"/>
+                          </w:numPr>
+                          <w:spacing w:after="0"/>
+                          <w:ind w:left="90" w:right="-30" w:hanging="180"/>
+                          <w:rPr>
+                            <w:i/>
+                            <w:color w:val="FF0066"/>
+                            <w:sz w:val="20"/>
+                            <w:szCs w:val="20"/>
+                            <w:lang w:val="en-US"/>
+                          </w:rPr>
+                        </w:pPr>
+                        <w:proofErr w:type="spellStart"/>
+                        <w:r>
+                          <w:rPr>
+                            <w:i/>
+                            <w:color w:val="FF0066"/>
+                            <w:sz w:val="20"/>
+                            <w:szCs w:val="20"/>
+                            <w:lang w:val="en-US"/>
+                          </w:rPr>
+                          <w:t>comp</w:t>
+                        </w:r>
+                        <w:r>
+                          <w:rPr>
+                            <w:i/>
+                            <w:color w:val="FF0066"/>
+                            <w:sz w:val="20"/>
+                            <w:szCs w:val="20"/>
+                            <w:lang w:val="en-US"/>
+                          </w:rPr>
+                          <w:t>_key</w:t>
+                        </w:r>
+                        <w:proofErr w:type="spellEnd"/>
+                      </w:p>
+                      <w:p>
+                        <w:pPr>
+                          <w:pStyle w:val="ListParagraph"/>
+                          <w:numPr>
+                            <w:ilvl w:val="0"/>
+                            <w:numId w:val="1"/>
+                          </w:numPr>
+                          <w:spacing w:after="0"/>
+                          <w:ind w:left="90" w:right="-30" w:hanging="180"/>
+                          <w:rPr>
+                            <w:i/>
+                            <w:color w:val="FF0066"/>
+                            <w:sz w:val="20"/>
+                            <w:szCs w:val="20"/>
+                            <w:lang w:val="en-US"/>
+                          </w:rPr>
+                        </w:pPr>
+                        <w:proofErr w:type="spellStart"/>
+                        <w:r>
+                          <w:rPr>
+                            <w:i/>
+                            <w:color w:val="FF0066"/>
+                            <w:sz w:val="20"/>
+                            <w:szCs w:val="20"/>
+                            <w:lang w:val="en-US"/>
+                          </w:rPr>
+                          <w:t>name_en_key</w:t>
+                        </w:r>
+                        <w:proofErr w:type="spellEnd"/>
+                      </w:p>
+                    </w:txbxContent>
+                  </v:textbox>
+                </v:rect>
+                <v:rect id="Rectangle 64" o:spid="_x0000_s1052" style="position:absolute;width:11525;height:2476;visibility:visible;mso-wrap-style:square;v-text-anchor:middle" o:gfxdata="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" fillcolor="#cfcdcd [2894]" strokecolor="#5b9bd5 [3204]" strokeweight="1pt">
+                  <v:textbox>
+                    <w:txbxContent>
+                      <w:p>
+                        <w:pPr>
+                          <w:jc w:val="center"/>
+                          <w:rPr>
+                            <w:lang w:val="en-US"/>
+                          </w:rPr>
+                        </w:pPr>
+                        <w:r>
+                          <w:rPr>
+                            <w:lang w:val="en-US"/>
+                          </w:rPr>
+                          <w:t>Name</w:t>
+                        </w:r>
+                      </w:p>
+                    </w:txbxContent>
+                  </v:textbox>
+                </v:rect>
+              </v:group>
+            </w:pict>
+          </mc:Fallback>
+        </mc:AlternateContent>
+      </w:r>
+      <w:r>
+        <w:rPr>
+          <w:noProof/>
+          <w:lang w:eastAsia="ru-RU"/>
+        </w:rPr>
+        <mc:AlternateContent>
+          <mc:Choice Requires="wpg">
+            <w:drawing>
+              <wp:anchor distT="0" distB="0" distL="114300" distR="114300" simplePos="0" relativeHeight="251706368" behindDoc="0" locked="0" layoutInCell="1" allowOverlap="1" wp14:anchorId="57854846" wp14:editId="2F3278E7">
+                <wp:simplePos x="0" y="0"/>
+                <wp:positionH relativeFrom="column">
+                  <wp:posOffset>1339215</wp:posOffset>
+                </wp:positionH>
+                <wp:positionV relativeFrom="paragraph">
+                  <wp:posOffset>208915</wp:posOffset>
+                </wp:positionV>
+                <wp:extent cx="1152525" cy="1362075"/>
+                <wp:effectExtent l="0" t="0" r="28575" b="28575"/>
+                <wp:wrapNone/>
+                <wp:docPr id="52" name="Group 52"/>
+                <wp:cNvGraphicFramePr/>
+                <a:graphic xmlns:a="http://schemas.openxmlformats.org/drawingml/2006/main">
+                  <a:graphicData uri="http://schemas.microsoft.com/office/word/2010/wordprocessingGroup">
+                    <wpg:wgp>
+                      <wpg:cNvGrpSpPr/>
+                      <wpg:grpSpPr>
+                        <a:xfrm>
+                          <a:off x="0" y="0"/>
+                          <a:ext cx="1152525" cy="1362075"/>
+                          <a:chOff x="0" y="0"/>
+                          <a:chExt cx="1152525" cy="1362075"/>
+                        </a:xfrm>
+                      </wpg:grpSpPr>
+                      <wps:wsp>
+                        <wps:cNvPr id="53" name="Rectangle 53"/>
+                        <wps:cNvSpPr/>
+                        <wps:spPr>
+                          <a:xfrm>
+                            <a:off x="0" y="247650"/>
+                            <a:ext cx="1152525" cy="1114425"/>
+                          </a:xfrm>
+                          <a:prstGeom prst="rect">
+                            <a:avLst/>
+                          </a:prstGeom>
+                          <a:ln>
+                            <a:solidFill>
+                              <a:schemeClr val="accent1"/>
+                            </a:solidFill>
+                          </a:ln>
+                        </wps:spPr>
+                        <wps:style>
+                          <a:lnRef idx="2">
+                            <a:schemeClr val="accent3"/>
+                          </a:lnRef>
+                          <a:fillRef idx="1">
+                            <a:schemeClr val="lt1"/>
+                          </a:fillRef>
+                          <a:effectRef idx="0">
+                            <a:schemeClr val="accent3"/>
+                          </a:effectRef>
+                          <a:fontRef idx="minor">
+                            <a:schemeClr val="dk1"/>
+                          </a:fontRef>
+                        </wps:style>
+                        <wps:txbx>
+                          <w:txbxContent>
+                            <w:p>
+                              <w:pPr>
+                                <w:spacing w:after="0"/>
+                                <w:ind w:left="90" w:hanging="180"/>
+                                <w:rPr>
+                                  <w:b/>
+                                  <w:sz w:val="20"/>
+                                  <w:szCs w:val="20"/>
+                                  <w:lang w:val="en-US"/>
+                                </w:rPr>
+                              </w:pPr>
+                              <w:proofErr w:type="spellStart"/>
+                              <w:r>
+                                <w:rPr>
+                                  <w:b/>
+                                  <w:sz w:val="20"/>
+                                  <w:szCs w:val="20"/>
+                                  <w:lang w:val="en-US"/>
+                                </w:rPr>
+                                <w:t>ij_</w:t>
+                              </w:r>
+                              <w:r>
+                                <w:rPr>
+                                  <w:b/>
+                                  <w:sz w:val="20"/>
+                                  <w:szCs w:val="20"/>
+                                  <w:lang w:val="en-US"/>
+                                </w:rPr>
+                                <w:t>comp_type</w:t>
+                              </w:r>
+                              <w:r>
+                                <w:rPr>
+                                  <w:b/>
+                                  <w:sz w:val="20"/>
+                                  <w:szCs w:val="20"/>
+                                  <w:lang w:val="en-US"/>
+                                </w:rPr>
+                                <w:t>_tbl</w:t>
+                              </w:r>
+                              <w:proofErr w:type="spellEnd"/>
+                            </w:p>
+                            <w:p>
+                              <w:pPr>
+                                <w:spacing w:after="0"/>
+                                <w:ind w:left="90" w:hanging="180"/>
+                                <w:rPr>
+                                  <w:b/>
+                                  <w:sz w:val="20"/>
+                                  <w:szCs w:val="20"/>
+                                  <w:lang w:val="en-US"/>
+                                </w:rPr>
+                              </w:pPr>
+                            </w:p>
+                            <w:p>
+                              <w:pPr>
+                                <w:pStyle w:val="ListParagraph"/>
+                                <w:numPr>
+                                  <w:ilvl w:val="0"/>
+                                  <w:numId w:val="1"/>
+                                </w:numPr>
+                                <w:spacing w:after="0"/>
+                                <w:ind w:left="90" w:right="-30" w:hanging="180"/>
+                                <w:rPr>
+                                  <w:i/>
+                                  <w:color w:val="FF0066"/>
+                                  <w:sz w:val="20"/>
+                                  <w:szCs w:val="20"/>
+                                  <w:lang w:val="en-US"/>
+                                </w:rPr>
+                              </w:pPr>
+                              <w:proofErr w:type="spellStart"/>
+                              <w:r>
+                                <w:rPr>
+                                  <w:i/>
+                                  <w:color w:val="FF0066"/>
+                                  <w:sz w:val="20"/>
+                                  <w:szCs w:val="20"/>
+                                  <w:lang w:val="en-US"/>
+                                </w:rPr>
+                                <w:t>comp</w:t>
+                              </w:r>
+                              <w:r>
+                                <w:rPr>
+                                  <w:i/>
+                                  <w:color w:val="FF0066"/>
+                                  <w:sz w:val="20"/>
+                                  <w:szCs w:val="20"/>
+                                  <w:lang w:val="en-US"/>
+                                </w:rPr>
+                                <w:t>_key</w:t>
+                              </w:r>
+                              <w:proofErr w:type="spellEnd"/>
+                            </w:p>
+                            <w:p>
+                              <w:pPr>
+                                <w:pStyle w:val="ListParagraph"/>
+                                <w:numPr>
+                                  <w:ilvl w:val="0"/>
+                                  <w:numId w:val="1"/>
+                                </w:numPr>
+                                <w:spacing w:after="0"/>
+                                <w:ind w:left="90" w:right="-30" w:hanging="180"/>
+                                <w:rPr>
+                                  <w:i/>
+                                  <w:color w:val="FF0066"/>
+                                  <w:sz w:val="20"/>
+                                  <w:szCs w:val="20"/>
+                                  <w:lang w:val="en-US"/>
+                                </w:rPr>
+                              </w:pPr>
+                              <w:proofErr w:type="spellStart"/>
+                              <w:r>
+                                <w:rPr>
+                                  <w:i/>
+                                  <w:color w:val="FF0066"/>
+                                  <w:sz w:val="20"/>
+                                  <w:szCs w:val="20"/>
+                                  <w:lang w:val="en-US"/>
+                                </w:rPr>
+                                <w:t>type_en_key</w:t>
+                              </w:r>
+                              <w:proofErr w:type="spellEnd"/>
+                            </w:p>
+                          </w:txbxContent>
+                        </wps:txbx>
+                        <wps:bodyPr rot="0" spcFirstLastPara="0" vertOverflow="overflow" horzOverflow="overflow" vert="horz" wrap="square" lIns="91440" tIns="45720" rIns="91440" bIns="45720" numCol="1" spcCol="0" rtlCol="0" fromWordArt="0" anchor="t" anchorCtr="0" forceAA="0" compatLnSpc="1">
+                          <a:prstTxWarp prst="textNoShape">
+                            <a:avLst/>
+                          </a:prstTxWarp>
+                          <a:noAutofit/>
+                        </wps:bodyPr>
+                      </wps:wsp>
+                      <wps:wsp>
+                        <wps:cNvPr id="54" name="Rectangle 54"/>
+                        <wps:cNvSpPr/>
+                        <wps:spPr>
+                          <a:xfrm>
+                            <a:off x="0" y="0"/>
+                            <a:ext cx="1152525" cy="247650"/>
+                          </a:xfrm>
+                          <a:prstGeom prst="rect">
+                            <a:avLst/>
+                          </a:prstGeom>
+                          <a:solidFill>
+                            <a:schemeClr val="bg2">
+                              <a:lumMod val="90000"/>
+                            </a:schemeClr>
+                          </a:solidFill>
+                          <a:ln>
+                            <a:solidFill>
+                              <a:schemeClr val="accent1"/>
+                            </a:solidFill>
+                          </a:ln>
+                        </wps:spPr>
+                        <wps:style>
+                          <a:lnRef idx="2">
+                            <a:schemeClr val="accent3"/>
+                          </a:lnRef>
+                          <a:fillRef idx="1">
+                            <a:schemeClr val="lt1"/>
+                          </a:fillRef>
+                          <a:effectRef idx="0">
+                            <a:schemeClr val="accent3"/>
+                          </a:effectRef>
+                          <a:fontRef idx="minor">
+                            <a:schemeClr val="dk1"/>
+                          </a:fontRef>
+                        </wps:style>
+                        <wps:txbx>
+                          <w:txbxContent>
+                            <w:p>
+                              <w:pPr>
+                                <w:jc w:val="center"/>
+                                <w:rPr>
+                                  <w:lang w:val="en-US"/>
+                                </w:rPr>
+                              </w:pPr>
+                              <w:r>
+                                <w:rPr>
+                                  <w:lang w:val="en-US"/>
+                                </w:rPr>
+                                <w:t>Type</w:t>
+                              </w:r>
+                            </w:p>
+                          </w:txbxContent>
+                        </wps:txbx>
+                        <wps:bodyPr rot="0" spcFirstLastPara="0" vertOverflow="overflow" horzOverflow="overflow" vert="horz" wrap="square" lIns="91440" tIns="45720" rIns="91440" bIns="45720" numCol="1" spcCol="0" rtlCol="0" fromWordArt="0" anchor="ctr" anchorCtr="0" forceAA="0" compatLnSpc="1">
+                          <a:prstTxWarp prst="textNoShape">
+                            <a:avLst/>
+                          </a:prstTxWarp>
+                          <a:noAutofit/>
+                        </wps:bodyPr>
+                      </wps:wsp>
+                    </wpg:wgp>
+                  </a:graphicData>
+                </a:graphic>
+              </wp:anchor>
+            </w:drawing>
+          </mc:Choice>
+          <mc:Fallback>
+            <w:pict>
+              <v:group w14:anchorId="57854846" id="Group 52" o:spid="_x0000_s1053" style="position:absolute;margin-left:105.45pt;margin-top:16.45pt;width:90.75pt;height:107.25pt;z-index:251706368" coordsize="11525,13620" o:gfxdata="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">
+                <v:rect id="Rectangle 53" o:spid="_x0000_s1054" style="position:absolute;top:2476;width:11525;height:11144;visibility:visible;mso-wrap-style:square;v-text-anchor:top" o:gfxdata="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" fillcolor="white [3201]" strokecolor="#5b9bd5 [3204]" strokeweight="1pt">
+                  <v:textbox>
+                    <w:txbxContent>
+                      <w:p>
+                        <w:pPr>
+                          <w:spacing w:after="0"/>
+                          <w:ind w:left="90" w:hanging="180"/>
+                          <w:rPr>
+                            <w:b/>
+                            <w:sz w:val="20"/>
+                            <w:szCs w:val="20"/>
+                            <w:lang w:val="en-US"/>
+                          </w:rPr>
+                        </w:pPr>
+                        <w:proofErr w:type="spellStart"/>
+                        <w:r>
+                          <w:rPr>
+                            <w:b/>
+                            <w:sz w:val="20"/>
+                            <w:szCs w:val="20"/>
+                            <w:lang w:val="en-US"/>
+                          </w:rPr>
+                          <w:t>ij_</w:t>
+                        </w:r>
+                        <w:r>
+                          <w:rPr>
+                            <w:b/>
+                            <w:sz w:val="20"/>
+                            <w:szCs w:val="20"/>
+                            <w:lang w:val="en-US"/>
+                          </w:rPr>
+                          <w:t>comp_type</w:t>
+                        </w:r>
+                        <w:r>
+                          <w:rPr>
+                            <w:b/>
+                            <w:sz w:val="20"/>
+                            <w:szCs w:val="20"/>
+                            <w:lang w:val="en-US"/>
+                          </w:rPr>
+                          <w:t>_tbl</w:t>
+                        </w:r>
+                        <w:proofErr w:type="spellEnd"/>
+                      </w:p>
+                      <w:p>
+                        <w:pPr>
+                          <w:spacing w:after="0"/>
+                          <w:ind w:left="90" w:hanging="180"/>
+                          <w:rPr>
+                            <w:b/>
+                            <w:sz w:val="20"/>
+                            <w:szCs w:val="20"/>
+                            <w:lang w:val="en-US"/>
+                          </w:rPr>
+                        </w:pPr>
+                      </w:p>
+                      <w:p>
+                        <w:pPr>
+                          <w:pStyle w:val="ListParagraph"/>
+                          <w:numPr>
+                            <w:ilvl w:val="0"/>
+                            <w:numId w:val="1"/>
+                          </w:numPr>
+                          <w:spacing w:after="0"/>
+                          <w:ind w:left="90" w:right="-30" w:hanging="180"/>
+                          <w:rPr>
+                            <w:i/>
+                            <w:color w:val="FF0066"/>
+                            <w:sz w:val="20"/>
+                            <w:szCs w:val="20"/>
+                            <w:lang w:val="en-US"/>
+                          </w:rPr>
+                        </w:pPr>
+                        <w:proofErr w:type="spellStart"/>
+                        <w:r>
+                          <w:rPr>
+                            <w:i/>
+                            <w:color w:val="FF0066"/>
+                            <w:sz w:val="20"/>
+                            <w:szCs w:val="20"/>
+                            <w:lang w:val="en-US"/>
+                          </w:rPr>
+                          <w:t>comp</w:t>
+                        </w:r>
+                        <w:r>
+                          <w:rPr>
+                            <w:i/>
+                            <w:color w:val="FF0066"/>
+                            <w:sz w:val="20"/>
+                            <w:szCs w:val="20"/>
+                            <w:lang w:val="en-US"/>
+                          </w:rPr>
+                          <w:t>_key</w:t>
+                        </w:r>
+                        <w:proofErr w:type="spellEnd"/>
+                      </w:p>
+                      <w:p>
+                        <w:pPr>
+                          <w:pStyle w:val="ListParagraph"/>
+                          <w:numPr>
+                            <w:ilvl w:val="0"/>
+                            <w:numId w:val="1"/>
+                          </w:numPr>
+                          <w:spacing w:after="0"/>
+                          <w:ind w:left="90" w:right="-30" w:hanging="180"/>
+                          <w:rPr>
+                            <w:i/>
+                            <w:color w:val="FF0066"/>
+                            <w:sz w:val="20"/>
+                            <w:szCs w:val="20"/>
+                            <w:lang w:val="en-US"/>
+                          </w:rPr>
+                        </w:pPr>
+                        <w:proofErr w:type="spellStart"/>
+                        <w:r>
+                          <w:rPr>
+                            <w:i/>
+                            <w:color w:val="FF0066"/>
+                            <w:sz w:val="20"/>
+                            <w:szCs w:val="20"/>
+                            <w:lang w:val="en-US"/>
+                          </w:rPr>
+                          <w:t>type_en_key</w:t>
+                        </w:r>
+                        <w:proofErr w:type="spellEnd"/>
+                      </w:p>
+                    </w:txbxContent>
+                  </v:textbox>
+                </v:rect>
+                <v:rect id="Rectangle 54" o:spid="_x0000_s1055" style="position:absolute;width:11525;height:2476;visibility:visible;mso-wrap-style:square;v-text-anchor:middle" o:gfxdata="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" fillcolor="#cfcdcd [2894]" strokecolor="#5b9bd5 [3204]" strokeweight="1pt">
+                  <v:textbox>
+                    <w:txbxContent>
+                      <w:p>
+                        <w:pPr>
+                          <w:jc w:val="center"/>
+                          <w:rPr>
+                            <w:lang w:val="en-US"/>
+                          </w:rPr>
+                        </w:pPr>
+                        <w:r>
+                          <w:rPr>
+                            <w:lang w:val="en-US"/>
+                          </w:rPr>
+                          <w:t>Type</w:t>
+                        </w:r>
+                      </w:p>
+                    </w:txbxContent>
+                  </v:textbox>
+                </v:rect>
+              </v:group>
+            </w:pict>
+          </mc:Fallback>
+        </mc:AlternateContent>
+      </w:r>
+      <w:r>
+        <w:rPr>
+          <w:noProof/>
+          <w:lang w:eastAsia="ru-RU"/>
+        </w:rPr>
+        <mc:AlternateContent>
+          <mc:Choice Requires="wpg">
+            <w:drawing>
+              <wp:anchor distT="0" distB="0" distL="114300" distR="114300" simplePos="0" relativeHeight="251712512" behindDoc="0" locked="0" layoutInCell="1" allowOverlap="1" wp14:anchorId="3E54F6BB" wp14:editId="5C8A4258">
                 <wp:simplePos x="0" y="0"/>
                 <wp:positionH relativeFrom="column">
                   <wp:posOffset>548640</wp:posOffset>
                 </wp:positionH>
                 <wp:positionV relativeFrom="paragraph">
-                  <wp:posOffset>264795</wp:posOffset>
+                  <wp:posOffset>104140</wp:posOffset>
                 </wp:positionV>
-                <wp:extent cx="3555058" cy="833633"/>
+                <wp:extent cx="3554730" cy="833120"/>
                 <wp:effectExtent l="76200" t="0" r="0" b="24130"/>
                 <wp:wrapNone/>
                 <wp:docPr id="80" name="Group 80"/>
@@ -968,7 +4915,7 @@
                       <wpg:grpSpPr>
                         <a:xfrm>
                           <a:off x="0" y="0"/>
-                          <a:ext cx="3555058" cy="833633"/>
+                          <a:ext cx="3554730" cy="833120"/>
                           <a:chOff x="0" y="0"/>
                           <a:chExt cx="3555058" cy="833633"/>
                         </a:xfrm>
@@ -1098,7 +5045,7 @@
           </mc:Choice>
           <mc:Fallback>
             <w:pict>
-              <v:group w14:anchorId="2D295593" id="Group 80" o:spid="_x0000_s1026" style="position:absolute;margin-left:43.2pt;margin-top:20.85pt;width:279.95pt;height:65.65pt;z-index:251712512" coordsize="35550,8336" o:gfxdata="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">
+              <v:group w14:anchorId="137A2EAA" id="Group 80" o:spid="_x0000_s1026" style="position:absolute;margin-left:43.2pt;margin-top:8.2pt;width:279.9pt;height:65.6pt;z-index:251712512" coordsize="35550,8336" o:gfxdata="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">
                 <v:shape id="Elbow Connector 75" o:spid="_x0000_s1027" type="#_x0000_t34" style="position:absolute;width:33794;height:1026;flip:x;visibility:visible;mso-wrap-style:square" o:connectortype="elbow" o:gfxdata="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" adj="21597" strokecolor="#5b9bd5 [3204]" strokeweight=".5pt">
                   <v:stroke endarrow="block"/>
                 </v:shape>
@@ -1110,13 +5057,6 @@
           </mc:Fallback>
         </mc:AlternateContent>
       </w:r>
-    </w:p>
-    <w:p>
-      <w:pPr>
-        <w:rPr>
-          <w:lang w:val="en-US"/>
-        </w:rPr>
-      </w:pPr>
       <w:r>
         <w:rPr>
           <w:noProof/>
@@ -1125,18 +5065,18 @@
         <mc:AlternateContent>
           <mc:Choice Requires="wpg">
             <w:drawing>
-              <wp:anchor distT="0" distB="0" distL="114300" distR="114300" simplePos="0" relativeHeight="251702272" behindDoc="0" locked="0" layoutInCell="1" allowOverlap="1" wp14:anchorId="4231CACF" wp14:editId="0B3E507A">
+              <wp:anchor distT="0" distB="0" distL="114300" distR="114300" simplePos="0" relativeHeight="251705344" behindDoc="0" locked="0" layoutInCell="1" allowOverlap="1" wp14:anchorId="3F1FFEB7" wp14:editId="497B76AA">
                 <wp:simplePos x="0" y="0"/>
                 <wp:positionH relativeFrom="column">
-                  <wp:posOffset>4029075</wp:posOffset>
+                  <wp:posOffset>-3810</wp:posOffset>
                 </wp:positionH>
                 <wp:positionV relativeFrom="paragraph">
-                  <wp:posOffset>86360</wp:posOffset>
+                  <wp:posOffset>208915</wp:posOffset>
                 </wp:positionV>
                 <wp:extent cx="1152525" cy="1362075"/>
                 <wp:effectExtent l="0" t="0" r="28575" b="28575"/>
                 <wp:wrapNone/>
-                <wp:docPr id="68" name="Group 68"/>
+                <wp:docPr id="17" name="Group 17"/>
                 <wp:cNvGraphicFramePr/>
                 <a:graphic xmlns:a="http://schemas.openxmlformats.org/drawingml/2006/main">
                   <a:graphicData uri="http://schemas.microsoft.com/office/word/2010/wordprocessingGroup">
@@ -1151,7 +5091,7 @@
                         </a:xfrm>
                       </wpg:grpSpPr>
                       <wps:wsp>
-                        <wps:cNvPr id="69" name="Rectangle 69"/>
+                        <wps:cNvPr id="18" name="Rectangle 18"/>
                         <wps:cNvSpPr/>
                         <wps:spPr>
                           <a:xfrm>
@@ -1189,45 +5129,29 @@
                                 <w:ind w:left="90" w:hanging="180"/>
                                 <w:rPr>
                                   <w:b/>
-                                  <w:sz w:val="18"/>
-                                  <w:szCs w:val="18"/>
+                                  <w:sz w:val="20"/>
+                                  <w:szCs w:val="20"/>
                                   <w:lang w:val="en-US"/>
                                 </w:rPr>
                               </w:pPr>
+                              <w:proofErr w:type="spellStart"/>
                               <w:r>
                                 <w:rPr>
                                   <w:b/>
-                                  <w:sz w:val="18"/>
-                                  <w:szCs w:val="18"/>
-                                  <w:lang w:val="en-US"/>
-                                </w:rPr>
-                                <w:t>ij_comp_athl_l</w:t>
+                                  <w:sz w:val="20"/>
+                                  <w:szCs w:val="20"/>
+                                  <w:lang w:val="en-US"/>
+                                </w:rPr>
+                                <w:t>ij_comp_tbl</w:t>
                               </w:r>
-                              <w:r>
-                                <w:rPr>
-                                  <w:b/>
-                                  <w:sz w:val="18"/>
-                                  <w:szCs w:val="18"/>
-                                  <w:lang w:val="en-US"/>
-                                </w:rPr>
-                                <w:t>i</w:t>
-                              </w:r>
-                              <w:r>
-                                <w:rPr>
-                                  <w:b/>
-                                  <w:sz w:val="18"/>
-                                  <w:szCs w:val="18"/>
-                                  <w:lang w:val="en-US"/>
-                                </w:rPr>
-                                <w:t>st_tbl</w:t>
-                              </w:r>
+                              <w:proofErr w:type="spellEnd"/>
                             </w:p>
                             <w:p>
                               <w:pPr>
                                 <w:spacing w:after="0"/>
-                                <w:ind w:right="-120"/>
-                                <w:rPr>
-                                  <w:color w:val="0070C0"/>
+                                <w:ind w:left="90" w:hanging="180"/>
+                                <w:rPr>
+                                  <w:b/>
                                   <w:sz w:val="20"/>
                                   <w:szCs w:val="20"/>
                                   <w:lang w:val="en-US"/>
@@ -1242,35 +5166,34 @@
                                   <w:numId w:val="1"/>
                                 </w:numPr>
                                 <w:spacing w:after="0"/>
-                                <w:ind w:left="90" w:right="-30" w:hanging="180"/>
-                                <w:rPr>
-                                  <w:i/>
-                                  <w:color w:val="FF0066"/>
+                                <w:ind w:left="90" w:right="-120" w:hanging="180"/>
+                                <w:rPr>
+                                  <w:color w:val="0070C0"/>
                                   <w:sz w:val="20"/>
                                   <w:szCs w:val="20"/>
                                   <w:lang w:val="en-US"/>
                                 </w:rPr>
                               </w:pPr>
+                              <w:proofErr w:type="spellStart"/>
                               <w:r>
                                 <w:rPr>
-                                  <w:i/>
-                                  <w:color w:val="FF0066"/>
-                                  <w:sz w:val="20"/>
-                                  <w:szCs w:val="20"/>
-                                  <w:lang w:val="en-US"/>
-                                </w:rPr>
-                                <w:t>comp</w:t>
+                                  <w:color w:val="0070C0"/>
+                                  <w:sz w:val="20"/>
+                                  <w:szCs w:val="20"/>
+                                  <w:lang w:val="en-US"/>
+                                </w:rPr>
+                                <w:t>comp_</w:t>
                               </w:r>
                               <w:r>
                                 <w:rPr>
-                                  <w:i/>
-                                  <w:color w:val="FF0066"/>
-                                  <w:sz w:val="20"/>
-                                  <w:szCs w:val="20"/>
-                                  <w:lang w:val="en-US"/>
-                                </w:rPr>
-                                <w:t>_key</w:t>
+                                  <w:color w:val="0070C0"/>
+                                  <w:sz w:val="20"/>
+                                  <w:szCs w:val="20"/>
+                                  <w:lang w:val="en-US"/>
+                                </w:rPr>
+                                <w:t>id</w:t>
                               </w:r>
+                              <w:proofErr w:type="spellEnd"/>
                             </w:p>
                             <w:p>
                               <w:pPr>
@@ -1289,6 +5212,7 @@
                                   <w:lang w:val="en-US"/>
                                 </w:rPr>
                               </w:pPr>
+                              <w:proofErr w:type="spellStart"/>
                               <w:r>
                                 <w:rPr>
                                   <w:i/>
@@ -1297,42 +5221,9 @@
                                   <w:szCs w:val="20"/>
                                   <w:lang w:val="en-US"/>
                                 </w:rPr>
-                                <w:t>athl</w:t>
+                                <w:t>champ_key</w:t>
                               </w:r>
-                              <w:r>
-                                <w:rPr>
-                                  <w:i/>
-                                  <w:color w:val="FF0066"/>
-                                  <w:sz w:val="20"/>
-                                  <w:szCs w:val="20"/>
-                                  <w:lang w:val="en-US"/>
-                                </w:rPr>
-                                <w:t>_key</w:t>
-                              </w:r>
-                            </w:p>
-                            <w:p>
-                              <w:pPr>
-                                <w:pStyle w:val="ListParagraph"/>
-                                <w:numPr>
-                                  <w:ilvl w:val="0"/>
-                                  <w:numId w:val="1"/>
-                                </w:numPr>
-                                <w:spacing w:after="0"/>
-                                <w:ind w:left="90" w:right="-30" w:hanging="180"/>
-                                <w:rPr>
-                                  <w:sz w:val="20"/>
-                                  <w:szCs w:val="20"/>
-                                  <w:lang w:val="en-US"/>
-                                </w:rPr>
-                              </w:pPr>
-                              <w:r>
-                                <w:rPr>
-                                  <w:sz w:val="20"/>
-                                  <w:szCs w:val="20"/>
-                                  <w:lang w:val="en-US"/>
-                                </w:rPr>
-                                <w:t>number</w:t>
-                              </w:r>
+                              <w:proofErr w:type="spellEnd"/>
                             </w:p>
                           </w:txbxContent>
                         </wps:txbx>
@@ -1344,7 +5235,7 @@
                         </wps:bodyPr>
                       </wps:wsp>
                       <wps:wsp>
-                        <wps:cNvPr id="70" name="Rectangle 70"/>
+                        <wps:cNvPr id="19" name="Rectangle 19"/>
                         <wps:cNvSpPr/>
                         <wps:spPr>
                           <a:xfrm>
@@ -1392,7 +5283,7 @@
                                 <w:rPr>
                                   <w:lang w:val="en-US"/>
                                 </w:rPr>
-                                <w:t>Athlete List</w:t>
+                                <w:t>Competition</w:t>
                               </w:r>
                             </w:p>
                           </w:txbxContent>
@@ -1412,8 +5303,8 @@
           </mc:Choice>
           <mc:Fallback>
             <w:pict>
-              <v:group w14:anchorId="4231CACF" id="Group 68" o:spid="_x0000_s1032" style="position:absolute;margin-left:317.25pt;margin-top:6.8pt;width:90.75pt;height:107.25pt;z-index:251702272" coordsize="11525,13620" o:gfxdata="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">
-                <v:rect id="Rectangle 69" o:spid="_x0000_s1033" style="position:absolute;top:2476;width:11525;height:11144;visibility:visible;mso-wrap-style:square;v-text-anchor:top" o:gfxdata="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" fillcolor="white [3201]" strokecolor="#5b9bd5 [3204]" strokeweight="1pt">
+              <v:group w14:anchorId="3F1FFEB7" id="Group 17" o:spid="_x0000_s1056" style="position:absolute;margin-left:-.3pt;margin-top:16.45pt;width:90.75pt;height:107.25pt;z-index:251705344" coordsize="11525,13620" o:gfxdata="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">
+                <v:rect id="Rectangle 18" o:spid="_x0000_s1057" style="position:absolute;top:2476;width:11525;height:11144;visibility:visible;mso-wrap-style:square;v-text-anchor:top" o:gfxdata="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" fillcolor="white [3201]" strokecolor="#5b9bd5 [3204]" strokeweight="1pt">
                   <v:textbox>
                     <w:txbxContent>
                       <w:p>
@@ -1422,45 +5313,29 @@
                           <w:ind w:left="90" w:hanging="180"/>
                           <w:rPr>
                             <w:b/>
-                            <w:sz w:val="18"/>
-                            <w:szCs w:val="18"/>
+                            <w:sz w:val="20"/>
+                            <w:szCs w:val="20"/>
                             <w:lang w:val="en-US"/>
                           </w:rPr>
                         </w:pPr>
+                        <w:proofErr w:type="spellStart"/>
                         <w:r>
                           <w:rPr>
                             <w:b/>
-                            <w:sz w:val="18"/>
-                            <w:szCs w:val="18"/>
-                            <w:lang w:val="en-US"/>
-                          </w:rPr>
-                          <w:t>ij_comp_athl_l</w:t>
+                            <w:sz w:val="20"/>
+                            <w:szCs w:val="20"/>
+                            <w:lang w:val="en-US"/>
+                          </w:rPr>
+                          <w:t>ij_comp_tbl</w:t>
                         </w:r>
-                        <w:r>
-                          <w:rPr>
-                            <w:b/>
-                            <w:sz w:val="18"/>
-                            <w:szCs w:val="18"/>
-                            <w:lang w:val="en-US"/>
-                          </w:rPr>
-                          <w:t>i</w:t>
-                        </w:r>
-                        <w:r>
-                          <w:rPr>
-                            <w:b/>
-                            <w:sz w:val="18"/>
-                            <w:szCs w:val="18"/>
-                            <w:lang w:val="en-US"/>
-                          </w:rPr>
-                          <w:t>st_tbl</w:t>
-                        </w:r>
+                        <w:proofErr w:type="spellEnd"/>
                       </w:p>
                       <w:p>
                         <w:pPr>
                           <w:spacing w:after="0"/>
-                          <w:ind w:right="-120"/>
-                          <w:rPr>
-                            <w:color w:val="0070C0"/>
+                          <w:ind w:left="90" w:hanging="180"/>
+                          <w:rPr>
+                            <w:b/>
                             <w:sz w:val="20"/>
                             <w:szCs w:val="20"/>
                             <w:lang w:val="en-US"/>
@@ -1475,35 +5350,34 @@
                             <w:numId w:val="1"/>
                           </w:numPr>
                           <w:spacing w:after="0"/>
-                          <w:ind w:left="90" w:right="-30" w:hanging="180"/>
-                          <w:rPr>
-                            <w:i/>
-                            <w:color w:val="FF0066"/>
+                          <w:ind w:left="90" w:right="-120" w:hanging="180"/>
+                          <w:rPr>
+                            <w:color w:val="0070C0"/>
                             <w:sz w:val="20"/>
                             <w:szCs w:val="20"/>
                             <w:lang w:val="en-US"/>
                           </w:rPr>
                         </w:pPr>
+                        <w:proofErr w:type="spellStart"/>
                         <w:r>
                           <w:rPr>
-                            <w:i/>
-                            <w:color w:val="FF0066"/>
-                            <w:sz w:val="20"/>
-                            <w:szCs w:val="20"/>
-                            <w:lang w:val="en-US"/>
-                          </w:rPr>
-                          <w:t>comp</w:t>
+                            <w:color w:val="0070C0"/>
+                            <w:sz w:val="20"/>
+                            <w:szCs w:val="20"/>
+                            <w:lang w:val="en-US"/>
+                          </w:rPr>
+                          <w:t>comp_</w:t>
                         </w:r>
                         <w:r>
                           <w:rPr>
-                            <w:i/>
-                            <w:color w:val="FF0066"/>
-                            <w:sz w:val="20"/>
-                            <w:szCs w:val="20"/>
-                            <w:lang w:val="en-US"/>
-                          </w:rPr>
-                          <w:t>_key</w:t>
+                            <w:color w:val="0070C0"/>
+                            <w:sz w:val="20"/>
+                            <w:szCs w:val="20"/>
+                            <w:lang w:val="en-US"/>
+                          </w:rPr>
+                          <w:t>id</w:t>
                         </w:r>
+                        <w:proofErr w:type="spellEnd"/>
                       </w:p>
                       <w:p>
                         <w:pPr>
@@ -1522,6 +5396,7 @@
                             <w:lang w:val="en-US"/>
                           </w:rPr>
                         </w:pPr>
+                        <w:proofErr w:type="spellStart"/>
                         <w:r>
                           <w:rPr>
                             <w:i/>
@@ -1530,47 +5405,14 @@
                             <w:szCs w:val="20"/>
                             <w:lang w:val="en-US"/>
                           </w:rPr>
-                          <w:t>athl</w:t>
+                          <w:t>champ_key</w:t>
                         </w:r>
-                        <w:r>
-                          <w:rPr>
-                            <w:i/>
-                            <w:color w:val="FF0066"/>
-                            <w:sz w:val="20"/>
-                            <w:szCs w:val="20"/>
-                            <w:lang w:val="en-US"/>
-                          </w:rPr>
-                          <w:t>_key</w:t>
-                        </w:r>
-                      </w:p>
-                      <w:p>
-                        <w:pPr>
-                          <w:pStyle w:val="ListParagraph"/>
-                          <w:numPr>
-                            <w:ilvl w:val="0"/>
-                            <w:numId w:val="1"/>
-                          </w:numPr>
-                          <w:spacing w:after="0"/>
-                          <w:ind w:left="90" w:right="-30" w:hanging="180"/>
-                          <w:rPr>
-                            <w:sz w:val="20"/>
-                            <w:szCs w:val="20"/>
-                            <w:lang w:val="en-US"/>
-                          </w:rPr>
-                        </w:pPr>
-                        <w:r>
-                          <w:rPr>
-                            <w:sz w:val="20"/>
-                            <w:szCs w:val="20"/>
-                            <w:lang w:val="en-US"/>
-                          </w:rPr>
-                          <w:t>number</w:t>
-                        </w:r>
+                        <w:proofErr w:type="spellEnd"/>
                       </w:p>
                     </w:txbxContent>
                   </v:textbox>
                 </v:rect>
-                <v:rect id="Rectangle 70" o:spid="_x0000_s1034" style="position:absolute;width:11525;height:2476;visibility:visible;mso-wrap-style:square;v-text-anchor:middle" o:gfxdata="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" fillcolor="#cfcdcd [2894]" strokecolor="#5b9bd5 [3204]" strokeweight="1pt">
+                <v:rect id="Rectangle 19" o:spid="_x0000_s1058" style="position:absolute;width:11525;height:2476;visibility:visible;mso-wrap-style:square;v-text-anchor:middle" o:gfxdata="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" fillcolor="#cfcdcd [2894]" strokecolor="#5b9bd5 [3204]" strokeweight="1pt">
                   <v:textbox>
                     <w:txbxContent>
                       <w:p>
@@ -1584,7 +5426,7 @@
                           <w:rPr>
                             <w:lang w:val="en-US"/>
                           </w:rPr>
-                          <w:t>Athlete List</w:t>
+                          <w:t>Competition</w:t>
                         </w:r>
                       </w:p>
                     </w:txbxContent>
@@ -1603,18 +5445,18 @@
         <mc:AlternateContent>
           <mc:Choice Requires="wpg">
             <w:drawing>
-              <wp:anchor distT="0" distB="0" distL="114300" distR="114300" simplePos="0" relativeHeight="251698176" behindDoc="0" locked="0" layoutInCell="1" allowOverlap="1" wp14:anchorId="70A213A9" wp14:editId="14D93534">
+              <wp:anchor distT="0" distB="0" distL="114300" distR="114300" simplePos="0" relativeHeight="251712512" behindDoc="0" locked="0" layoutInCell="1" allowOverlap="1" wp14:anchorId="20843CD7" wp14:editId="0C1EB8DC">
                 <wp:simplePos x="0" y="0"/>
                 <wp:positionH relativeFrom="column">
-                  <wp:posOffset>2686050</wp:posOffset>
+                  <wp:posOffset>1348740</wp:posOffset>
                 </wp:positionH>
                 <wp:positionV relativeFrom="paragraph">
-                  <wp:posOffset>86360</wp:posOffset>
+                  <wp:posOffset>1104265</wp:posOffset>
                 </wp:positionV>
-                <wp:extent cx="1152525" cy="1362075"/>
-                <wp:effectExtent l="0" t="0" r="28575" b="28575"/>
+                <wp:extent cx="1400810" cy="790575"/>
+                <wp:effectExtent l="114300" t="0" r="27940" b="85725"/>
                 <wp:wrapNone/>
-                <wp:docPr id="62" name="Group 62"/>
+                <wp:docPr id="7" name="Group 7"/>
                 <wp:cNvGraphicFramePr/>
                 <a:graphic xmlns:a="http://schemas.openxmlformats.org/drawingml/2006/main">
                   <a:graphicData uri="http://schemas.microsoft.com/office/word/2010/wordprocessingGroup">
@@ -1623,230 +5465,76 @@
                       <wpg:grpSpPr>
                         <a:xfrm>
                           <a:off x="0" y="0"/>
-                          <a:ext cx="1152525" cy="1362075"/>
+                          <a:ext cx="1400810" cy="790575"/>
                           <a:chOff x="0" y="0"/>
-                          <a:chExt cx="1152525" cy="1362075"/>
+                          <a:chExt cx="1401166" cy="790575"/>
                         </a:xfrm>
                       </wpg:grpSpPr>
                       <wps:wsp>
-                        <wps:cNvPr id="63" name="Rectangle 63"/>
-                        <wps:cNvSpPr/>
+                        <wps:cNvPr id="72" name="Elbow Connector 72"/>
+                        <wps:cNvCnPr/>
                         <wps:spPr>
-                          <a:xfrm>
-                            <a:off x="0" y="247650"/>
-                            <a:ext cx="1152525" cy="1114425"/>
+                          <a:xfrm flipH="1">
+                            <a:off x="0" y="0"/>
+                            <a:ext cx="57785" cy="790575"/>
                           </a:xfrm>
-                          <a:prstGeom prst="rect">
-                            <a:avLst/>
+                          <a:prstGeom prst="bentConnector3">
+                            <a:avLst>
+                              <a:gd name="adj1" fmla="val 270061"/>
+                            </a:avLst>
                           </a:prstGeom>
                           <a:ln>
-                            <a:solidFill>
-                              <a:schemeClr val="accent1"/>
-                            </a:solidFill>
+                            <a:tailEnd type="triangle"/>
                           </a:ln>
                         </wps:spPr>
                         <wps:style>
-                          <a:lnRef idx="2">
-                            <a:schemeClr val="accent3"/>
+                          <a:lnRef idx="1">
+                            <a:schemeClr val="accent1"/>
                           </a:lnRef>
-                          <a:fillRef idx="1">
-                            <a:schemeClr val="lt1"/>
+                          <a:fillRef idx="0">
+                            <a:schemeClr val="accent1"/>
                           </a:fillRef>
                           <a:effectRef idx="0">
-                            <a:schemeClr val="accent3"/>
+                            <a:schemeClr val="accent1"/>
                           </a:effectRef>
                           <a:fontRef idx="minor">
-                            <a:schemeClr val="dk1"/>
+                            <a:schemeClr val="tx1"/>
                           </a:fontRef>
                         </wps:style>
-                        <wps:txbx>
-                          <w:txbxContent>
-                            <w:p>
-                              <w:pPr>
-                                <w:spacing w:after="0"/>
-                                <w:ind w:left="90" w:hanging="180"/>
-                                <w:rPr>
-                                  <w:b/>
-                                  <w:sz w:val="20"/>
-                                  <w:szCs w:val="20"/>
-                                  <w:lang w:val="en-US"/>
-                                </w:rPr>
-                              </w:pPr>
-                              <w:r>
-                                <w:rPr>
-                                  <w:b/>
-                                  <w:sz w:val="20"/>
-                                  <w:szCs w:val="20"/>
-                                  <w:lang w:val="en-US"/>
-                                </w:rPr>
-                                <w:t>ij_</w:t>
-                              </w:r>
-                              <w:r>
-                                <w:rPr>
-                                  <w:b/>
-                                  <w:sz w:val="20"/>
-                                  <w:szCs w:val="20"/>
-                                  <w:lang w:val="en-US"/>
-                                </w:rPr>
-                                <w:t>comp_name</w:t>
-                              </w:r>
-                              <w:r>
-                                <w:rPr>
-                                  <w:b/>
-                                  <w:sz w:val="20"/>
-                                  <w:szCs w:val="20"/>
-                                  <w:lang w:val="en-US"/>
-                                </w:rPr>
-                                <w:t>_tbl</w:t>
-                              </w:r>
-                            </w:p>
-                            <w:p>
-                              <w:pPr>
-                                <w:spacing w:after="0"/>
-                                <w:ind w:left="90" w:hanging="180"/>
-                                <w:rPr>
-                                  <w:b/>
-                                  <w:sz w:val="20"/>
-                                  <w:szCs w:val="20"/>
-                                  <w:lang w:val="en-US"/>
-                                </w:rPr>
-                              </w:pPr>
-                            </w:p>
-                            <w:p>
-                              <w:pPr>
-                                <w:pStyle w:val="ListParagraph"/>
-                                <w:numPr>
-                                  <w:ilvl w:val="0"/>
-                                  <w:numId w:val="1"/>
-                                </w:numPr>
-                                <w:spacing w:after="0"/>
-                                <w:ind w:left="90" w:right="-30" w:hanging="180"/>
-                                <w:rPr>
-                                  <w:i/>
-                                  <w:color w:val="FF0066"/>
-                                  <w:sz w:val="20"/>
-                                  <w:szCs w:val="20"/>
-                                  <w:lang w:val="en-US"/>
-                                </w:rPr>
-                              </w:pPr>
-                              <w:r>
-                                <w:rPr>
-                                  <w:i/>
-                                  <w:color w:val="FF0066"/>
-                                  <w:sz w:val="20"/>
-                                  <w:szCs w:val="20"/>
-                                  <w:lang w:val="en-US"/>
-                                </w:rPr>
-                                <w:t>comp</w:t>
-                              </w:r>
-                              <w:r>
-                                <w:rPr>
-                                  <w:i/>
-                                  <w:color w:val="FF0066"/>
-                                  <w:sz w:val="20"/>
-                                  <w:szCs w:val="20"/>
-                                  <w:lang w:val="en-US"/>
-                                </w:rPr>
-                                <w:t>_key</w:t>
-                              </w:r>
-                            </w:p>
-                            <w:p>
-                              <w:pPr>
-                                <w:pStyle w:val="ListParagraph"/>
-                                <w:numPr>
-                                  <w:ilvl w:val="0"/>
-                                  <w:numId w:val="1"/>
-                                </w:numPr>
-                                <w:spacing w:after="0"/>
-                                <w:ind w:left="90" w:right="-30" w:hanging="180"/>
-                                <w:rPr>
-                                  <w:i/>
-                                  <w:color w:val="FF0066"/>
-                                  <w:sz w:val="20"/>
-                                  <w:szCs w:val="20"/>
-                                  <w:lang w:val="en-US"/>
-                                </w:rPr>
-                              </w:pPr>
-                              <w:r>
-                                <w:rPr>
-                                  <w:i/>
-                                  <w:color w:val="FF0066"/>
-                                  <w:sz w:val="20"/>
-                                  <w:szCs w:val="20"/>
-                                  <w:lang w:val="en-US"/>
-                                </w:rPr>
-                                <w:t>name_en_key</w:t>
-                              </w:r>
-                            </w:p>
-                          </w:txbxContent>
-                        </wps:txbx>
-                        <wps:bodyPr rot="0" spcFirstLastPara="0" vertOverflow="overflow" horzOverflow="overflow" vert="horz" wrap="square" lIns="91440" tIns="45720" rIns="91440" bIns="45720" numCol="1" spcCol="0" rtlCol="0" fromWordArt="0" anchor="t" anchorCtr="0" forceAA="0" compatLnSpc="1">
-                          <a:prstTxWarp prst="textNoShape">
-                            <a:avLst/>
-                          </a:prstTxWarp>
-                          <a:noAutofit/>
-                        </wps:bodyPr>
+                        <wps:bodyPr/>
                       </wps:wsp>
                       <wps:wsp>
-                        <wps:cNvPr id="64" name="Rectangle 64"/>
-                        <wps:cNvSpPr/>
+                        <wps:cNvPr id="73" name="Elbow Connector 73"/>
+                        <wps:cNvCnPr/>
                         <wps:spPr>
-                          <a:xfrm>
-                            <a:off x="0" y="0"/>
-                            <a:ext cx="1152525" cy="247650"/>
+                          <a:xfrm flipH="1">
+                            <a:off x="1343025" y="0"/>
+                            <a:ext cx="58141" cy="790575"/>
                           </a:xfrm>
-                          <a:prstGeom prst="rect">
-                            <a:avLst/>
+                          <a:prstGeom prst="bentConnector3">
+                            <a:avLst>
+                              <a:gd name="adj1" fmla="val 270061"/>
+                            </a:avLst>
                           </a:prstGeom>
-                          <a:solidFill>
-                            <a:schemeClr val="bg2">
-                              <a:lumMod val="90000"/>
-                            </a:schemeClr>
-                          </a:solidFill>
                           <a:ln>
-                            <a:solidFill>
-                              <a:schemeClr val="accent1"/>
-                            </a:solidFill>
+                            <a:tailEnd type="triangle"/>
                           </a:ln>
                         </wps:spPr>
                         <wps:style>
-                          <a:lnRef idx="2">
-                            <a:schemeClr val="accent3"/>
+                          <a:lnRef idx="1">
+                            <a:schemeClr val="accent1"/>
                           </a:lnRef>
-                          <a:fillRef idx="1">
-                            <a:schemeClr val="lt1"/>
+                          <a:fillRef idx="0">
+                            <a:schemeClr val="accent1"/>
                           </a:fillRef>
                           <a:effectRef idx="0">
-                            <a:schemeClr val="accent3"/>
+                            <a:schemeClr val="accent1"/>
                           </a:effectRef>
                           <a:fontRef idx="minor">
-                            <a:schemeClr val="dk1"/>
+                            <a:schemeClr val="tx1"/>
                           </a:fontRef>
                         </wps:style>
-                        <wps:txbx>
-                          <w:txbxContent>
-                            <w:p>
-                              <w:pPr>
-                                <w:jc w:val="center"/>
-                                <w:rPr>
-                                  <w:lang w:val="en-US"/>
-                                </w:rPr>
-                              </w:pPr>
-                              <w:r>
-                                <w:rPr>
-                                  <w:lang w:val="en-US"/>
-                                </w:rPr>
-                                <w:t>Name</w:t>
-                              </w:r>
-                            </w:p>
-                          </w:txbxContent>
-                        </wps:txbx>
-                        <wps:bodyPr rot="0" spcFirstLastPara="0" vertOverflow="overflow" horzOverflow="overflow" vert="horz" wrap="square" lIns="91440" tIns="45720" rIns="91440" bIns="45720" numCol="1" spcCol="0" rtlCol="0" fromWordArt="0" anchor="ctr" anchorCtr="0" forceAA="0" compatLnSpc="1">
-                          <a:prstTxWarp prst="textNoShape">
-                            <a:avLst/>
-                          </a:prstTxWarp>
-                          <a:noAutofit/>
-                        </wps:bodyPr>
+                        <wps:bodyPr/>
                       </wps:wsp>
                     </wpg:wgp>
                   </a:graphicData>
@@ -1856,1595 +5544,13 @@
           </mc:Choice>
           <mc:Fallback>
             <w:pict>
-              <v:group w14:anchorId="70A213A9" id="Group 62" o:spid="_x0000_s1035" style="position:absolute;margin-left:211.5pt;margin-top:6.8pt;width:90.75pt;height:107.25pt;z-index:251698176" coordsize="11525,13620" o:gfxdata="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">
-                <v:rect id="Rectangle 63" o:spid="_x0000_s1036" style="position:absolute;top:2476;width:11525;height:11144;visibility:visible;mso-wrap-style:square;v-text-anchor:top" o:gfxdata="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" fillcolor="white [3201]" strokecolor="#5b9bd5 [3204]" strokeweight="1pt">
-                  <v:textbox>
-                    <w:txbxContent>
-                      <w:p>
-                        <w:pPr>
-                          <w:spacing w:after="0"/>
-                          <w:ind w:left="90" w:hanging="180"/>
-                          <w:rPr>
-                            <w:b/>
-                            <w:sz w:val="20"/>
-                            <w:szCs w:val="20"/>
-                            <w:lang w:val="en-US"/>
-                          </w:rPr>
-                        </w:pPr>
-                        <w:proofErr w:type="spellStart"/>
-                        <w:r>
-                          <w:rPr>
-                            <w:b/>
-                            <w:sz w:val="20"/>
-                            <w:szCs w:val="20"/>
-                            <w:lang w:val="en-US"/>
-                          </w:rPr>
-                          <w:t>ij_</w:t>
-                        </w:r>
-                        <w:r>
-                          <w:rPr>
-                            <w:b/>
-                            <w:sz w:val="20"/>
-                            <w:szCs w:val="20"/>
-                            <w:lang w:val="en-US"/>
-                          </w:rPr>
-                          <w:t>comp_name</w:t>
-                        </w:r>
-                        <w:r>
-                          <w:rPr>
-                            <w:b/>
-                            <w:sz w:val="20"/>
-                            <w:szCs w:val="20"/>
-                            <w:lang w:val="en-US"/>
-                          </w:rPr>
-                          <w:t>_tbl</w:t>
-                        </w:r>
-                        <w:proofErr w:type="spellEnd"/>
-                      </w:p>
-                      <w:p>
-                        <w:pPr>
-                          <w:spacing w:after="0"/>
-                          <w:ind w:left="90" w:hanging="180"/>
-                          <w:rPr>
-                            <w:b/>
-                            <w:sz w:val="20"/>
-                            <w:szCs w:val="20"/>
-                            <w:lang w:val="en-US"/>
-                          </w:rPr>
-                        </w:pPr>
-                      </w:p>
-                      <w:p>
-                        <w:pPr>
-                          <w:pStyle w:val="ListParagraph"/>
-                          <w:numPr>
-                            <w:ilvl w:val="0"/>
-                            <w:numId w:val="1"/>
-                          </w:numPr>
-                          <w:spacing w:after="0"/>
-                          <w:ind w:left="90" w:right="-30" w:hanging="180"/>
-                          <w:rPr>
-                            <w:i/>
-                            <w:color w:val="FF0066"/>
-                            <w:sz w:val="20"/>
-                            <w:szCs w:val="20"/>
-                            <w:lang w:val="en-US"/>
-                          </w:rPr>
-                        </w:pPr>
-                        <w:proofErr w:type="spellStart"/>
-                        <w:r>
-                          <w:rPr>
-                            <w:i/>
-                            <w:color w:val="FF0066"/>
-                            <w:sz w:val="20"/>
-                            <w:szCs w:val="20"/>
-                            <w:lang w:val="en-US"/>
-                          </w:rPr>
-                          <w:t>comp</w:t>
-                        </w:r>
-                        <w:r>
-                          <w:rPr>
-                            <w:i/>
-                            <w:color w:val="FF0066"/>
-                            <w:sz w:val="20"/>
-                            <w:szCs w:val="20"/>
-                            <w:lang w:val="en-US"/>
-                          </w:rPr>
-                          <w:t>_key</w:t>
-                        </w:r>
-                        <w:proofErr w:type="spellEnd"/>
-                      </w:p>
-                      <w:p>
-                        <w:pPr>
-                          <w:pStyle w:val="ListParagraph"/>
-                          <w:numPr>
-                            <w:ilvl w:val="0"/>
-                            <w:numId w:val="1"/>
-                          </w:numPr>
-                          <w:spacing w:after="0"/>
-                          <w:ind w:left="90" w:right="-30" w:hanging="180"/>
-                          <w:rPr>
-                            <w:i/>
-                            <w:color w:val="FF0066"/>
-                            <w:sz w:val="20"/>
-                            <w:szCs w:val="20"/>
-                            <w:lang w:val="en-US"/>
-                          </w:rPr>
-                        </w:pPr>
-                        <w:proofErr w:type="spellStart"/>
-                        <w:r>
-                          <w:rPr>
-                            <w:i/>
-                            <w:color w:val="FF0066"/>
-                            <w:sz w:val="20"/>
-                            <w:szCs w:val="20"/>
-                            <w:lang w:val="en-US"/>
-                          </w:rPr>
-                          <w:t>name_en_key</w:t>
-                        </w:r>
-                        <w:proofErr w:type="spellEnd"/>
-                      </w:p>
-                    </w:txbxContent>
-                  </v:textbox>
-                </v:rect>
-                <v:rect id="Rectangle 64" o:spid="_x0000_s1037" style="position:absolute;width:11525;height:2476;visibility:visible;mso-wrap-style:square;v-text-anchor:middle" o:gfxdata="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" fillcolor="#cfcdcd [2894]" strokecolor="#5b9bd5 [3204]" strokeweight="1pt">
-                  <v:textbox>
-                    <w:txbxContent>
-                      <w:p>
-                        <w:pPr>
-                          <w:jc w:val="center"/>
-                          <w:rPr>
-                            <w:lang w:val="en-US"/>
-                          </w:rPr>
-                        </w:pPr>
-                        <w:r>
-                          <w:rPr>
-                            <w:lang w:val="en-US"/>
-                          </w:rPr>
-                          <w:t>Name</w:t>
-                        </w:r>
-                      </w:p>
-                    </w:txbxContent>
-                  </v:textbox>
-                </v:rect>
-              </v:group>
-            </w:pict>
-          </mc:Fallback>
-        </mc:AlternateContent>
-      </w:r>
-      <w:r>
-        <w:rPr>
-          <w:noProof/>
-          <w:lang w:eastAsia="ru-RU"/>
-        </w:rPr>
-        <mc:AlternateContent>
-          <mc:Choice Requires="wpg">
-            <w:drawing>
-              <wp:anchor distT="0" distB="0" distL="114300" distR="114300" simplePos="0" relativeHeight="251694080" behindDoc="0" locked="0" layoutInCell="1" allowOverlap="1" wp14:anchorId="6BDADAA3" wp14:editId="46029BBF">
-                <wp:simplePos x="0" y="0"/>
-                <wp:positionH relativeFrom="column">
-                  <wp:posOffset>1343025</wp:posOffset>
-                </wp:positionH>
-                <wp:positionV relativeFrom="paragraph">
-                  <wp:posOffset>86360</wp:posOffset>
-                </wp:positionV>
-                <wp:extent cx="1152525" cy="1362075"/>
-                <wp:effectExtent l="0" t="0" r="28575" b="28575"/>
-                <wp:wrapNone/>
-                <wp:docPr id="52" name="Group 52"/>
-                <wp:cNvGraphicFramePr/>
-                <a:graphic xmlns:a="http://schemas.openxmlformats.org/drawingml/2006/main">
-                  <a:graphicData uri="http://schemas.microsoft.com/office/word/2010/wordprocessingGroup">
-                    <wpg:wgp>
-                      <wpg:cNvGrpSpPr/>
-                      <wpg:grpSpPr>
-                        <a:xfrm>
-                          <a:off x="0" y="0"/>
-                          <a:ext cx="1152525" cy="1362075"/>
-                          <a:chOff x="0" y="0"/>
-                          <a:chExt cx="1152525" cy="1362075"/>
-                        </a:xfrm>
-                      </wpg:grpSpPr>
-                      <wps:wsp>
-                        <wps:cNvPr id="53" name="Rectangle 53"/>
-                        <wps:cNvSpPr/>
-                        <wps:spPr>
-                          <a:xfrm>
-                            <a:off x="0" y="247650"/>
-                            <a:ext cx="1152525" cy="1114425"/>
-                          </a:xfrm>
-                          <a:prstGeom prst="rect">
-                            <a:avLst/>
-                          </a:prstGeom>
-                          <a:ln>
-                            <a:solidFill>
-                              <a:schemeClr val="accent1"/>
-                            </a:solidFill>
-                          </a:ln>
-                        </wps:spPr>
-                        <wps:style>
-                          <a:lnRef idx="2">
-                            <a:schemeClr val="accent3"/>
-                          </a:lnRef>
-                          <a:fillRef idx="1">
-                            <a:schemeClr val="lt1"/>
-                          </a:fillRef>
-                          <a:effectRef idx="0">
-                            <a:schemeClr val="accent3"/>
-                          </a:effectRef>
-                          <a:fontRef idx="minor">
-                            <a:schemeClr val="dk1"/>
-                          </a:fontRef>
-                        </wps:style>
-                        <wps:txbx>
-                          <w:txbxContent>
-                            <w:p>
-                              <w:pPr>
-                                <w:spacing w:after="0"/>
-                                <w:ind w:left="90" w:hanging="180"/>
-                                <w:rPr>
-                                  <w:b/>
-                                  <w:sz w:val="20"/>
-                                  <w:szCs w:val="20"/>
-                                  <w:lang w:val="en-US"/>
-                                </w:rPr>
-                              </w:pPr>
-                              <w:r>
-                                <w:rPr>
-                                  <w:b/>
-                                  <w:sz w:val="20"/>
-                                  <w:szCs w:val="20"/>
-                                  <w:lang w:val="en-US"/>
-                                </w:rPr>
-                                <w:t>ij_</w:t>
-                              </w:r>
-                              <w:r>
-                                <w:rPr>
-                                  <w:b/>
-                                  <w:sz w:val="20"/>
-                                  <w:szCs w:val="20"/>
-                                  <w:lang w:val="en-US"/>
-                                </w:rPr>
-                                <w:t>comp_type</w:t>
-                              </w:r>
-                              <w:r>
-                                <w:rPr>
-                                  <w:b/>
-                                  <w:sz w:val="20"/>
-                                  <w:szCs w:val="20"/>
-                                  <w:lang w:val="en-US"/>
-                                </w:rPr>
-                                <w:t>_tbl</w:t>
-                              </w:r>
-                            </w:p>
-                            <w:p>
-                              <w:pPr>
-                                <w:spacing w:after="0"/>
-                                <w:ind w:left="90" w:hanging="180"/>
-                                <w:rPr>
-                                  <w:b/>
-                                  <w:sz w:val="20"/>
-                                  <w:szCs w:val="20"/>
-                                  <w:lang w:val="en-US"/>
-                                </w:rPr>
-                              </w:pPr>
-                            </w:p>
-                            <w:p>
-                              <w:pPr>
-                                <w:pStyle w:val="ListParagraph"/>
-                                <w:numPr>
-                                  <w:ilvl w:val="0"/>
-                                  <w:numId w:val="1"/>
-                                </w:numPr>
-                                <w:spacing w:after="0"/>
-                                <w:ind w:left="90" w:right="-30" w:hanging="180"/>
-                                <w:rPr>
-                                  <w:i/>
-                                  <w:color w:val="FF0066"/>
-                                  <w:sz w:val="20"/>
-                                  <w:szCs w:val="20"/>
-                                  <w:lang w:val="en-US"/>
-                                </w:rPr>
-                              </w:pPr>
-                              <w:r>
-                                <w:rPr>
-                                  <w:i/>
-                                  <w:color w:val="FF0066"/>
-                                  <w:sz w:val="20"/>
-                                  <w:szCs w:val="20"/>
-                                  <w:lang w:val="en-US"/>
-                                </w:rPr>
-                                <w:t>comp</w:t>
-                              </w:r>
-                              <w:r>
-                                <w:rPr>
-                                  <w:i/>
-                                  <w:color w:val="FF0066"/>
-                                  <w:sz w:val="20"/>
-                                  <w:szCs w:val="20"/>
-                                  <w:lang w:val="en-US"/>
-                                </w:rPr>
-                                <w:t>_key</w:t>
-                              </w:r>
-                            </w:p>
-                            <w:p>
-                              <w:pPr>
-                                <w:pStyle w:val="ListParagraph"/>
-                                <w:numPr>
-                                  <w:ilvl w:val="0"/>
-                                  <w:numId w:val="1"/>
-                                </w:numPr>
-                                <w:spacing w:after="0"/>
-                                <w:ind w:left="90" w:right="-30" w:hanging="180"/>
-                                <w:rPr>
-                                  <w:i/>
-                                  <w:color w:val="FF0066"/>
-                                  <w:sz w:val="20"/>
-                                  <w:szCs w:val="20"/>
-                                  <w:lang w:val="en-US"/>
-                                </w:rPr>
-                              </w:pPr>
-                              <w:r>
-                                <w:rPr>
-                                  <w:i/>
-                                  <w:color w:val="FF0066"/>
-                                  <w:sz w:val="20"/>
-                                  <w:szCs w:val="20"/>
-                                  <w:lang w:val="en-US"/>
-                                </w:rPr>
-                                <w:t>type_en_key</w:t>
-                              </w:r>
-                            </w:p>
-                          </w:txbxContent>
-                        </wps:txbx>
-                        <wps:bodyPr rot="0" spcFirstLastPara="0" vertOverflow="overflow" horzOverflow="overflow" vert="horz" wrap="square" lIns="91440" tIns="45720" rIns="91440" bIns="45720" numCol="1" spcCol="0" rtlCol="0" fromWordArt="0" anchor="t" anchorCtr="0" forceAA="0" compatLnSpc="1">
-                          <a:prstTxWarp prst="textNoShape">
-                            <a:avLst/>
-                          </a:prstTxWarp>
-                          <a:noAutofit/>
-                        </wps:bodyPr>
-                      </wps:wsp>
-                      <wps:wsp>
-                        <wps:cNvPr id="54" name="Rectangle 54"/>
-                        <wps:cNvSpPr/>
-                        <wps:spPr>
-                          <a:xfrm>
-                            <a:off x="0" y="0"/>
-                            <a:ext cx="1152525" cy="247650"/>
-                          </a:xfrm>
-                          <a:prstGeom prst="rect">
-                            <a:avLst/>
-                          </a:prstGeom>
-                          <a:solidFill>
-                            <a:schemeClr val="bg2">
-                              <a:lumMod val="90000"/>
-                            </a:schemeClr>
-                          </a:solidFill>
-                          <a:ln>
-                            <a:solidFill>
-                              <a:schemeClr val="accent1"/>
-                            </a:solidFill>
-                          </a:ln>
-                        </wps:spPr>
-                        <wps:style>
-                          <a:lnRef idx="2">
-                            <a:schemeClr val="accent3"/>
-                          </a:lnRef>
-                          <a:fillRef idx="1">
-                            <a:schemeClr val="lt1"/>
-                          </a:fillRef>
-                          <a:effectRef idx="0">
-                            <a:schemeClr val="accent3"/>
-                          </a:effectRef>
-                          <a:fontRef idx="minor">
-                            <a:schemeClr val="dk1"/>
-                          </a:fontRef>
-                        </wps:style>
-                        <wps:txbx>
-                          <w:txbxContent>
-                            <w:p>
-                              <w:pPr>
-                                <w:jc w:val="center"/>
-                                <w:rPr>
-                                  <w:lang w:val="en-US"/>
-                                </w:rPr>
-                              </w:pPr>
-                              <w:r>
-                                <w:rPr>
-                                  <w:lang w:val="en-US"/>
-                                </w:rPr>
-                                <w:t>Type</w:t>
-                              </w:r>
-                            </w:p>
-                          </w:txbxContent>
-                        </wps:txbx>
-                        <wps:bodyPr rot="0" spcFirstLastPara="0" vertOverflow="overflow" horzOverflow="overflow" vert="horz" wrap="square" lIns="91440" tIns="45720" rIns="91440" bIns="45720" numCol="1" spcCol="0" rtlCol="0" fromWordArt="0" anchor="ctr" anchorCtr="0" forceAA="0" compatLnSpc="1">
-                          <a:prstTxWarp prst="textNoShape">
-                            <a:avLst/>
-                          </a:prstTxWarp>
-                          <a:noAutofit/>
-                        </wps:bodyPr>
-                      </wps:wsp>
-                    </wpg:wgp>
-                  </a:graphicData>
-                </a:graphic>
-              </wp:anchor>
-            </w:drawing>
-          </mc:Choice>
-          <mc:Fallback>
-            <w:pict>
-              <v:group w14:anchorId="6BDADAA3" id="Group 52" o:spid="_x0000_s1038" style="position:absolute;margin-left:105.75pt;margin-top:6.8pt;width:90.75pt;height:107.25pt;z-index:251694080" coordsize="11525,13620" o:gfxdata="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">
-                <v:rect id="Rectangle 53" o:spid="_x0000_s1039" style="position:absolute;top:2476;width:11525;height:11144;visibility:visible;mso-wrap-style:square;v-text-anchor:top" o:gfxdata="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" fillcolor="white [3201]" strokecolor="#5b9bd5 [3204]" strokeweight="1pt">
-                  <v:textbox>
-                    <w:txbxContent>
-                      <w:p>
-                        <w:pPr>
-                          <w:spacing w:after="0"/>
-                          <w:ind w:left="90" w:hanging="180"/>
-                          <w:rPr>
-                            <w:b/>
-                            <w:sz w:val="20"/>
-                            <w:szCs w:val="20"/>
-                            <w:lang w:val="en-US"/>
-                          </w:rPr>
-                        </w:pPr>
-                        <w:proofErr w:type="spellStart"/>
-                        <w:r>
-                          <w:rPr>
-                            <w:b/>
-                            <w:sz w:val="20"/>
-                            <w:szCs w:val="20"/>
-                            <w:lang w:val="en-US"/>
-                          </w:rPr>
-                          <w:t>ij_</w:t>
-                        </w:r>
-                        <w:r>
-                          <w:rPr>
-                            <w:b/>
-                            <w:sz w:val="20"/>
-                            <w:szCs w:val="20"/>
-                            <w:lang w:val="en-US"/>
-                          </w:rPr>
-                          <w:t>comp_type</w:t>
-                        </w:r>
-                        <w:r>
-                          <w:rPr>
-                            <w:b/>
-                            <w:sz w:val="20"/>
-                            <w:szCs w:val="20"/>
-                            <w:lang w:val="en-US"/>
-                          </w:rPr>
-                          <w:t>_tbl</w:t>
-                        </w:r>
-                        <w:proofErr w:type="spellEnd"/>
-                      </w:p>
-                      <w:p>
-                        <w:pPr>
-                          <w:spacing w:after="0"/>
-                          <w:ind w:left="90" w:hanging="180"/>
-                          <w:rPr>
-                            <w:b/>
-                            <w:sz w:val="20"/>
-                            <w:szCs w:val="20"/>
-                            <w:lang w:val="en-US"/>
-                          </w:rPr>
-                        </w:pPr>
-                      </w:p>
-                      <w:p>
-                        <w:pPr>
-                          <w:pStyle w:val="ListParagraph"/>
-                          <w:numPr>
-                            <w:ilvl w:val="0"/>
-                            <w:numId w:val="1"/>
-                          </w:numPr>
-                          <w:spacing w:after="0"/>
-                          <w:ind w:left="90" w:right="-30" w:hanging="180"/>
-                          <w:rPr>
-                            <w:i/>
-                            <w:color w:val="FF0066"/>
-                            <w:sz w:val="20"/>
-                            <w:szCs w:val="20"/>
-                            <w:lang w:val="en-US"/>
-                          </w:rPr>
-                        </w:pPr>
-                        <w:proofErr w:type="spellStart"/>
-                        <w:r>
-                          <w:rPr>
-                            <w:i/>
-                            <w:color w:val="FF0066"/>
-                            <w:sz w:val="20"/>
-                            <w:szCs w:val="20"/>
-                            <w:lang w:val="en-US"/>
-                          </w:rPr>
-                          <w:t>comp</w:t>
-                        </w:r>
-                        <w:r>
-                          <w:rPr>
-                            <w:i/>
-                            <w:color w:val="FF0066"/>
-                            <w:sz w:val="20"/>
-                            <w:szCs w:val="20"/>
-                            <w:lang w:val="en-US"/>
-                          </w:rPr>
-                          <w:t>_key</w:t>
-                        </w:r>
-                        <w:proofErr w:type="spellEnd"/>
-                      </w:p>
-                      <w:p>
-                        <w:pPr>
-                          <w:pStyle w:val="ListParagraph"/>
-                          <w:numPr>
-                            <w:ilvl w:val="0"/>
-                            <w:numId w:val="1"/>
-                          </w:numPr>
-                          <w:spacing w:after="0"/>
-                          <w:ind w:left="90" w:right="-30" w:hanging="180"/>
-                          <w:rPr>
-                            <w:i/>
-                            <w:color w:val="FF0066"/>
-                            <w:sz w:val="20"/>
-                            <w:szCs w:val="20"/>
-                            <w:lang w:val="en-US"/>
-                          </w:rPr>
-                        </w:pPr>
-                        <w:proofErr w:type="spellStart"/>
-                        <w:r>
-                          <w:rPr>
-                            <w:i/>
-                            <w:color w:val="FF0066"/>
-                            <w:sz w:val="20"/>
-                            <w:szCs w:val="20"/>
-                            <w:lang w:val="en-US"/>
-                          </w:rPr>
-                          <w:t>type_en_key</w:t>
-                        </w:r>
-                        <w:proofErr w:type="spellEnd"/>
-                      </w:p>
-                    </w:txbxContent>
-                  </v:textbox>
-                </v:rect>
-                <v:rect id="Rectangle 54" o:spid="_x0000_s1040" style="position:absolute;width:11525;height:2476;visibility:visible;mso-wrap-style:square;v-text-anchor:middle" o:gfxdata="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" fillcolor="#cfcdcd [2894]" strokecolor="#5b9bd5 [3204]" strokeweight="1pt">
-                  <v:textbox>
-                    <w:txbxContent>
-                      <w:p>
-                        <w:pPr>
-                          <w:jc w:val="center"/>
-                          <w:rPr>
-                            <w:lang w:val="en-US"/>
-                          </w:rPr>
-                        </w:pPr>
-                        <w:r>
-                          <w:rPr>
-                            <w:lang w:val="en-US"/>
-                          </w:rPr>
-                          <w:t>Type</w:t>
-                        </w:r>
-                      </w:p>
-                    </w:txbxContent>
-                  </v:textbox>
-                </v:rect>
-              </v:group>
-            </w:pict>
-          </mc:Fallback>
-        </mc:AlternateContent>
-      </w:r>
-    </w:p>
-    <w:p>
-      <w:pPr>
-        <w:rPr>
-          <w:lang w:val="en-US"/>
-        </w:rPr>
-      </w:pPr>
-    </w:p>
-    <w:p>
-      <w:pPr>
-        <w:rPr>
-          <w:lang w:val="en-US"/>
-        </w:rPr>
-      </w:pPr>
-    </w:p>
-    <w:p>
-      <w:pPr>
-        <w:rPr>
-          <w:lang w:val="en-US"/>
-        </w:rPr>
-      </w:pPr>
-      <w:r>
-        <w:rPr>
-          <w:noProof/>
-          <w:lang w:eastAsia="ru-RU"/>
-        </w:rPr>
-        <mc:AlternateContent>
-          <mc:Choice Requires="wps">
-            <w:drawing>
-              <wp:anchor distT="0" distB="0" distL="114300" distR="114300" simplePos="0" relativeHeight="251703296" behindDoc="0" locked="0" layoutInCell="1" allowOverlap="1" wp14:anchorId="415367B4" wp14:editId="37BE2A3A">
-                <wp:simplePos x="0" y="0"/>
-                <wp:positionH relativeFrom="column">
-                  <wp:posOffset>1345565</wp:posOffset>
-                </wp:positionH>
-                <wp:positionV relativeFrom="paragraph">
-                  <wp:posOffset>120015</wp:posOffset>
-                </wp:positionV>
-                <wp:extent cx="57785" cy="790575"/>
-                <wp:effectExtent l="114300" t="0" r="37465" b="85725"/>
-                <wp:wrapNone/>
-                <wp:docPr id="72" name="Elbow Connector 72"/>
-                <wp:cNvGraphicFramePr/>
-                <a:graphic xmlns:a="http://schemas.openxmlformats.org/drawingml/2006/main">
-                  <a:graphicData uri="http://schemas.microsoft.com/office/word/2010/wordprocessingShape">
-                    <wps:wsp>
-                      <wps:cNvCnPr/>
-                      <wps:spPr>
-                        <a:xfrm flipH="1">
-                          <a:off x="0" y="0"/>
-                          <a:ext cx="57785" cy="790575"/>
-                        </a:xfrm>
-                        <a:prstGeom prst="bentConnector3">
-                          <a:avLst>
-                            <a:gd name="adj1" fmla="val 270061"/>
-                          </a:avLst>
-                        </a:prstGeom>
-                        <a:ln>
-                          <a:tailEnd type="triangle"/>
-                        </a:ln>
-                      </wps:spPr>
-                      <wps:style>
-                        <a:lnRef idx="1">
-                          <a:schemeClr val="accent1"/>
-                        </a:lnRef>
-                        <a:fillRef idx="0">
-                          <a:schemeClr val="accent1"/>
-                        </a:fillRef>
-                        <a:effectRef idx="0">
-                          <a:schemeClr val="accent1"/>
-                        </a:effectRef>
-                        <a:fontRef idx="minor">
-                          <a:schemeClr val="tx1"/>
-                        </a:fontRef>
-                      </wps:style>
-                      <wps:bodyPr/>
-                    </wps:wsp>
-                  </a:graphicData>
-                </a:graphic>
-                <wp14:sizeRelH relativeFrom="margin">
-                  <wp14:pctWidth>0</wp14:pctWidth>
-                </wp14:sizeRelH>
-                <wp14:sizeRelV relativeFrom="margin">
-                  <wp14:pctHeight>0</wp14:pctHeight>
-                </wp14:sizeRelV>
-              </wp:anchor>
-            </w:drawing>
-          </mc:Choice>
-          <mc:Fallback>
-            <w:pict>
-              <v:shape w14:anchorId="103EDBE5" id="Elbow Connector 72" o:spid="_x0000_s1026" type="#_x0000_t34" style="position:absolute;margin-left:105.95pt;margin-top:9.45pt;width:4.55pt;height:62.25pt;flip:x;z-index:251703296;visibility:visible;mso-wrap-style:square;mso-width-percent:0;mso-height-percent:0;mso-wrap-distance-left:9pt;mso-wrap-distance-top:0;mso-wrap-distance-right:9pt;mso-wrap-distance-bottom:0;mso-position-horizontal:absolute;mso-position-horizontal-relative:text;mso-position-vertical:absolute;mso-position-vertical-relative:text;mso-width-percent:0;mso-height-percent:0;mso-width-relative:margin;mso-height-relative:margin" o:gfxdata="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" adj="58333" strokecolor="#5b9bd5 [3204]" strokeweight=".5pt">
-                <v:stroke endarrow="block"/>
-              </v:shape>
-            </w:pict>
-          </mc:Fallback>
-        </mc:AlternateContent>
-      </w:r>
-      <w:r>
-        <w:rPr>
-          <w:noProof/>
-          <w:lang w:eastAsia="ru-RU"/>
-        </w:rPr>
-        <mc:AlternateContent>
-          <mc:Choice Requires="wps">
-            <w:drawing>
-              <wp:anchor distT="0" distB="0" distL="114300" distR="114300" simplePos="0" relativeHeight="251705344" behindDoc="0" locked="0" layoutInCell="1" allowOverlap="1" wp14:anchorId="1566B1A3" wp14:editId="1FB98765">
-                <wp:simplePos x="0" y="0"/>
-                <wp:positionH relativeFrom="page">
-                  <wp:posOffset>3772964</wp:posOffset>
-                </wp:positionH>
-                <wp:positionV relativeFrom="paragraph">
-                  <wp:posOffset>118745</wp:posOffset>
-                </wp:positionV>
-                <wp:extent cx="58141" cy="790575"/>
-                <wp:effectExtent l="114300" t="0" r="37465" b="85725"/>
-                <wp:wrapNone/>
-                <wp:docPr id="73" name="Elbow Connector 73"/>
-                <wp:cNvGraphicFramePr/>
-                <a:graphic xmlns:a="http://schemas.openxmlformats.org/drawingml/2006/main">
-                  <a:graphicData uri="http://schemas.microsoft.com/office/word/2010/wordprocessingShape">
-                    <wps:wsp>
-                      <wps:cNvCnPr/>
-                      <wps:spPr>
-                        <a:xfrm flipH="1">
-                          <a:off x="0" y="0"/>
-                          <a:ext cx="58141" cy="790575"/>
-                        </a:xfrm>
-                        <a:prstGeom prst="bentConnector3">
-                          <a:avLst>
-                            <a:gd name="adj1" fmla="val 270061"/>
-                          </a:avLst>
-                        </a:prstGeom>
-                        <a:ln>
-                          <a:tailEnd type="triangle"/>
-                        </a:ln>
-                      </wps:spPr>
-                      <wps:style>
-                        <a:lnRef idx="1">
-                          <a:schemeClr val="accent1"/>
-                        </a:lnRef>
-                        <a:fillRef idx="0">
-                          <a:schemeClr val="accent1"/>
-                        </a:fillRef>
-                        <a:effectRef idx="0">
-                          <a:schemeClr val="accent1"/>
-                        </a:effectRef>
-                        <a:fontRef idx="minor">
-                          <a:schemeClr val="tx1"/>
-                        </a:fontRef>
-                      </wps:style>
-                      <wps:bodyPr/>
-                    </wps:wsp>
-                  </a:graphicData>
-                </a:graphic>
-                <wp14:sizeRelH relativeFrom="margin">
-                  <wp14:pctWidth>0</wp14:pctWidth>
-                </wp14:sizeRelH>
-                <wp14:sizeRelV relativeFrom="margin">
-                  <wp14:pctHeight>0</wp14:pctHeight>
-                </wp14:sizeRelV>
-              </wp:anchor>
-            </w:drawing>
-          </mc:Choice>
-          <mc:Fallback>
-            <w:pict>
-              <v:shape w14:anchorId="758A4A68" id="Elbow Connector 73" o:spid="_x0000_s1026" type="#_x0000_t34" style="position:absolute;margin-left:297.1pt;margin-top:9.35pt;width:4.6pt;height:62.25pt;flip:x;z-index:251705344;visibility:visible;mso-wrap-style:square;mso-width-percent:0;mso-height-percent:0;mso-wrap-distance-left:9pt;mso-wrap-distance-top:0;mso-wrap-distance-right:9pt;mso-wrap-distance-bottom:0;mso-position-horizontal:absolute;mso-position-horizontal-relative:page;mso-position-vertical:absolute;mso-position-vertical-relative:text;mso-width-percent:0;mso-height-percent:0;mso-width-relative:margin;mso-height-relative:margin" o:gfxdata="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" adj="58333" strokecolor="#5b9bd5 [3204]" strokeweight=".5pt">
-                <v:stroke endarrow="block"/>
-                <w10:wrap anchorx="page"/>
-              </v:shape>
-            </w:pict>
-          </mc:Fallback>
-        </mc:AlternateContent>
-      </w:r>
-    </w:p>
-    <w:p>
-      <w:pPr>
-        <w:rPr>
-          <w:lang w:val="en-US"/>
-        </w:rPr>
-      </w:pPr>
-    </w:p>
-    <w:p>
-      <w:pPr>
-        <w:rPr>
-          <w:lang w:val="en-US"/>
-        </w:rPr>
-      </w:pPr>
-      <w:r>
-        <w:rPr>
-          <w:noProof/>
-          <w:lang w:eastAsia="ru-RU"/>
-        </w:rPr>
-        <mc:AlternateContent>
-          <mc:Choice Requires="wpg">
-            <w:drawing>
-              <wp:anchor distT="0" distB="0" distL="114300" distR="114300" simplePos="0" relativeHeight="251700224" behindDoc="0" locked="0" layoutInCell="1" allowOverlap="1" wp14:anchorId="27C8AD5D" wp14:editId="58AF918A">
-                <wp:simplePos x="0" y="0"/>
-                <wp:positionH relativeFrom="column">
-                  <wp:posOffset>2686050</wp:posOffset>
-                </wp:positionH>
-                <wp:positionV relativeFrom="paragraph">
-                  <wp:posOffset>210820</wp:posOffset>
-                </wp:positionV>
-                <wp:extent cx="1152525" cy="1362075"/>
-                <wp:effectExtent l="0" t="0" r="28575" b="28575"/>
-                <wp:wrapNone/>
-                <wp:docPr id="65" name="Group 65"/>
-                <wp:cNvGraphicFramePr/>
-                <a:graphic xmlns:a="http://schemas.openxmlformats.org/drawingml/2006/main">
-                  <a:graphicData uri="http://schemas.microsoft.com/office/word/2010/wordprocessingGroup">
-                    <wpg:wgp>
-                      <wpg:cNvGrpSpPr/>
-                      <wpg:grpSpPr>
-                        <a:xfrm>
-                          <a:off x="0" y="0"/>
-                          <a:ext cx="1152525" cy="1362075"/>
-                          <a:chOff x="0" y="0"/>
-                          <a:chExt cx="1152525" cy="1362075"/>
-                        </a:xfrm>
-                      </wpg:grpSpPr>
-                      <wps:wsp>
-                        <wps:cNvPr id="66" name="Rectangle 66"/>
-                        <wps:cNvSpPr/>
-                        <wps:spPr>
-                          <a:xfrm>
-                            <a:off x="0" y="247650"/>
-                            <a:ext cx="1152525" cy="1114425"/>
-                          </a:xfrm>
-                          <a:prstGeom prst="rect">
-                            <a:avLst/>
-                          </a:prstGeom>
-                          <a:ln>
-                            <a:solidFill>
-                              <a:schemeClr val="accent1"/>
-                            </a:solidFill>
-                            <a:prstDash val="dash"/>
-                          </a:ln>
-                        </wps:spPr>
-                        <wps:style>
-                          <a:lnRef idx="2">
-                            <a:schemeClr val="accent3"/>
-                          </a:lnRef>
-                          <a:fillRef idx="1">
-                            <a:schemeClr val="lt1"/>
-                          </a:fillRef>
-                          <a:effectRef idx="0">
-                            <a:schemeClr val="accent3"/>
-                          </a:effectRef>
-                          <a:fontRef idx="minor">
-                            <a:schemeClr val="dk1"/>
-                          </a:fontRef>
-                        </wps:style>
-                        <wps:txbx>
-                          <w:txbxContent>
-                            <w:p>
-                              <w:pPr>
-                                <w:spacing w:after="0"/>
-                                <w:ind w:left="90" w:hanging="180"/>
-                                <w:rPr>
-                                  <w:b/>
-                                  <w:sz w:val="16"/>
-                                  <w:szCs w:val="16"/>
-                                  <w:lang w:val="en-US"/>
-                                </w:rPr>
-                              </w:pPr>
-                              <w:r>
-                                <w:rPr>
-                                  <w:b/>
-                                  <w:sz w:val="16"/>
-                                  <w:szCs w:val="16"/>
-                                  <w:lang w:val="en-US"/>
-                                </w:rPr>
-                                <w:t>ij_comp_</w:t>
-                              </w:r>
-                              <w:r>
-                                <w:rPr>
-                                  <w:b/>
-                                  <w:sz w:val="16"/>
-                                  <w:szCs w:val="16"/>
-                                  <w:lang w:val="en-US"/>
-                                </w:rPr>
-                                <w:t>name</w:t>
-                              </w:r>
-                              <w:r>
-                                <w:rPr>
-                                  <w:b/>
-                                  <w:sz w:val="16"/>
-                                  <w:szCs w:val="16"/>
-                                  <w:lang w:val="en-US"/>
-                                </w:rPr>
-                                <w:t>_en_tbl</w:t>
-                              </w:r>
-                            </w:p>
-                            <w:p>
-                              <w:pPr>
-                                <w:spacing w:after="0"/>
-                                <w:ind w:left="90" w:hanging="180"/>
-                                <w:rPr>
-                                  <w:b/>
-                                  <w:sz w:val="20"/>
-                                  <w:szCs w:val="20"/>
-                                  <w:lang w:val="en-US"/>
-                                </w:rPr>
-                              </w:pPr>
-                            </w:p>
-                            <w:p>
-                              <w:pPr>
-                                <w:pStyle w:val="ListParagraph"/>
-                                <w:numPr>
-                                  <w:ilvl w:val="0"/>
-                                  <w:numId w:val="1"/>
-                                </w:numPr>
-                                <w:spacing w:after="0"/>
-                                <w:ind w:left="90" w:right="-120" w:hanging="180"/>
-                                <w:rPr>
-                                  <w:color w:val="0070C0"/>
-                                  <w:sz w:val="20"/>
-                                  <w:szCs w:val="20"/>
-                                  <w:lang w:val="en-US"/>
-                                </w:rPr>
-                              </w:pPr>
-                              <w:r>
-                                <w:rPr>
-                                  <w:color w:val="0070C0"/>
-                                  <w:sz w:val="20"/>
-                                  <w:szCs w:val="20"/>
-                                  <w:lang w:val="en-US"/>
-                                </w:rPr>
-                                <w:t>name_en_</w:t>
-                              </w:r>
-                              <w:r>
-                                <w:rPr>
-                                  <w:color w:val="0070C0"/>
-                                  <w:sz w:val="20"/>
-                                  <w:szCs w:val="20"/>
-                                  <w:lang w:val="en-US"/>
-                                </w:rPr>
-                                <w:t>id</w:t>
-                              </w:r>
-                            </w:p>
-                            <w:p>
-                              <w:pPr>
-                                <w:pStyle w:val="ListParagraph"/>
-                                <w:numPr>
-                                  <w:ilvl w:val="0"/>
-                                  <w:numId w:val="1"/>
-                                </w:numPr>
-                                <w:spacing w:after="0"/>
-                                <w:ind w:left="90" w:right="-120" w:hanging="180"/>
-                                <w:rPr>
-                                  <w:sz w:val="20"/>
-                                  <w:szCs w:val="20"/>
-                                  <w:lang w:val="en-US"/>
-                                </w:rPr>
-                              </w:pPr>
-                              <w:r>
-                                <w:rPr>
-                                  <w:sz w:val="20"/>
-                                  <w:szCs w:val="20"/>
-                                  <w:lang w:val="en-US"/>
-                                </w:rPr>
-                                <w:t>name</w:t>
-                              </w:r>
-                            </w:p>
-                          </w:txbxContent>
-                        </wps:txbx>
-                        <wps:bodyPr rot="0" spcFirstLastPara="0" vertOverflow="overflow" horzOverflow="overflow" vert="horz" wrap="square" lIns="91440" tIns="45720" rIns="91440" bIns="45720" numCol="1" spcCol="0" rtlCol="0" fromWordArt="0" anchor="t" anchorCtr="0" forceAA="0" compatLnSpc="1">
-                          <a:prstTxWarp prst="textNoShape">
-                            <a:avLst/>
-                          </a:prstTxWarp>
-                          <a:noAutofit/>
-                        </wps:bodyPr>
-                      </wps:wsp>
-                      <wps:wsp>
-                        <wps:cNvPr id="67" name="Rectangle 67"/>
-                        <wps:cNvSpPr/>
-                        <wps:spPr>
-                          <a:xfrm>
-                            <a:off x="0" y="0"/>
-                            <a:ext cx="1152525" cy="247650"/>
-                          </a:xfrm>
-                          <a:prstGeom prst="rect">
-                            <a:avLst/>
-                          </a:prstGeom>
-                          <a:solidFill>
-                            <a:schemeClr val="bg2">
-                              <a:lumMod val="90000"/>
-                            </a:schemeClr>
-                          </a:solidFill>
-                          <a:ln>
-                            <a:solidFill>
-                              <a:schemeClr val="accent1"/>
-                            </a:solidFill>
-                            <a:prstDash val="dash"/>
-                          </a:ln>
-                        </wps:spPr>
-                        <wps:style>
-                          <a:lnRef idx="2">
-                            <a:schemeClr val="accent3"/>
-                          </a:lnRef>
-                          <a:fillRef idx="1">
-                            <a:schemeClr val="lt1"/>
-                          </a:fillRef>
-                          <a:effectRef idx="0">
-                            <a:schemeClr val="accent3"/>
-                          </a:effectRef>
-                          <a:fontRef idx="minor">
-                            <a:schemeClr val="dk1"/>
-                          </a:fontRef>
-                        </wps:style>
-                        <wps:txbx>
-                          <w:txbxContent>
-                            <w:p>
-                              <w:pPr>
-                                <w:jc w:val="center"/>
-                                <w:rPr>
-                                  <w:sz w:val="20"/>
-                                  <w:szCs w:val="20"/>
-                                  <w:lang w:val="en-US"/>
-                                </w:rPr>
-                              </w:pPr>
-                              <w:r>
-                                <w:rPr>
-                                  <w:sz w:val="20"/>
-                                  <w:szCs w:val="20"/>
-                                  <w:lang w:val="en-US"/>
-                                </w:rPr>
-                                <w:t>Name Entity</w:t>
-                              </w:r>
-                            </w:p>
-                          </w:txbxContent>
-                        </wps:txbx>
-                        <wps:bodyPr rot="0" spcFirstLastPara="0" vertOverflow="overflow" horzOverflow="overflow" vert="horz" wrap="square" lIns="91440" tIns="45720" rIns="91440" bIns="45720" numCol="1" spcCol="0" rtlCol="0" fromWordArt="0" anchor="ctr" anchorCtr="0" forceAA="0" compatLnSpc="1">
-                          <a:prstTxWarp prst="textNoShape">
-                            <a:avLst/>
-                          </a:prstTxWarp>
-                          <a:noAutofit/>
-                        </wps:bodyPr>
-                      </wps:wsp>
-                    </wpg:wgp>
-                  </a:graphicData>
-                </a:graphic>
-              </wp:anchor>
-            </w:drawing>
-          </mc:Choice>
-          <mc:Fallback>
-            <w:pict>
-              <v:group w14:anchorId="27C8AD5D" id="Group 65" o:spid="_x0000_s1041" style="position:absolute;margin-left:211.5pt;margin-top:16.6pt;width:90.75pt;height:107.25pt;z-index:251700224" coordsize="11525,13620" o:gfxdata="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">
-                <v:rect id="Rectangle 66" o:spid="_x0000_s1042" style="position:absolute;top:2476;width:11525;height:11144;visibility:visible;mso-wrap-style:square;v-text-anchor:top" o:gfxdata="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" fillcolor="white [3201]" strokecolor="#5b9bd5 [3204]" strokeweight="1pt">
-                  <v:stroke dashstyle="dash"/>
-                  <v:textbox>
-                    <w:txbxContent>
-                      <w:p>
-                        <w:pPr>
-                          <w:spacing w:after="0"/>
-                          <w:ind w:left="90" w:hanging="180"/>
-                          <w:rPr>
-                            <w:b/>
-                            <w:sz w:val="16"/>
-                            <w:szCs w:val="16"/>
-                            <w:lang w:val="en-US"/>
-                          </w:rPr>
-                        </w:pPr>
-                        <w:r>
-                          <w:rPr>
-                            <w:b/>
-                            <w:sz w:val="16"/>
-                            <w:szCs w:val="16"/>
-                            <w:lang w:val="en-US"/>
-                          </w:rPr>
-                          <w:t>ij_comp_</w:t>
-                        </w:r>
-                        <w:r>
-                          <w:rPr>
-                            <w:b/>
-                            <w:sz w:val="16"/>
-                            <w:szCs w:val="16"/>
-                            <w:lang w:val="en-US"/>
-                          </w:rPr>
-                          <w:t>name</w:t>
-                        </w:r>
-                        <w:r>
-                          <w:rPr>
-                            <w:b/>
-                            <w:sz w:val="16"/>
-                            <w:szCs w:val="16"/>
-                            <w:lang w:val="en-US"/>
-                          </w:rPr>
-                          <w:t>_en_tbl</w:t>
-                        </w:r>
-                      </w:p>
-                      <w:p>
-                        <w:pPr>
-                          <w:spacing w:after="0"/>
-                          <w:ind w:left="90" w:hanging="180"/>
-                          <w:rPr>
-                            <w:b/>
-                            <w:sz w:val="20"/>
-                            <w:szCs w:val="20"/>
-                            <w:lang w:val="en-US"/>
-                          </w:rPr>
-                        </w:pPr>
-                      </w:p>
-                      <w:p>
-                        <w:pPr>
-                          <w:pStyle w:val="ListParagraph"/>
-                          <w:numPr>
-                            <w:ilvl w:val="0"/>
-                            <w:numId w:val="1"/>
-                          </w:numPr>
-                          <w:spacing w:after="0"/>
-                          <w:ind w:left="90" w:right="-120" w:hanging="180"/>
-                          <w:rPr>
-                            <w:color w:val="0070C0"/>
-                            <w:sz w:val="20"/>
-                            <w:szCs w:val="20"/>
-                            <w:lang w:val="en-US"/>
-                          </w:rPr>
-                        </w:pPr>
-                        <w:r>
-                          <w:rPr>
-                            <w:color w:val="0070C0"/>
-                            <w:sz w:val="20"/>
-                            <w:szCs w:val="20"/>
-                            <w:lang w:val="en-US"/>
-                          </w:rPr>
-                          <w:t>name_en_</w:t>
-                        </w:r>
-                        <w:r>
-                          <w:rPr>
-                            <w:color w:val="0070C0"/>
-                            <w:sz w:val="20"/>
-                            <w:szCs w:val="20"/>
-                            <w:lang w:val="en-US"/>
-                          </w:rPr>
-                          <w:t>id</w:t>
-                        </w:r>
-                      </w:p>
-                      <w:p>
-                        <w:pPr>
-                          <w:pStyle w:val="ListParagraph"/>
-                          <w:numPr>
-                            <w:ilvl w:val="0"/>
-                            <w:numId w:val="1"/>
-                          </w:numPr>
-                          <w:spacing w:after="0"/>
-                          <w:ind w:left="90" w:right="-120" w:hanging="180"/>
-                          <w:rPr>
-                            <w:sz w:val="20"/>
-                            <w:szCs w:val="20"/>
-                            <w:lang w:val="en-US"/>
-                          </w:rPr>
-                        </w:pPr>
-                        <w:r>
-                          <w:rPr>
-                            <w:sz w:val="20"/>
-                            <w:szCs w:val="20"/>
-                            <w:lang w:val="en-US"/>
-                          </w:rPr>
-                          <w:t>name</w:t>
-                        </w:r>
-                      </w:p>
-                    </w:txbxContent>
-                  </v:textbox>
-                </v:rect>
-                <v:rect id="Rectangle 67" o:spid="_x0000_s1043" style="position:absolute;width:11525;height:2476;visibility:visible;mso-wrap-style:square;v-text-anchor:middle" o:gfxdata="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" fillcolor="#cfcdcd [2894]" strokecolor="#5b9bd5 [3204]" strokeweight="1pt">
-                  <v:stroke dashstyle="dash"/>
-                  <v:textbox>
-                    <w:txbxContent>
-                      <w:p>
-                        <w:pPr>
-                          <w:jc w:val="center"/>
-                          <w:rPr>
-                            <w:sz w:val="20"/>
-                            <w:szCs w:val="20"/>
-                            <w:lang w:val="en-US"/>
-                          </w:rPr>
-                        </w:pPr>
-                        <w:r>
-                          <w:rPr>
-                            <w:sz w:val="20"/>
-                            <w:szCs w:val="20"/>
-                            <w:lang w:val="en-US"/>
-                          </w:rPr>
-                          <w:t>Name Entity</w:t>
-                        </w:r>
-                      </w:p>
-                    </w:txbxContent>
-                  </v:textbox>
-                </v:rect>
-              </v:group>
-            </w:pict>
-          </mc:Fallback>
-        </mc:AlternateContent>
-      </w:r>
-      <w:r>
-        <w:rPr>
-          <w:noProof/>
-          <w:lang w:eastAsia="ru-RU"/>
-        </w:rPr>
-        <mc:AlternateContent>
-          <mc:Choice Requires="wpg">
-            <w:drawing>
-              <wp:anchor distT="0" distB="0" distL="114300" distR="114300" simplePos="0" relativeHeight="251696128" behindDoc="0" locked="0" layoutInCell="1" allowOverlap="1" wp14:anchorId="626F4348" wp14:editId="61750D6D">
-                <wp:simplePos x="0" y="0"/>
-                <wp:positionH relativeFrom="column">
-                  <wp:posOffset>1343025</wp:posOffset>
-                </wp:positionH>
-                <wp:positionV relativeFrom="paragraph">
-                  <wp:posOffset>210820</wp:posOffset>
-                </wp:positionV>
-                <wp:extent cx="1152525" cy="1362075"/>
-                <wp:effectExtent l="0" t="0" r="28575" b="28575"/>
-                <wp:wrapNone/>
-                <wp:docPr id="55" name="Group 55"/>
-                <wp:cNvGraphicFramePr/>
-                <a:graphic xmlns:a="http://schemas.openxmlformats.org/drawingml/2006/main">
-                  <a:graphicData uri="http://schemas.microsoft.com/office/word/2010/wordprocessingGroup">
-                    <wpg:wgp>
-                      <wpg:cNvGrpSpPr/>
-                      <wpg:grpSpPr>
-                        <a:xfrm>
-                          <a:off x="0" y="0"/>
-                          <a:ext cx="1152525" cy="1362075"/>
-                          <a:chOff x="0" y="0"/>
-                          <a:chExt cx="1152525" cy="1362075"/>
-                        </a:xfrm>
-                      </wpg:grpSpPr>
-                      <wps:wsp>
-                        <wps:cNvPr id="56" name="Rectangle 56"/>
-                        <wps:cNvSpPr/>
-                        <wps:spPr>
-                          <a:xfrm>
-                            <a:off x="0" y="247650"/>
-                            <a:ext cx="1152525" cy="1114425"/>
-                          </a:xfrm>
-                          <a:prstGeom prst="rect">
-                            <a:avLst/>
-                          </a:prstGeom>
-                          <a:ln>
-                            <a:solidFill>
-                              <a:schemeClr val="accent1"/>
-                            </a:solidFill>
-                            <a:prstDash val="dash"/>
-                          </a:ln>
-                        </wps:spPr>
-                        <wps:style>
-                          <a:lnRef idx="2">
-                            <a:schemeClr val="accent3"/>
-                          </a:lnRef>
-                          <a:fillRef idx="1">
-                            <a:schemeClr val="lt1"/>
-                          </a:fillRef>
-                          <a:effectRef idx="0">
-                            <a:schemeClr val="accent3"/>
-                          </a:effectRef>
-                          <a:fontRef idx="minor">
-                            <a:schemeClr val="dk1"/>
-                          </a:fontRef>
-                        </wps:style>
-                        <wps:txbx>
-                          <w:txbxContent>
-                            <w:p>
-                              <w:pPr>
-                                <w:spacing w:after="0"/>
-                                <w:ind w:left="90" w:hanging="180"/>
-                                <w:rPr>
-                                  <w:b/>
-                                  <w:sz w:val="16"/>
-                                  <w:szCs w:val="16"/>
-                                  <w:lang w:val="en-US"/>
-                                </w:rPr>
-                              </w:pPr>
-                              <w:r>
-                                <w:rPr>
-                                  <w:b/>
-                                  <w:sz w:val="16"/>
-                                  <w:szCs w:val="16"/>
-                                  <w:lang w:val="en-US"/>
-                                </w:rPr>
-                                <w:t>ij_comp_type_en_tbl</w:t>
-                              </w:r>
-                            </w:p>
-                            <w:p>
-                              <w:pPr>
-                                <w:spacing w:after="0"/>
-                                <w:ind w:left="90" w:hanging="180"/>
-                                <w:rPr>
-                                  <w:b/>
-                                  <w:sz w:val="20"/>
-                                  <w:szCs w:val="20"/>
-                                  <w:lang w:val="en-US"/>
-                                </w:rPr>
-                              </w:pPr>
-                            </w:p>
-                            <w:p>
-                              <w:pPr>
-                                <w:pStyle w:val="ListParagraph"/>
-                                <w:numPr>
-                                  <w:ilvl w:val="0"/>
-                                  <w:numId w:val="1"/>
-                                </w:numPr>
-                                <w:spacing w:after="0"/>
-                                <w:ind w:left="90" w:right="-120" w:hanging="180"/>
-                                <w:rPr>
-                                  <w:color w:val="0070C0"/>
-                                  <w:sz w:val="20"/>
-                                  <w:szCs w:val="20"/>
-                                  <w:lang w:val="en-US"/>
-                                </w:rPr>
-                              </w:pPr>
-                              <w:r>
-                                <w:rPr>
-                                  <w:color w:val="0070C0"/>
-                                  <w:sz w:val="20"/>
-                                  <w:szCs w:val="20"/>
-                                  <w:lang w:val="en-US"/>
-                                </w:rPr>
-                                <w:t>type_en_</w:t>
-                              </w:r>
-                              <w:r>
-                                <w:rPr>
-                                  <w:color w:val="0070C0"/>
-                                  <w:sz w:val="20"/>
-                                  <w:szCs w:val="20"/>
-                                  <w:lang w:val="en-US"/>
-                                </w:rPr>
-                                <w:t>id</w:t>
-                              </w:r>
-                            </w:p>
-                            <w:p>
-                              <w:pPr>
-                                <w:pStyle w:val="ListParagraph"/>
-                                <w:numPr>
-                                  <w:ilvl w:val="0"/>
-                                  <w:numId w:val="1"/>
-                                </w:numPr>
-                                <w:spacing w:after="0"/>
-                                <w:ind w:left="90" w:right="-120" w:hanging="180"/>
-                                <w:rPr>
-                                  <w:sz w:val="20"/>
-                                  <w:szCs w:val="20"/>
-                                  <w:lang w:val="en-US"/>
-                                </w:rPr>
-                              </w:pPr>
-                              <w:r>
-                                <w:rPr>
-                                  <w:sz w:val="20"/>
-                                  <w:szCs w:val="20"/>
-                                  <w:lang w:val="en-US"/>
-                                </w:rPr>
-                                <w:t>type</w:t>
-                              </w:r>
-                            </w:p>
-                          </w:txbxContent>
-                        </wps:txbx>
-                        <wps:bodyPr rot="0" spcFirstLastPara="0" vertOverflow="overflow" horzOverflow="overflow" vert="horz" wrap="square" lIns="91440" tIns="45720" rIns="91440" bIns="45720" numCol="1" spcCol="0" rtlCol="0" fromWordArt="0" anchor="t" anchorCtr="0" forceAA="0" compatLnSpc="1">
-                          <a:prstTxWarp prst="textNoShape">
-                            <a:avLst/>
-                          </a:prstTxWarp>
-                          <a:noAutofit/>
-                        </wps:bodyPr>
-                      </wps:wsp>
-                      <wps:wsp>
-                        <wps:cNvPr id="57" name="Rectangle 57"/>
-                        <wps:cNvSpPr/>
-                        <wps:spPr>
-                          <a:xfrm>
-                            <a:off x="0" y="0"/>
-                            <a:ext cx="1152525" cy="247650"/>
-                          </a:xfrm>
-                          <a:prstGeom prst="rect">
-                            <a:avLst/>
-                          </a:prstGeom>
-                          <a:solidFill>
-                            <a:schemeClr val="bg2">
-                              <a:lumMod val="90000"/>
-                            </a:schemeClr>
-                          </a:solidFill>
-                          <a:ln>
-                            <a:solidFill>
-                              <a:schemeClr val="accent1"/>
-                            </a:solidFill>
-                            <a:prstDash val="dash"/>
-                          </a:ln>
-                        </wps:spPr>
-                        <wps:style>
-                          <a:lnRef idx="2">
-                            <a:schemeClr val="accent3"/>
-                          </a:lnRef>
-                          <a:fillRef idx="1">
-                            <a:schemeClr val="lt1"/>
-                          </a:fillRef>
-                          <a:effectRef idx="0">
-                            <a:schemeClr val="accent3"/>
-                          </a:effectRef>
-                          <a:fontRef idx="minor">
-                            <a:schemeClr val="dk1"/>
-                          </a:fontRef>
-                        </wps:style>
-                        <wps:txbx>
-                          <w:txbxContent>
-                            <w:p>
-                              <w:pPr>
-                                <w:jc w:val="center"/>
-                                <w:rPr>
-                                  <w:sz w:val="20"/>
-                                  <w:szCs w:val="20"/>
-                                  <w:lang w:val="en-US"/>
-                                </w:rPr>
-                              </w:pPr>
-                              <w:r>
-                                <w:rPr>
-                                  <w:sz w:val="20"/>
-                                  <w:szCs w:val="20"/>
-                                  <w:lang w:val="en-US"/>
-                                </w:rPr>
-                                <w:t>Type Entity</w:t>
-                              </w:r>
-                            </w:p>
-                          </w:txbxContent>
-                        </wps:txbx>
-                        <wps:bodyPr rot="0" spcFirstLastPara="0" vertOverflow="overflow" horzOverflow="overflow" vert="horz" wrap="square" lIns="91440" tIns="45720" rIns="91440" bIns="45720" numCol="1" spcCol="0" rtlCol="0" fromWordArt="0" anchor="ctr" anchorCtr="0" forceAA="0" compatLnSpc="1">
-                          <a:prstTxWarp prst="textNoShape">
-                            <a:avLst/>
-                          </a:prstTxWarp>
-                          <a:noAutofit/>
-                        </wps:bodyPr>
-                      </wps:wsp>
-                    </wpg:wgp>
-                  </a:graphicData>
-                </a:graphic>
-              </wp:anchor>
-            </w:drawing>
-          </mc:Choice>
-          <mc:Fallback>
-            <w:pict>
-              <v:group w14:anchorId="626F4348" id="Group 55" o:spid="_x0000_s1047" style="position:absolute;margin-left:105.75pt;margin-top:16.6pt;width:90.75pt;height:107.25pt;z-index:251696128" coordsize="11525,13620" o:gfxdata="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">
-                <v:rect id="Rectangle 56" o:spid="_x0000_s1048" style="position:absolute;top:2476;width:11525;height:11144;visibility:visible;mso-wrap-style:square;v-text-anchor:top" o:gfxdata="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" fillcolor="white [3201]" strokecolor="#5b9bd5 [3204]" strokeweight="1pt">
-                  <v:stroke dashstyle="dash"/>
-                  <v:textbox>
-                    <w:txbxContent>
-                      <w:p>
-                        <w:pPr>
-                          <w:spacing w:after="0"/>
-                          <w:ind w:left="90" w:hanging="180"/>
-                          <w:rPr>
-                            <w:b/>
-                            <w:sz w:val="16"/>
-                            <w:szCs w:val="16"/>
-                            <w:lang w:val="en-US"/>
-                          </w:rPr>
-                        </w:pPr>
-                        <w:proofErr w:type="spellStart"/>
-                        <w:r>
-                          <w:rPr>
-                            <w:b/>
-                            <w:sz w:val="16"/>
-                            <w:szCs w:val="16"/>
-                            <w:lang w:val="en-US"/>
-                          </w:rPr>
-                          <w:t>ij_</w:t>
-                        </w:r>
-                        <w:r>
-                          <w:rPr>
-                            <w:b/>
-                            <w:sz w:val="16"/>
-                            <w:szCs w:val="16"/>
-                            <w:lang w:val="en-US"/>
-                          </w:rPr>
-                          <w:t>comp_</w:t>
-                        </w:r>
-                        <w:r>
-                          <w:rPr>
-                            <w:b/>
-                            <w:sz w:val="16"/>
-                            <w:szCs w:val="16"/>
-                            <w:lang w:val="en-US"/>
-                          </w:rPr>
-                          <w:t>type</w:t>
-                        </w:r>
-                        <w:r>
-                          <w:rPr>
-                            <w:b/>
-                            <w:sz w:val="16"/>
-                            <w:szCs w:val="16"/>
-                            <w:lang w:val="en-US"/>
-                          </w:rPr>
-                          <w:t>_en</w:t>
-                        </w:r>
-                        <w:r>
-                          <w:rPr>
-                            <w:b/>
-                            <w:sz w:val="16"/>
-                            <w:szCs w:val="16"/>
-                            <w:lang w:val="en-US"/>
-                          </w:rPr>
-                          <w:t>_tbl</w:t>
-                        </w:r>
-                        <w:proofErr w:type="spellEnd"/>
-                      </w:p>
-                      <w:p>
-                        <w:pPr>
-                          <w:spacing w:after="0"/>
-                          <w:ind w:left="90" w:hanging="180"/>
-                          <w:rPr>
-                            <w:b/>
-                            <w:sz w:val="20"/>
-                            <w:szCs w:val="20"/>
-                            <w:lang w:val="en-US"/>
-                          </w:rPr>
-                        </w:pPr>
-                      </w:p>
-                      <w:p>
-                        <w:pPr>
-                          <w:pStyle w:val="ListParagraph"/>
-                          <w:numPr>
-                            <w:ilvl w:val="0"/>
-                            <w:numId w:val="1"/>
-                          </w:numPr>
-                          <w:spacing w:after="0"/>
-                          <w:ind w:left="90" w:right="-120" w:hanging="180"/>
-                          <w:rPr>
-                            <w:color w:val="0070C0"/>
-                            <w:sz w:val="20"/>
-                            <w:szCs w:val="20"/>
-                            <w:lang w:val="en-US"/>
-                          </w:rPr>
-                        </w:pPr>
-                        <w:proofErr w:type="spellStart"/>
-                        <w:r>
-                          <w:rPr>
-                            <w:color w:val="0070C0"/>
-                            <w:sz w:val="20"/>
-                            <w:szCs w:val="20"/>
-                            <w:lang w:val="en-US"/>
-                          </w:rPr>
-                          <w:t>type_</w:t>
-                        </w:r>
-                        <w:r>
-                          <w:rPr>
-                            <w:color w:val="0070C0"/>
-                            <w:sz w:val="20"/>
-                            <w:szCs w:val="20"/>
-                            <w:lang w:val="en-US"/>
-                          </w:rPr>
-                          <w:t>en_</w:t>
-                        </w:r>
-                        <w:r>
-                          <w:rPr>
-                            <w:color w:val="0070C0"/>
-                            <w:sz w:val="20"/>
-                            <w:szCs w:val="20"/>
-                            <w:lang w:val="en-US"/>
-                          </w:rPr>
-                          <w:t>id</w:t>
-                        </w:r>
-                        <w:proofErr w:type="spellEnd"/>
-                      </w:p>
-                      <w:p>
-                        <w:pPr>
-                          <w:pStyle w:val="ListParagraph"/>
-                          <w:numPr>
-                            <w:ilvl w:val="0"/>
-                            <w:numId w:val="1"/>
-                          </w:numPr>
-                          <w:spacing w:after="0"/>
-                          <w:ind w:left="90" w:right="-120" w:hanging="180"/>
-                          <w:rPr>
-                            <w:sz w:val="20"/>
-                            <w:szCs w:val="20"/>
-                            <w:lang w:val="en-US"/>
-                          </w:rPr>
-                        </w:pPr>
-                        <w:r>
-                          <w:rPr>
-                            <w:sz w:val="20"/>
-                            <w:szCs w:val="20"/>
-                            <w:lang w:val="en-US"/>
-                          </w:rPr>
-                          <w:t>type</w:t>
-                        </w:r>
-                      </w:p>
-                    </w:txbxContent>
-                  </v:textbox>
-                </v:rect>
-                <v:rect id="Rectangle 57" o:spid="_x0000_s1049" style="position:absolute;width:11525;height:2476;visibility:visible;mso-wrap-style:square;v-text-anchor:middle" o:gfxdata="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" fillcolor="#cfcdcd [2894]" strokecolor="#5b9bd5 [3204]" strokeweight="1pt">
-                  <v:stroke dashstyle="dash"/>
-                  <v:textbox>
-                    <w:txbxContent>
-                      <w:p>
-                        <w:pPr>
-                          <w:jc w:val="center"/>
-                          <w:rPr>
-                            <w:sz w:val="20"/>
-                            <w:szCs w:val="20"/>
-                            <w:lang w:val="en-US"/>
-                          </w:rPr>
-                        </w:pPr>
-                        <w:r>
-                          <w:rPr>
-                            <w:sz w:val="20"/>
-                            <w:szCs w:val="20"/>
-                            <w:lang w:val="en-US"/>
-                          </w:rPr>
-                          <w:t>Type</w:t>
-                        </w:r>
-                        <w:r>
-                          <w:rPr>
-                            <w:sz w:val="20"/>
-                            <w:szCs w:val="20"/>
-                            <w:lang w:val="en-US"/>
-                          </w:rPr>
-                          <w:t xml:space="preserve"> Entity</w:t>
-                        </w:r>
-                      </w:p>
-                    </w:txbxContent>
-                  </v:textbox>
-                </v:rect>
+              <v:group w14:anchorId="6B003ABD" id="Group 7" o:spid="_x0000_s1026" style="position:absolute;margin-left:106.2pt;margin-top:86.95pt;width:110.3pt;height:62.25pt;z-index:251712512" coordsize="14011,7905" o:gfxdata="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">
+                <v:shape id="Elbow Connector 72" o:spid="_x0000_s1027" type="#_x0000_t34" style="position:absolute;width:577;height:7905;flip:x;visibility:visible;mso-wrap-style:square" o:connectortype="elbow" o:gfxdata="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" adj="58333" strokecolor="#5b9bd5 [3204]" strokeweight=".5pt">
+                  <v:stroke endarrow="block"/>
+                </v:shape>
+                <v:shape id="Elbow Connector 73" o:spid="_x0000_s1028" type="#_x0000_t34" style="position:absolute;left:13430;width:581;height:7905;flip:x;visibility:visible;mso-wrap-style:square" o:connectortype="elbow" o:gfxdata="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" adj="58333" strokecolor="#5b9bd5 [3204]" strokeweight=".5pt">
+                  <v:stroke endarrow="block"/>
+                </v:shape>
               </v:group>
             </w:pict>
           </mc:Fallback>
@@ -3503,13 +5609,13 @@
         <mc:AlternateContent>
           <mc:Choice Requires="wpg">
             <w:drawing>
-              <wp:anchor distT="0" distB="0" distL="114300" distR="114300" simplePos="0" relativeHeight="251720704" behindDoc="0" locked="0" layoutInCell="1" allowOverlap="1" wp14:anchorId="79F6BBEB" wp14:editId="09942D65">
+              <wp:anchor distT="0" distB="0" distL="114300" distR="114300" simplePos="0" relativeHeight="251720704" behindDoc="0" locked="0" layoutInCell="1" allowOverlap="1" wp14:anchorId="72D14804" wp14:editId="61C4C600">
                 <wp:simplePos x="0" y="0"/>
                 <wp:positionH relativeFrom="margin">
-                  <wp:posOffset>-9525</wp:posOffset>
+                  <wp:posOffset>-15875</wp:posOffset>
                 </wp:positionH>
                 <wp:positionV relativeFrom="paragraph">
-                  <wp:posOffset>47625</wp:posOffset>
+                  <wp:posOffset>1599565</wp:posOffset>
                 </wp:positionV>
                 <wp:extent cx="1152525" cy="1362075"/>
                 <wp:effectExtent l="0" t="0" r="28575" b="28575"/>
@@ -3572,6 +5678,7 @@
                                   <w:lang w:val="en-US"/>
                                 </w:rPr>
                               </w:pPr>
+                              <w:proofErr w:type="spellStart"/>
                               <w:r>
                                 <w:rPr>
                                   <w:b/>
@@ -3581,6 +5688,7 @@
                                 </w:rPr>
                                 <w:t>ij_track_results_tbl</w:t>
                               </w:r>
+                              <w:proofErr w:type="spellEnd"/>
                             </w:p>
                             <w:p>
                               <w:pPr>
@@ -3611,6 +5719,7 @@
                                   <w:lang w:val="en-US"/>
                                 </w:rPr>
                               </w:pPr>
+                              <w:proofErr w:type="spellStart"/>
                               <w:r>
                                 <w:rPr>
                                   <w:i/>
@@ -3631,6 +5740,7 @@
                                 </w:rPr>
                                 <w:t>_key</w:t>
                               </w:r>
+                              <w:proofErr w:type="spellEnd"/>
                             </w:p>
                             <w:p>
                               <w:pPr>
@@ -3649,6 +5759,7 @@
                                   <w:lang w:val="en-US"/>
                                 </w:rPr>
                               </w:pPr>
+                              <w:proofErr w:type="spellStart"/>
                               <w:r>
                                 <w:rPr>
                                   <w:i/>
@@ -3659,6 +5770,7 @@
                                 </w:rPr>
                                 <w:t>athl_key</w:t>
                               </w:r>
+                              <w:proofErr w:type="spellEnd"/>
                             </w:p>
                             <w:p>
                               <w:pPr>
@@ -3764,8 +5876,8 @@
           </mc:Choice>
           <mc:Fallback>
             <w:pict>
-              <v:group w14:anchorId="79F6BBEB" id="Group 81" o:spid="_x0000_s1050" style="position:absolute;margin-left:-.75pt;margin-top:3.75pt;width:90.75pt;height:107.25pt;z-index:251720704;mso-position-horizontal-relative:margin" coordsize="11525,13620" o:gfxdata="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">
-                <v:rect id="Rectangle 82" o:spid="_x0000_s1051" style="position:absolute;top:2476;width:11525;height:11144;visibility:visible;mso-wrap-style:square;v-text-anchor:top" o:gfxdata="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" fillcolor="white [3201]" strokecolor="#5b9bd5 [3204]" strokeweight="1pt">
+              <v:group w14:anchorId="72D14804" id="Group 81" o:spid="_x0000_s1059" style="position:absolute;margin-left:-1.25pt;margin-top:125.95pt;width:90.75pt;height:107.25pt;z-index:251720704;mso-position-horizontal-relative:margin" coordsize="11525,13620" o:gfxdata="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">
+                <v:rect id="Rectangle 82" o:spid="_x0000_s1060" style="position:absolute;top:2476;width:11525;height:11144;visibility:visible;mso-wrap-style:square;v-text-anchor:top" o:gfxdata="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" fillcolor="white [3201]" strokecolor="#5b9bd5 [3204]" strokeweight="1pt">
                   <v:textbox>
                     <w:txbxContent>
                       <w:p>
@@ -3787,25 +5899,7 @@
                             <w:szCs w:val="18"/>
                             <w:lang w:val="en-US"/>
                           </w:rPr>
-                          <w:t>ij_</w:t>
-                        </w:r>
-                        <w:r>
-                          <w:rPr>
-                            <w:b/>
-                            <w:sz w:val="18"/>
-                            <w:szCs w:val="18"/>
-                            <w:lang w:val="en-US"/>
-                          </w:rPr>
-                          <w:t>track_results</w:t>
-                        </w:r>
-                        <w:r>
-                          <w:rPr>
-                            <w:b/>
-                            <w:sz w:val="18"/>
-                            <w:szCs w:val="18"/>
-                            <w:lang w:val="en-US"/>
-                          </w:rPr>
-                          <w:t>_tbl</w:t>
+                          <w:t>ij_track_results_tbl</w:t>
                         </w:r>
                         <w:proofErr w:type="spellEnd"/>
                       </w:p>
@@ -3887,7 +5981,392 @@
                             <w:szCs w:val="20"/>
                             <w:lang w:val="en-US"/>
                           </w:rPr>
-                          <w:t>athl</w:t>
+                          <w:t>athl_key</w:t>
+                        </w:r>
+                        <w:proofErr w:type="spellEnd"/>
+                      </w:p>
+                      <w:p>
+                        <w:pPr>
+                          <w:pStyle w:val="ListParagraph"/>
+                          <w:numPr>
+                            <w:ilvl w:val="0"/>
+                            <w:numId w:val="1"/>
+                          </w:numPr>
+                          <w:spacing w:after="0"/>
+                          <w:ind w:left="90" w:right="-30" w:hanging="180"/>
+                          <w:rPr>
+                            <w:sz w:val="20"/>
+                            <w:szCs w:val="20"/>
+                            <w:lang w:val="en-US"/>
+                          </w:rPr>
+                        </w:pPr>
+                        <w:r>
+                          <w:rPr>
+                            <w:sz w:val="20"/>
+                            <w:szCs w:val="20"/>
+                            <w:lang w:val="en-US"/>
+                          </w:rPr>
+                          <w:t>result</w:t>
+                        </w:r>
+                      </w:p>
+                    </w:txbxContent>
+                  </v:textbox>
+                </v:rect>
+                <v:rect id="Rectangle 83" o:spid="_x0000_s1061" style="position:absolute;width:11525;height:2476;visibility:visible;mso-wrap-style:square;v-text-anchor:middle" o:gfxdata="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" fillcolor="#747070 [1614]" strokecolor="#5b9bd5 [3204]" strokeweight="1pt">
+                  <v:textbox>
+                    <w:txbxContent>
+                      <w:p>
+                        <w:pPr>
+                          <w:jc w:val="center"/>
+                          <w:rPr>
+                            <w:color w:val="FFFFFF" w:themeColor="background1"/>
+                            <w:lang w:val="en-US"/>
+                          </w:rPr>
+                        </w:pPr>
+                        <w:r>
+                          <w:rPr>
+                            <w:color w:val="FFFFFF" w:themeColor="background1"/>
+                            <w:lang w:val="en-US"/>
+                          </w:rPr>
+                          <w:t>Track Results</w:t>
+                        </w:r>
+                      </w:p>
+                    </w:txbxContent>
+                  </v:textbox>
+                </v:rect>
+                <w10:wrap anchorx="margin"/>
+              </v:group>
+            </w:pict>
+          </mc:Fallback>
+        </mc:AlternateContent>
+      </w:r>
+      <w:r>
+        <w:rPr>
+          <w:noProof/>
+          <w:lang w:eastAsia="ru-RU"/>
+        </w:rPr>
+        <mc:AlternateContent>
+          <mc:Choice Requires="wpg">
+            <w:drawing>
+              <wp:anchor distT="0" distB="0" distL="114300" distR="114300" simplePos="0" relativeHeight="251732992" behindDoc="0" locked="0" layoutInCell="1" allowOverlap="1" wp14:anchorId="4D3A6B48" wp14:editId="55329833">
+                <wp:simplePos x="0" y="0"/>
+                <wp:positionH relativeFrom="margin">
+                  <wp:posOffset>4029075</wp:posOffset>
+                </wp:positionH>
+                <wp:positionV relativeFrom="paragraph">
+                  <wp:posOffset>47625</wp:posOffset>
+                </wp:positionV>
+                <wp:extent cx="1152525" cy="1362075"/>
+                <wp:effectExtent l="0" t="0" r="28575" b="28575"/>
+                <wp:wrapNone/>
+                <wp:docPr id="15" name="Group 15"/>
+                <wp:cNvGraphicFramePr/>
+                <a:graphic xmlns:a="http://schemas.openxmlformats.org/drawingml/2006/main">
+                  <a:graphicData uri="http://schemas.microsoft.com/office/word/2010/wordprocessingGroup">
+                    <wpg:wgp>
+                      <wpg:cNvGrpSpPr/>
+                      <wpg:grpSpPr>
+                        <a:xfrm>
+                          <a:off x="0" y="0"/>
+                          <a:ext cx="1152525" cy="1362075"/>
+                          <a:chOff x="0" y="0"/>
+                          <a:chExt cx="1152525" cy="1362075"/>
+                        </a:xfrm>
+                      </wpg:grpSpPr>
+                      <wps:wsp>
+                        <wps:cNvPr id="16" name="Rectangle 16"/>
+                        <wps:cNvSpPr/>
+                        <wps:spPr>
+                          <a:xfrm>
+                            <a:off x="0" y="247650"/>
+                            <a:ext cx="1152525" cy="1114425"/>
+                          </a:xfrm>
+                          <a:prstGeom prst="rect">
+                            <a:avLst/>
+                          </a:prstGeom>
+                          <a:ln>
+                            <a:solidFill>
+                              <a:schemeClr val="accent1"/>
+                            </a:solidFill>
+                          </a:ln>
+                        </wps:spPr>
+                        <wps:style>
+                          <a:lnRef idx="2">
+                            <a:schemeClr val="accent3"/>
+                          </a:lnRef>
+                          <a:fillRef idx="1">
+                            <a:schemeClr val="lt1"/>
+                          </a:fillRef>
+                          <a:effectRef idx="0">
+                            <a:schemeClr val="accent3"/>
+                          </a:effectRef>
+                          <a:fontRef idx="minor">
+                            <a:schemeClr val="dk1"/>
+                          </a:fontRef>
+                        </wps:style>
+                        <wps:txbx>
+                          <w:txbxContent>
+                            <w:p>
+                              <w:pPr>
+                                <w:spacing w:after="0"/>
+                                <w:ind w:left="90" w:hanging="180"/>
+                                <w:rPr>
+                                  <w:b/>
+                                  <w:sz w:val="18"/>
+                                  <w:szCs w:val="18"/>
+                                  <w:lang w:val="en-US"/>
+                                </w:rPr>
+                              </w:pPr>
+                              <w:proofErr w:type="spellStart"/>
+                              <w:r>
+                                <w:rPr>
+                                  <w:b/>
+                                  <w:sz w:val="18"/>
+                                  <w:szCs w:val="18"/>
+                                  <w:lang w:val="en-US"/>
+                                </w:rPr>
+                                <w:t>ij_comp_date</w:t>
+                              </w:r>
+                              <w:r>
+                                <w:rPr>
+                                  <w:b/>
+                                  <w:sz w:val="18"/>
+                                  <w:szCs w:val="18"/>
+                                  <w:lang w:val="en-US"/>
+                                </w:rPr>
+                                <w:t>_tbl</w:t>
+                              </w:r>
+                              <w:proofErr w:type="spellEnd"/>
+                            </w:p>
+                            <w:p>
+                              <w:pPr>
+                                <w:spacing w:after="0"/>
+                                <w:ind w:right="-120"/>
+                                <w:rPr>
+                                  <w:color w:val="0070C0"/>
+                                  <w:sz w:val="20"/>
+                                  <w:szCs w:val="20"/>
+                                  <w:lang w:val="en-US"/>
+                                </w:rPr>
+                              </w:pPr>
+                            </w:p>
+                            <w:p>
+                              <w:pPr>
+                                <w:pStyle w:val="ListParagraph"/>
+                                <w:numPr>
+                                  <w:ilvl w:val="0"/>
+                                  <w:numId w:val="1"/>
+                                </w:numPr>
+                                <w:spacing w:after="0"/>
+                                <w:ind w:left="90" w:right="-30" w:hanging="180"/>
+                                <w:rPr>
+                                  <w:i/>
+                                  <w:color w:val="FF0066"/>
+                                  <w:sz w:val="20"/>
+                                  <w:szCs w:val="20"/>
+                                  <w:lang w:val="en-US"/>
+                                </w:rPr>
+                              </w:pPr>
+                              <w:proofErr w:type="spellStart"/>
+                              <w:r>
+                                <w:rPr>
+                                  <w:i/>
+                                  <w:color w:val="FF0066"/>
+                                  <w:sz w:val="20"/>
+                                  <w:szCs w:val="20"/>
+                                  <w:lang w:val="en-US"/>
+                                </w:rPr>
+                                <w:t>comp</w:t>
+                              </w:r>
+                              <w:r>
+                                <w:rPr>
+                                  <w:i/>
+                                  <w:color w:val="FF0066"/>
+                                  <w:sz w:val="20"/>
+                                  <w:szCs w:val="20"/>
+                                  <w:lang w:val="en-US"/>
+                                </w:rPr>
+                                <w:t>_key</w:t>
+                              </w:r>
+                              <w:proofErr w:type="spellEnd"/>
+                            </w:p>
+                            <w:p>
+                              <w:pPr>
+                                <w:pStyle w:val="ListParagraph"/>
+                                <w:numPr>
+                                  <w:ilvl w:val="0"/>
+                                  <w:numId w:val="1"/>
+                                </w:numPr>
+                                <w:spacing w:after="0"/>
+                                <w:ind w:left="90" w:right="-30" w:hanging="180"/>
+                                <w:rPr>
+                                  <w:sz w:val="20"/>
+                                  <w:szCs w:val="20"/>
+                                  <w:lang w:val="en-US"/>
+                                </w:rPr>
+                              </w:pPr>
+                              <w:r>
+                                <w:rPr>
+                                  <w:sz w:val="20"/>
+                                  <w:szCs w:val="20"/>
+                                  <w:lang w:val="en-US"/>
+                                </w:rPr>
+                                <w:t>date</w:t>
+                              </w:r>
+                            </w:p>
+                          </w:txbxContent>
+                        </wps:txbx>
+                        <wps:bodyPr rot="0" spcFirstLastPara="0" vertOverflow="overflow" horzOverflow="overflow" vert="horz" wrap="square" lIns="91440" tIns="45720" rIns="91440" bIns="45720" numCol="1" spcCol="0" rtlCol="0" fromWordArt="0" anchor="t" anchorCtr="0" forceAA="0" compatLnSpc="1">
+                          <a:prstTxWarp prst="textNoShape">
+                            <a:avLst/>
+                          </a:prstTxWarp>
+                          <a:noAutofit/>
+                        </wps:bodyPr>
+                      </wps:wsp>
+                      <wps:wsp>
+                        <wps:cNvPr id="33" name="Rectangle 33"/>
+                        <wps:cNvSpPr/>
+                        <wps:spPr>
+                          <a:xfrm>
+                            <a:off x="0" y="0"/>
+                            <a:ext cx="1152525" cy="247650"/>
+                          </a:xfrm>
+                          <a:prstGeom prst="rect">
+                            <a:avLst/>
+                          </a:prstGeom>
+                          <a:solidFill>
+                            <a:schemeClr val="bg2">
+                              <a:lumMod val="90000"/>
+                            </a:schemeClr>
+                          </a:solidFill>
+                          <a:ln>
+                            <a:solidFill>
+                              <a:schemeClr val="accent1"/>
+                            </a:solidFill>
+                          </a:ln>
+                        </wps:spPr>
+                        <wps:style>
+                          <a:lnRef idx="2">
+                            <a:schemeClr val="accent3"/>
+                          </a:lnRef>
+                          <a:fillRef idx="1">
+                            <a:schemeClr val="lt1"/>
+                          </a:fillRef>
+                          <a:effectRef idx="0">
+                            <a:schemeClr val="accent3"/>
+                          </a:effectRef>
+                          <a:fontRef idx="minor">
+                            <a:schemeClr val="dk1"/>
+                          </a:fontRef>
+                        </wps:style>
+                        <wps:txbx>
+                          <w:txbxContent>
+                            <w:p>
+                              <w:pPr>
+                                <w:jc w:val="center"/>
+                                <w:rPr>
+                                  <w:lang w:val="en-US"/>
+                                </w:rPr>
+                              </w:pPr>
+                              <w:r>
+                                <w:rPr>
+                                  <w:lang w:val="en-US"/>
+                                </w:rPr>
+                                <w:t>Date</w:t>
+                              </w:r>
+                            </w:p>
+                          </w:txbxContent>
+                        </wps:txbx>
+                        <wps:bodyPr rot="0" spcFirstLastPara="0" vertOverflow="overflow" horzOverflow="overflow" vert="horz" wrap="square" lIns="91440" tIns="45720" rIns="91440" bIns="45720" numCol="1" spcCol="0" rtlCol="0" fromWordArt="0" anchor="ctr" anchorCtr="0" forceAA="0" compatLnSpc="1">
+                          <a:prstTxWarp prst="textNoShape">
+                            <a:avLst/>
+                          </a:prstTxWarp>
+                          <a:noAutofit/>
+                        </wps:bodyPr>
+                      </wps:wsp>
+                    </wpg:wgp>
+                  </a:graphicData>
+                </a:graphic>
+              </wp:anchor>
+            </w:drawing>
+          </mc:Choice>
+          <mc:Fallback>
+            <w:pict>
+              <v:group w14:anchorId="4D3A6B48" id="Group 15" o:spid="_x0000_s1062" style="position:absolute;margin-left:317.25pt;margin-top:3.75pt;width:90.75pt;height:107.25pt;z-index:251732992;mso-position-horizontal-relative:margin" coordsize="11525,13620" o:gfxdata="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">
+                <v:rect id="Rectangle 16" o:spid="_x0000_s1063" style="position:absolute;top:2476;width:11525;height:11144;visibility:visible;mso-wrap-style:square;v-text-anchor:top" o:gfxdata="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" fillcolor="white [3201]" strokecolor="#5b9bd5 [3204]" strokeweight="1pt">
+                  <v:textbox>
+                    <w:txbxContent>
+                      <w:p>
+                        <w:pPr>
+                          <w:spacing w:after="0"/>
+                          <w:ind w:left="90" w:hanging="180"/>
+                          <w:rPr>
+                            <w:b/>
+                            <w:sz w:val="18"/>
+                            <w:szCs w:val="18"/>
+                            <w:lang w:val="en-US"/>
+                          </w:rPr>
+                        </w:pPr>
+                        <w:proofErr w:type="spellStart"/>
+                        <w:r>
+                          <w:rPr>
+                            <w:b/>
+                            <w:sz w:val="18"/>
+                            <w:szCs w:val="18"/>
+                            <w:lang w:val="en-US"/>
+                          </w:rPr>
+                          <w:t>ij_comp_date</w:t>
+                        </w:r>
+                        <w:r>
+                          <w:rPr>
+                            <w:b/>
+                            <w:sz w:val="18"/>
+                            <w:szCs w:val="18"/>
+                            <w:lang w:val="en-US"/>
+                          </w:rPr>
+                          <w:t>_tbl</w:t>
+                        </w:r>
+                        <w:proofErr w:type="spellEnd"/>
+                      </w:p>
+                      <w:p>
+                        <w:pPr>
+                          <w:spacing w:after="0"/>
+                          <w:ind w:right="-120"/>
+                          <w:rPr>
+                            <w:color w:val="0070C0"/>
+                            <w:sz w:val="20"/>
+                            <w:szCs w:val="20"/>
+                            <w:lang w:val="en-US"/>
+                          </w:rPr>
+                        </w:pPr>
+                      </w:p>
+                      <w:p>
+                        <w:pPr>
+                          <w:pStyle w:val="ListParagraph"/>
+                          <w:numPr>
+                            <w:ilvl w:val="0"/>
+                            <w:numId w:val="1"/>
+                          </w:numPr>
+                          <w:spacing w:after="0"/>
+                          <w:ind w:left="90" w:right="-30" w:hanging="180"/>
+                          <w:rPr>
+                            <w:i/>
+                            <w:color w:val="FF0066"/>
+                            <w:sz w:val="20"/>
+                            <w:szCs w:val="20"/>
+                            <w:lang w:val="en-US"/>
+                          </w:rPr>
+                        </w:pPr>
+                        <w:proofErr w:type="spellStart"/>
+                        <w:r>
+                          <w:rPr>
+                            <w:i/>
+                            <w:color w:val="FF0066"/>
+                            <w:sz w:val="20"/>
+                            <w:szCs w:val="20"/>
+                            <w:lang w:val="en-US"/>
+                          </w:rPr>
+                          <w:t>comp</w:t>
                         </w:r>
                         <w:r>
                           <w:rPr>
@@ -3922,29 +6401,27 @@
                             <w:szCs w:val="20"/>
                             <w:lang w:val="en-US"/>
                           </w:rPr>
-                          <w:t>result</w:t>
+                          <w:t>date</w:t>
                         </w:r>
                       </w:p>
                     </w:txbxContent>
                   </v:textbox>
                 </v:rect>
-                <v:rect id="Rectangle 83" o:spid="_x0000_s1052" style="position:absolute;width:11525;height:2476;visibility:visible;mso-wrap-style:square;v-text-anchor:middle" o:gfxdata="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" fillcolor="#747070 [1614]" strokecolor="#5b9bd5 [3204]" strokeweight="1pt">
+                <v:rect id="Rectangle 33" o:spid="_x0000_s1064" style="position:absolute;width:11525;height:2476;visibility:visible;mso-wrap-style:square;v-text-anchor:middle" o:gfxdata="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" fillcolor="#cfcdcd [2894]" strokecolor="#5b9bd5 [3204]" strokeweight="1pt">
                   <v:textbox>
                     <w:txbxContent>
                       <w:p>
                         <w:pPr>
                           <w:jc w:val="center"/>
                           <w:rPr>
-                            <w:color w:val="FFFFFF" w:themeColor="background1"/>
                             <w:lang w:val="en-US"/>
                           </w:rPr>
                         </w:pPr>
                         <w:r>
                           <w:rPr>
-                            <w:color w:val="FFFFFF" w:themeColor="background1"/>
-                            <w:lang w:val="en-US"/>
-                          </w:rPr>
-                          <w:t>Track Results</w:t>
+                            <w:lang w:val="en-US"/>
+                          </w:rPr>
+                          <w:t>Date</w:t>
                         </w:r>
                       </w:p>
                     </w:txbxContent>
@@ -3962,6 +6439,8 @@
         </w:rPr>
         <w:br w:type="page"/>
       </w:r>
+      <w:bookmarkStart w:id="0" w:name="_GoBack"/>
+      <w:bookmarkEnd w:id="0"/>
     </w:p>
     <w:p>
       <w:pPr>
@@ -4051,6 +6530,7 @@
                                   <w:lang w:val="en-US"/>
                                 </w:rPr>
                               </w:pPr>
+                              <w:proofErr w:type="spellStart"/>
                               <w:r>
                                 <w:rPr>
                                   <w:b/>
@@ -4085,10 +6565,8 @@
                                   <w:szCs w:val="16"/>
                                   <w:lang w:val="en-US"/>
                                 </w:rPr>
-                                <w:t>w</w:t>
+                                <w:t>wo</w:t>
                               </w:r>
-                              <w:bookmarkStart w:id="0" w:name="_GoBack"/>
-                              <w:bookmarkEnd w:id="0"/>
                               <w:r>
                                 <w:rPr>
                                   <w:b/>
@@ -4096,7 +6574,7 @@
                                   <w:szCs w:val="16"/>
                                   <w:lang w:val="en-US"/>
                                 </w:rPr>
-                                <w:t>o</w:t>
+                                <w:t>m</w:t>
                               </w:r>
                               <w:r>
                                 <w:rPr>
@@ -4105,7 +6583,7 @@
                                   <w:szCs w:val="16"/>
                                   <w:lang w:val="en-US"/>
                                 </w:rPr>
-                                <w:t>m</w:t>
+                                <w:t>en</w:t>
                               </w:r>
                               <w:r>
                                 <w:rPr>
@@ -4114,17 +6592,9 @@
                                   <w:szCs w:val="16"/>
                                   <w:lang w:val="en-US"/>
                                 </w:rPr>
-                                <w:t>en</w:t>
-                              </w:r>
-                              <w:r>
-                                <w:rPr>
-                                  <w:b/>
-                                  <w:sz w:val="16"/>
-                                  <w:szCs w:val="16"/>
-                                  <w:lang w:val="en-US"/>
-                                </w:rPr>
                                 <w:t>_tbl</w:t>
                               </w:r>
+                              <w:proofErr w:type="spellEnd"/>
                             </w:p>
                             <w:p>
                               <w:pPr>
@@ -4155,6 +6625,7 @@
                                   <w:lang w:val="en-US"/>
                                 </w:rPr>
                               </w:pPr>
+                              <w:proofErr w:type="spellStart"/>
                               <w:r>
                                 <w:rPr>
                                   <w:i/>
@@ -4165,6 +6636,7 @@
                                 </w:rPr>
                                 <w:t>athl_key</w:t>
                               </w:r>
+                              <w:proofErr w:type="spellEnd"/>
                             </w:p>
                             <w:p>
                               <w:pPr>
@@ -4183,6 +6655,7 @@
                                   <w:lang w:val="en-US"/>
                                 </w:rPr>
                               </w:pPr>
+                              <w:proofErr w:type="spellStart"/>
                               <w:r>
                                 <w:rPr>
                                   <w:i/>
@@ -4193,6 +6666,7 @@
                                 </w:rPr>
                                 <w:t>type_key</w:t>
                               </w:r>
+                              <w:proofErr w:type="spellEnd"/>
                             </w:p>
                             <w:p>
                               <w:pPr>
@@ -4303,8 +6777,8 @@
           </mc:Choice>
           <mc:Fallback>
             <w:pict>
-              <v:group w14:anchorId="16045062" id="Group 96" o:spid="_x0000_s1050" style="position:absolute;margin-left:316.5pt;margin-top:253.8pt;width:90.75pt;height:107.25pt;z-index:251728896;mso-position-horizontal-relative:margin;mso-height-relative:margin" coordsize="11525,13620" o:gfxdata="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">
-                <v:rect id="Rectangle 97" o:spid="_x0000_s1051" style="position:absolute;top:2476;width:11525;height:11144;visibility:visible;mso-wrap-style:square;v-text-anchor:top" o:gfxdata="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" fillcolor="white [3201]" strokecolor="#5b9bd5 [3204]" strokeweight="1pt">
+              <v:group w14:anchorId="16045062" id="Group 96" o:spid="_x0000_s1065" style="position:absolute;margin-left:316.5pt;margin-top:253.8pt;width:90.75pt;height:107.25pt;z-index:251728896;mso-position-horizontal-relative:margin;mso-height-relative:margin" coordsize="11525,13620" o:gfxdata="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">
+                <v:rect id="Rectangle 97" o:spid="_x0000_s1066" style="position:absolute;top:2476;width:11525;height:11144;visibility:visible;mso-wrap-style:square;v-text-anchor:top" o:gfxdata="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" fillcolor="white [3201]" strokecolor="#5b9bd5 [3204]" strokeweight="1pt">
                   <v:textbox>
                     <w:txbxContent>
                       <w:p>
@@ -4318,6 +6792,7 @@
                             <w:lang w:val="en-US"/>
                           </w:rPr>
                         </w:pPr>
+                        <w:proofErr w:type="spellStart"/>
                         <w:r>
                           <w:rPr>
                             <w:b/>
@@ -4352,10 +6827,8 @@
                             <w:szCs w:val="16"/>
                             <w:lang w:val="en-US"/>
                           </w:rPr>
-                          <w:t>w</w:t>
+                          <w:t>wo</w:t>
                         </w:r>
-                        <w:bookmarkStart w:id="1" w:name="_GoBack"/>
-                        <w:bookmarkEnd w:id="1"/>
                         <w:r>
                           <w:rPr>
                             <w:b/>
@@ -4363,7 +6836,7 @@
                             <w:szCs w:val="16"/>
                             <w:lang w:val="en-US"/>
                           </w:rPr>
-                          <w:t>o</w:t>
+                          <w:t>m</w:t>
                         </w:r>
                         <w:r>
                           <w:rPr>
@@ -4372,7 +6845,7 @@
                             <w:szCs w:val="16"/>
                             <w:lang w:val="en-US"/>
                           </w:rPr>
-                          <w:t>m</w:t>
+                          <w:t>en</w:t>
                         </w:r>
                         <w:r>
                           <w:rPr>
@@ -4381,17 +6854,9 @@
                             <w:szCs w:val="16"/>
                             <w:lang w:val="en-US"/>
                           </w:rPr>
-                          <w:t>en</w:t>
-                        </w:r>
-                        <w:r>
-                          <w:rPr>
-                            <w:b/>
-                            <w:sz w:val="16"/>
-                            <w:szCs w:val="16"/>
-                            <w:lang w:val="en-US"/>
-                          </w:rPr>
                           <w:t>_tbl</w:t>
                         </w:r>
+                        <w:proofErr w:type="spellEnd"/>
                       </w:p>
                       <w:p>
                         <w:pPr>
@@ -4422,6 +6887,7 @@
                             <w:lang w:val="en-US"/>
                           </w:rPr>
                         </w:pPr>
+                        <w:proofErr w:type="spellStart"/>
                         <w:r>
                           <w:rPr>
                             <w:i/>
@@ -4432,6 +6898,7 @@
                           </w:rPr>
                           <w:t>athl_key</w:t>
                         </w:r>
+                        <w:proofErr w:type="spellEnd"/>
                       </w:p>
                       <w:p>
                         <w:pPr>
@@ -4450,6 +6917,7 @@
                             <w:lang w:val="en-US"/>
                           </w:rPr>
                         </w:pPr>
+                        <w:proofErr w:type="spellStart"/>
                         <w:r>
                           <w:rPr>
                             <w:i/>
@@ -4460,6 +6928,7 @@
                           </w:rPr>
                           <w:t>type_key</w:t>
                         </w:r>
+                        <w:proofErr w:type="spellEnd"/>
                       </w:p>
                       <w:p>
                         <w:pPr>
@@ -4488,7 +6957,7 @@
                     </w:txbxContent>
                   </v:textbox>
                 </v:rect>
-                <v:rect id="Rectangle 98" o:spid="_x0000_s1052" style="position:absolute;width:11525;height:2476;visibility:visible;mso-wrap-style:square;v-text-anchor:middle" o:gfxdata="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" fillcolor="#349a26" strokecolor="#5b9bd5 [3204]" strokeweight="1pt">
+                <v:rect id="Rectangle 98" o:spid="_x0000_s1067" style="position:absolute;width:11525;height:2476;visibility:visible;mso-wrap-style:square;v-text-anchor:middle" o:gfxdata="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" fillcolor="#349a26" strokecolor="#5b9bd5 [3204]" strokeweight="1pt">
                   <v:textbox>
                     <w:txbxContent>
                       <w:p>
@@ -4597,6 +7066,7 @@
                                   <w:lang w:val="en-US"/>
                                 </w:rPr>
                               </w:pPr>
+                              <w:proofErr w:type="spellStart"/>
                               <w:r>
                                 <w:rPr>
                                   <w:b/>
@@ -4642,6 +7112,7 @@
                                 </w:rPr>
                                 <w:t>_tbl</w:t>
                               </w:r>
+                              <w:proofErr w:type="spellEnd"/>
                             </w:p>
                             <w:p>
                               <w:pPr>
@@ -4672,6 +7143,7 @@
                                   <w:lang w:val="en-US"/>
                                 </w:rPr>
                               </w:pPr>
+                              <w:proofErr w:type="spellStart"/>
                               <w:r>
                                 <w:rPr>
                                   <w:i/>
@@ -4682,6 +7154,7 @@
                                 </w:rPr>
                                 <w:t>athl_key</w:t>
                               </w:r>
+                              <w:proofErr w:type="spellEnd"/>
                             </w:p>
                             <w:p>
                               <w:pPr>
@@ -4700,6 +7173,7 @@
                                   <w:lang w:val="en-US"/>
                                 </w:rPr>
                               </w:pPr>
+                              <w:proofErr w:type="spellStart"/>
                               <w:r>
                                 <w:rPr>
                                   <w:i/>
@@ -4710,6 +7184,7 @@
                                 </w:rPr>
                                 <w:t>type_key</w:t>
                               </w:r>
+                              <w:proofErr w:type="spellEnd"/>
                             </w:p>
                             <w:p>
                               <w:pPr>
@@ -4817,8 +7292,8 @@
           </mc:Choice>
           <mc:Fallback>
             <w:pict>
-              <v:group w14:anchorId="17F1A506" id="Group 93" o:spid="_x0000_s1053" style="position:absolute;margin-left:210.75pt;margin-top:253.8pt;width:90.75pt;height:107.25pt;z-index:251726848;mso-position-horizontal-relative:margin" coordsize="11525,13620" o:gfxdata="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">
-                <v:rect id="Rectangle 94" o:spid="_x0000_s1054" style="position:absolute;top:2476;width:11525;height:11144;visibility:visible;mso-wrap-style:square;v-text-anchor:top" o:gfxdata="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" fillcolor="white [3201]" strokecolor="#5b9bd5 [3204]" strokeweight="1pt">
+              <v:group w14:anchorId="17F1A506" id="Group 93" o:spid="_x0000_s1068" style="position:absolute;margin-left:210.75pt;margin-top:253.8pt;width:90.75pt;height:107.25pt;z-index:251726848;mso-position-horizontal-relative:margin" coordsize="11525,13620" o:gfxdata="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">
+                <v:rect id="Rectangle 94" o:spid="_x0000_s1069" style="position:absolute;top:2476;width:11525;height:11144;visibility:visible;mso-wrap-style:square;v-text-anchor:top" o:gfxdata="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" fillcolor="white [3201]" strokecolor="#5b9bd5 [3204]" strokeweight="1pt">
                   <v:textbox>
                     <w:txbxContent>
                       <w:p>
@@ -4832,6 +7307,7 @@
                             <w:lang w:val="en-US"/>
                           </w:rPr>
                         </w:pPr>
+                        <w:proofErr w:type="spellStart"/>
                         <w:r>
                           <w:rPr>
                             <w:b/>
@@ -4877,6 +7353,7 @@
                           </w:rPr>
                           <w:t>_tbl</w:t>
                         </w:r>
+                        <w:proofErr w:type="spellEnd"/>
                       </w:p>
                       <w:p>
                         <w:pPr>
@@ -4907,6 +7384,7 @@
                             <w:lang w:val="en-US"/>
                           </w:rPr>
                         </w:pPr>
+                        <w:proofErr w:type="spellStart"/>
                         <w:r>
                           <w:rPr>
                             <w:i/>
@@ -4917,6 +7395,7 @@
                           </w:rPr>
                           <w:t>athl_key</w:t>
                         </w:r>
+                        <w:proofErr w:type="spellEnd"/>
                       </w:p>
                       <w:p>
                         <w:pPr>
@@ -4935,6 +7414,7 @@
                             <w:lang w:val="en-US"/>
                           </w:rPr>
                         </w:pPr>
+                        <w:proofErr w:type="spellStart"/>
                         <w:r>
                           <w:rPr>
                             <w:i/>
@@ -4945,6 +7425,7 @@
                           </w:rPr>
                           <w:t>type_key</w:t>
                         </w:r>
+                        <w:proofErr w:type="spellEnd"/>
                       </w:p>
                       <w:p>
                         <w:pPr>
@@ -4973,7 +7454,7 @@
                     </w:txbxContent>
                   </v:textbox>
                 </v:rect>
-                <v:rect id="Rectangle 95" o:spid="_x0000_s1055" style="position:absolute;width:11525;height:2476;visibility:visible;mso-wrap-style:square;v-text-anchor:middle" o:gfxdata="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" fillcolor="#349a26" strokecolor="#5b9bd5 [3204]" strokeweight="1pt">
+                <v:rect id="Rectangle 95" o:spid="_x0000_s1070" style="position:absolute;width:11525;height:2476;visibility:visible;mso-wrap-style:square;v-text-anchor:middle" o:gfxdata="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" fillcolor="#349a26" strokecolor="#5b9bd5 [3204]" strokeweight="1pt">
                   <v:textbox>
                     <w:txbxContent>
                       <w:p>
@@ -5082,6 +7563,7 @@
                                   <w:lang w:val="en-US"/>
                                 </w:rPr>
                               </w:pPr>
+                              <w:proofErr w:type="spellStart"/>
                               <w:r>
                                 <w:rPr>
                                   <w:b/>
@@ -5091,6 +7573,7 @@
                                 </w:rPr>
                                 <w:t>Ij_season_bests_tbl</w:t>
                               </w:r>
+                              <w:proofErr w:type="spellEnd"/>
                             </w:p>
                             <w:p>
                               <w:pPr>
@@ -5121,6 +7604,7 @@
                                   <w:lang w:val="en-US"/>
                                 </w:rPr>
                               </w:pPr>
+                              <w:proofErr w:type="spellStart"/>
                               <w:r>
                                 <w:rPr>
                                   <w:i/>
@@ -5131,6 +7615,7 @@
                                 </w:rPr>
                                 <w:t>athl_key</w:t>
                               </w:r>
+                              <w:proofErr w:type="spellEnd"/>
                             </w:p>
                             <w:p>
                               <w:pPr>
@@ -5149,6 +7634,7 @@
                                   <w:lang w:val="en-US"/>
                                 </w:rPr>
                               </w:pPr>
+                              <w:proofErr w:type="spellStart"/>
                               <w:r>
                                 <w:rPr>
                                   <w:i/>
@@ -5159,6 +7645,7 @@
                                 </w:rPr>
                                 <w:t>type_key</w:t>
                               </w:r>
+                              <w:proofErr w:type="spellEnd"/>
                             </w:p>
                             <w:p>
                               <w:pPr>
@@ -5284,8 +7771,8 @@
           </mc:Choice>
           <mc:Fallback>
             <w:pict>
-              <v:group w14:anchorId="42CB1B88" id="Group 90" o:spid="_x0000_s1056" style="position:absolute;margin-left:105pt;margin-top:253.8pt;width:90.75pt;height:107.25pt;z-index:251724800;mso-position-horizontal-relative:margin" coordsize="11525,13620" o:gfxdata="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">
-                <v:rect id="Rectangle 91" o:spid="_x0000_s1057" style="position:absolute;top:2476;width:11525;height:11144;visibility:visible;mso-wrap-style:square;v-text-anchor:top" o:gfxdata="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" fillcolor="white [3201]" strokecolor="#5b9bd5 [3204]" strokeweight="1pt">
+              <v:group w14:anchorId="42CB1B88" id="Group 90" o:spid="_x0000_s1071" style="position:absolute;margin-left:105pt;margin-top:253.8pt;width:90.75pt;height:107.25pt;z-index:251724800;mso-position-horizontal-relative:margin" coordsize="11525,13620" o:gfxdata="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">
+                <v:rect id="Rectangle 91" o:spid="_x0000_s1072" style="position:absolute;top:2476;width:11525;height:11144;visibility:visible;mso-wrap-style:square;v-text-anchor:top" o:gfxdata="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" fillcolor="white [3201]" strokecolor="#5b9bd5 [3204]" strokeweight="1pt">
                   <v:textbox>
                     <w:txbxContent>
                       <w:p>
@@ -5299,6 +7786,7 @@
                             <w:lang w:val="en-US"/>
                           </w:rPr>
                         </w:pPr>
+                        <w:proofErr w:type="spellStart"/>
                         <w:r>
                           <w:rPr>
                             <w:b/>
@@ -5308,6 +7796,7 @@
                           </w:rPr>
                           <w:t>Ij_season_bests_tbl</w:t>
                         </w:r>
+                        <w:proofErr w:type="spellEnd"/>
                       </w:p>
                       <w:p>
                         <w:pPr>
@@ -5338,6 +7827,7 @@
                             <w:lang w:val="en-US"/>
                           </w:rPr>
                         </w:pPr>
+                        <w:proofErr w:type="spellStart"/>
                         <w:r>
                           <w:rPr>
                             <w:i/>
@@ -5348,6 +7838,7 @@
                           </w:rPr>
                           <w:t>athl_key</w:t>
                         </w:r>
+                        <w:proofErr w:type="spellEnd"/>
                       </w:p>
                       <w:p>
                         <w:pPr>
@@ -5366,6 +7857,7 @@
                             <w:lang w:val="en-US"/>
                           </w:rPr>
                         </w:pPr>
+                        <w:proofErr w:type="spellStart"/>
                         <w:r>
                           <w:rPr>
                             <w:i/>
@@ -5376,6 +7868,7 @@
                           </w:rPr>
                           <w:t>type_key</w:t>
                         </w:r>
+                        <w:proofErr w:type="spellEnd"/>
                       </w:p>
                       <w:p>
                         <w:pPr>
@@ -5404,7 +7897,7 @@
                     </w:txbxContent>
                   </v:textbox>
                 </v:rect>
-                <v:rect id="Rectangle 92" o:spid="_x0000_s1058" style="position:absolute;width:11525;height:2476;visibility:visible;mso-wrap-style:square;v-text-anchor:middle" o:gfxdata="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" fillcolor="#349a26" strokecolor="#5b9bd5 [3204]" strokeweight="1pt">
+                <v:rect id="Rectangle 92" o:spid="_x0000_s1073" style="position:absolute;width:11525;height:2476;visibility:visible;mso-wrap-style:square;v-text-anchor:middle" o:gfxdata="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" fillcolor="#349a26" strokecolor="#5b9bd5 [3204]" strokeweight="1pt">
                   <v:textbox>
                     <w:txbxContent>
                       <w:p>
@@ -5531,6 +8024,7 @@
                                   <w:lang w:val="en-US"/>
                                 </w:rPr>
                               </w:pPr>
+                              <w:proofErr w:type="spellStart"/>
                               <w:r>
                                 <w:rPr>
                                   <w:b/>
@@ -5549,6 +8043,7 @@
                                 </w:rPr>
                                 <w:t>_tbl</w:t>
                               </w:r>
+                              <w:proofErr w:type="spellEnd"/>
                             </w:p>
                             <w:p>
                               <w:pPr>
@@ -5579,6 +8074,7 @@
                                   <w:lang w:val="en-US"/>
                                 </w:rPr>
                               </w:pPr>
+                              <w:proofErr w:type="spellStart"/>
                               <w:r>
                                 <w:rPr>
                                   <w:i/>
@@ -5589,6 +8085,7 @@
                                 </w:rPr>
                                 <w:t>athl_key</w:t>
                               </w:r>
+                              <w:proofErr w:type="spellEnd"/>
                             </w:p>
                             <w:p>
                               <w:pPr>
@@ -5607,6 +8104,7 @@
                                   <w:lang w:val="en-US"/>
                                 </w:rPr>
                               </w:pPr>
+                              <w:proofErr w:type="spellStart"/>
                               <w:r>
                                 <w:rPr>
                                   <w:i/>
@@ -5617,6 +8115,7 @@
                                 </w:rPr>
                                 <w:t>type_key</w:t>
                               </w:r>
+                              <w:proofErr w:type="spellEnd"/>
                             </w:p>
                             <w:p>
                               <w:pPr>
@@ -5733,8 +8232,8 @@
           </mc:Choice>
           <mc:Fallback>
             <w:pict>
-              <v:group w14:anchorId="6C8BB8FD" id="Group 87" o:spid="_x0000_s1062" style="position:absolute;margin-left:-.75pt;margin-top:253.8pt;width:90.75pt;height:107.25pt;z-index:251722752;mso-position-horizontal-relative:margin" coordsize="11525,13620" o:gfxdata="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">
-                <v:rect id="Rectangle 88" o:spid="_x0000_s1063" style="position:absolute;top:2476;width:11525;height:11144;visibility:visible;mso-wrap-style:square;v-text-anchor:top" o:gfxdata="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" fillcolor="white [3201]" strokecolor="#5b9bd5 [3204]" strokeweight="1pt">
+              <v:group w14:anchorId="6C8BB8FD" id="Group 87" o:spid="_x0000_s1074" style="position:absolute;margin-left:-.75pt;margin-top:253.8pt;width:90.75pt;height:107.25pt;z-index:251722752;mso-position-horizontal-relative:margin" coordsize="11525,13620" o:gfxdata="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">
+                <v:rect id="Rectangle 88" o:spid="_x0000_s1075" style="position:absolute;top:2476;width:11525;height:11144;visibility:visible;mso-wrap-style:square;v-text-anchor:top" o:gfxdata="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" fillcolor="white [3201]" strokecolor="#5b9bd5 [3204]" strokeweight="1pt">
                   <v:textbox>
                     <w:txbxContent>
                       <w:p>
@@ -5868,7 +8367,7 @@
                     </w:txbxContent>
                   </v:textbox>
                 </v:rect>
-                <v:rect id="Rectangle 89" o:spid="_x0000_s1064" style="position:absolute;width:11525;height:2476;visibility:visible;mso-wrap-style:square;v-text-anchor:middle" o:gfxdata="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" fillcolor="#349a26" strokecolor="#5b9bd5 [3204]" strokeweight="1pt">
+                <v:rect id="Rectangle 89" o:spid="_x0000_s1076" style="position:absolute;width:11525;height:2476;visibility:visible;mso-wrap-style:square;v-text-anchor:middle" o:gfxdata="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" fillcolor="#349a26" strokecolor="#5b9bd5 [3204]" strokeweight="1pt">
                   <v:textbox>
                     <w:txbxContent>
                       <w:p>
@@ -5997,6 +8496,7 @@
                                     <w:lang w:val="en-US"/>
                                   </w:rPr>
                                 </w:pPr>
+                                <w:proofErr w:type="spellStart"/>
                                 <w:r>
                                   <w:rPr>
                                     <w:b/>
@@ -6024,6 +8524,7 @@
                                   </w:rPr>
                                   <w:t>_tbl</w:t>
                                 </w:r>
+                                <w:proofErr w:type="spellEnd"/>
                               </w:p>
                               <w:p>
                                 <w:pPr>
@@ -6053,6 +8554,7 @@
                                     <w:lang w:val="en-US"/>
                                   </w:rPr>
                                 </w:pPr>
+                                <w:proofErr w:type="spellStart"/>
                                 <w:r>
                                   <w:rPr>
                                     <w:color w:val="0070C0"/>
@@ -6071,6 +8573,7 @@
                                   </w:rPr>
                                   <w:t>id</w:t>
                                 </w:r>
+                                <w:proofErr w:type="spellEnd"/>
                               </w:p>
                             </w:txbxContent>
                           </wps:txbx>
@@ -6196,6 +8699,7 @@
                                     <w:lang w:val="en-US"/>
                                   </w:rPr>
                                 </w:pPr>
+                                <w:proofErr w:type="spellStart"/>
                                 <w:r>
                                   <w:rPr>
                                     <w:b/>
@@ -6223,6 +8727,7 @@
                                   </w:rPr>
                                   <w:t>_tbl</w:t>
                                 </w:r>
+                                <w:proofErr w:type="spellEnd"/>
                               </w:p>
                               <w:p>
                                 <w:pPr>
@@ -6253,6 +8758,7 @@
                                     <w:lang w:val="en-US"/>
                                   </w:rPr>
                                 </w:pPr>
+                                <w:proofErr w:type="spellStart"/>
                                 <w:r>
                                   <w:rPr>
                                     <w:i/>
@@ -6273,6 +8779,7 @@
                                   </w:rPr>
                                   <w:t>_key</w:t>
                                 </w:r>
+                                <w:proofErr w:type="spellEnd"/>
                               </w:p>
                               <w:p>
                                 <w:pPr>
@@ -6291,6 +8798,7 @@
                                     <w:lang w:val="en-US"/>
                                   </w:rPr>
                                 </w:pPr>
+                                <w:proofErr w:type="spellStart"/>
                                 <w:r>
                                   <w:rPr>
                                     <w:i/>
@@ -6311,6 +8819,7 @@
                                   </w:rPr>
                                   <w:t>_key</w:t>
                                 </w:r>
+                                <w:proofErr w:type="spellEnd"/>
                               </w:p>
                             </w:txbxContent>
                           </wps:txbx>
@@ -6436,6 +8945,7 @@
                                     <w:lang w:val="en-US"/>
                                   </w:rPr>
                                 </w:pPr>
+                                <w:proofErr w:type="spellStart"/>
                                 <w:r>
                                   <w:rPr>
                                     <w:b/>
@@ -6463,6 +8973,7 @@
                                   </w:rPr>
                                   <w:t>_tbl</w:t>
                                 </w:r>
+                                <w:proofErr w:type="spellEnd"/>
                               </w:p>
                               <w:p>
                                 <w:pPr>
@@ -6493,6 +9004,7 @@
                                     <w:lang w:val="en-US"/>
                                   </w:rPr>
                                 </w:pPr>
+                                <w:proofErr w:type="spellStart"/>
                                 <w:r>
                                   <w:rPr>
                                     <w:i/>
@@ -6513,6 +9025,7 @@
                                   </w:rPr>
                                   <w:t>_key</w:t>
                                 </w:r>
+                                <w:proofErr w:type="spellEnd"/>
                               </w:p>
                               <w:p>
                                 <w:pPr>
@@ -6531,6 +9044,7 @@
                                     <w:lang w:val="en-US"/>
                                   </w:rPr>
                                 </w:pPr>
+                                <w:proofErr w:type="spellStart"/>
                                 <w:r>
                                   <w:rPr>
                                     <w:i/>
@@ -6551,6 +9065,7 @@
                                   </w:rPr>
                                   <w:t>_key</w:t>
                                 </w:r>
+                                <w:proofErr w:type="spellEnd"/>
                               </w:p>
                             </w:txbxContent>
                           </wps:txbx>
@@ -6676,6 +9191,7 @@
                                     <w:lang w:val="en-US"/>
                                   </w:rPr>
                                 </w:pPr>
+                                <w:proofErr w:type="spellStart"/>
                                 <w:r>
                                   <w:rPr>
                                     <w:b/>
@@ -6703,6 +9219,7 @@
                                   </w:rPr>
                                   <w:t>_tbl</w:t>
                                 </w:r>
+                                <w:proofErr w:type="spellEnd"/>
                               </w:p>
                               <w:p>
                                 <w:pPr>
@@ -6733,6 +9250,7 @@
                                     <w:lang w:val="en-US"/>
                                   </w:rPr>
                                 </w:pPr>
+                                <w:proofErr w:type="spellStart"/>
                                 <w:r>
                                   <w:rPr>
                                     <w:i/>
@@ -6753,6 +9271,7 @@
                                   </w:rPr>
                                   <w:t>_key</w:t>
                                 </w:r>
+                                <w:proofErr w:type="spellEnd"/>
                               </w:p>
                               <w:p>
                                 <w:pPr>
@@ -6771,6 +9290,7 @@
                                     <w:lang w:val="en-US"/>
                                   </w:rPr>
                                 </w:pPr>
+                                <w:proofErr w:type="spellStart"/>
                                 <w:r>
                                   <w:rPr>
                                     <w:i/>
@@ -6791,6 +9311,7 @@
                                   </w:rPr>
                                   <w:t>_key</w:t>
                                 </w:r>
+                                <w:proofErr w:type="spellEnd"/>
                               </w:p>
                             </w:txbxContent>
                           </wps:txbx>
@@ -6917,6 +9438,7 @@
                                     <w:lang w:val="en-US"/>
                                   </w:rPr>
                                 </w:pPr>
+                                <w:proofErr w:type="spellStart"/>
                                 <w:r>
                                   <w:rPr>
                                     <w:b/>
@@ -6962,6 +9484,7 @@
                                   </w:rPr>
                                   <w:t>tbl</w:t>
                                 </w:r>
+                                <w:proofErr w:type="spellEnd"/>
                               </w:p>
                               <w:p>
                                 <w:pPr>
@@ -6991,6 +9514,7 @@
                                     <w:lang w:val="en-US"/>
                                   </w:rPr>
                                 </w:pPr>
+                                <w:proofErr w:type="spellStart"/>
                                 <w:r>
                                   <w:rPr>
                                     <w:color w:val="0070C0"/>
@@ -7009,6 +9533,7 @@
                                   </w:rPr>
                                   <w:t>id</w:t>
                                 </w:r>
+                                <w:proofErr w:type="spellEnd"/>
                               </w:p>
                               <w:p>
                                 <w:pPr>
@@ -7025,6 +9550,7 @@
                                     <w:lang w:val="en-US"/>
                                   </w:rPr>
                                 </w:pPr>
+                                <w:proofErr w:type="spellStart"/>
                                 <w:r>
                                   <w:rPr>
                                     <w:sz w:val="20"/>
@@ -7033,6 +9559,7 @@
                                   </w:rPr>
                                   <w:t>first_name</w:t>
                                 </w:r>
+                                <w:proofErr w:type="spellEnd"/>
                               </w:p>
                               <w:p>
                                 <w:pPr>
@@ -7174,6 +9701,7 @@
                                     <w:lang w:val="en-US"/>
                                   </w:rPr>
                                 </w:pPr>
+                                <w:proofErr w:type="spellStart"/>
                                 <w:r>
                                   <w:rPr>
                                     <w:b/>
@@ -7219,6 +9747,7 @@
                                   </w:rPr>
                                   <w:t>tbl</w:t>
                                 </w:r>
+                                <w:proofErr w:type="spellEnd"/>
                               </w:p>
                               <w:p>
                                 <w:pPr>
@@ -7248,6 +9777,7 @@
                                     <w:lang w:val="en-US"/>
                                   </w:rPr>
                                 </w:pPr>
+                                <w:proofErr w:type="spellStart"/>
                                 <w:r>
                                   <w:rPr>
                                     <w:color w:val="0070C0"/>
@@ -7266,6 +9796,7 @@
                                   </w:rPr>
                                   <w:t>id</w:t>
                                 </w:r>
+                                <w:proofErr w:type="spellEnd"/>
                               </w:p>
                               <w:p>
                                 <w:pPr>
@@ -7503,6 +10034,7 @@
                                     <w:lang w:val="en-US"/>
                                   </w:rPr>
                                 </w:pPr>
+                                <w:proofErr w:type="spellStart"/>
                                 <w:r>
                                   <w:rPr>
                                     <w:b/>
@@ -7512,6 +10044,7 @@
                                   </w:rPr>
                                   <w:t>ij_second_nm_en_tbl</w:t>
                                 </w:r>
+                                <w:proofErr w:type="spellEnd"/>
                               </w:p>
                               <w:p>
                                 <w:pPr>
@@ -7541,6 +10074,7 @@
                                     <w:lang w:val="en-US"/>
                                   </w:rPr>
                                 </w:pPr>
+                                <w:proofErr w:type="spellStart"/>
                                 <w:r>
                                   <w:rPr>
                                     <w:color w:val="0070C0"/>
@@ -7559,6 +10093,7 @@
                                   </w:rPr>
                                   <w:t>id</w:t>
                                 </w:r>
+                                <w:proofErr w:type="spellEnd"/>
                               </w:p>
                               <w:p>
                                 <w:pPr>
@@ -7575,6 +10110,7 @@
                                     <w:lang w:val="en-US"/>
                                   </w:rPr>
                                 </w:pPr>
+                                <w:proofErr w:type="spellStart"/>
                                 <w:r>
                                   <w:rPr>
                                     <w:sz w:val="20"/>
@@ -7583,6 +10119,7 @@
                                   </w:rPr>
                                   <w:t>second_name</w:t>
                                 </w:r>
+                                <w:proofErr w:type="spellEnd"/>
                               </w:p>
                               <w:p>
                                 <w:pPr>
@@ -7852,9 +10389,9 @@
           </mc:Choice>
           <mc:Fallback>
             <w:pict>
-              <v:group w14:anchorId="339E26DF" id="Group 51" o:spid="_x0000_s1065" style="position:absolute;margin-left:0;margin-top:1.05pt;width:408pt;height:238.5pt;z-index:251714560;mso-position-horizontal:left;mso-position-horizontal-relative:margin" coordsize="51816,30289" o:gfxdata="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">
-                <v:group id="Group 8" o:spid="_x0000_s1066" style="position:absolute;top:1143;width:11525;height:13620" coordsize="11525,13620" o:gfxdata="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">
-                  <v:rect id="Rectangle 9" o:spid="_x0000_s1067" style="position:absolute;top:2476;width:11525;height:11144;visibility:visible;mso-wrap-style:square;v-text-anchor:top" o:gfxdata="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" fillcolor="white [3201]" strokecolor="#5b9bd5 [3204]" strokeweight="1pt">
+              <v:group w14:anchorId="339E26DF" id="Group 51" o:spid="_x0000_s1077" style="position:absolute;margin-left:0;margin-top:1.05pt;width:408pt;height:238.5pt;z-index:251714560;mso-position-horizontal:left;mso-position-horizontal-relative:margin" coordsize="51816,30289" o:gfxdata="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">
+                <v:group id="Group 8" o:spid="_x0000_s1078" style="position:absolute;top:1143;width:11525;height:13620" coordsize="11525,13620" o:gfxdata="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">
+                  <v:rect id="Rectangle 9" o:spid="_x0000_s1079" style="position:absolute;top:2476;width:11525;height:11144;visibility:visible;mso-wrap-style:square;v-text-anchor:top" o:gfxdata="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" fillcolor="white [3201]" strokecolor="#5b9bd5 [3204]" strokeweight="1pt">
                     <v:textbox>
                       <w:txbxContent>
                         <w:p>
@@ -7950,7 +10487,7 @@
                       </w:txbxContent>
                     </v:textbox>
                   </v:rect>
-                  <v:rect id="Rectangle 10" o:spid="_x0000_s1068" style="position:absolute;width:11525;height:2476;visibility:visible;mso-wrap-style:square;v-text-anchor:middle" o:gfxdata="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" fillcolor="#b9fab0" strokecolor="#5b9bd5 [3204]" strokeweight="1pt">
+                  <v:rect id="Rectangle 10" o:spid="_x0000_s1080" style="position:absolute;width:11525;height:2476;visibility:visible;mso-wrap-style:square;v-text-anchor:middle" o:gfxdata="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" fillcolor="#b9fab0" strokecolor="#5b9bd5 [3204]" strokeweight="1pt">
                     <v:textbox>
                       <w:txbxContent>
                         <w:p>
@@ -7971,8 +10508,8 @@
                     </v:textbox>
                   </v:rect>
                 </v:group>
-                <v:group id="Group 21" o:spid="_x0000_s1069" style="position:absolute;left:13430;top:1143;width:11525;height:13620" coordsize="11525,13620" o:gfxdata="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">
-                  <v:rect id="Rectangle 22" o:spid="_x0000_s1070" style="position:absolute;top:2476;width:11525;height:11144;visibility:visible;mso-wrap-style:square;v-text-anchor:top" o:gfxdata="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" fillcolor="white [3201]" strokecolor="#5b9bd5 [3204]" strokeweight="1pt">
+                <v:group id="Group 21" o:spid="_x0000_s1081" style="position:absolute;left:13430;top:1143;width:11525;height:13620" coordsize="11525,13620" o:gfxdata="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">
+                  <v:rect id="Rectangle 22" o:spid="_x0000_s1082" style="position:absolute;top:2476;width:11525;height:11144;visibility:visible;mso-wrap-style:square;v-text-anchor:top" o:gfxdata="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" fillcolor="white [3201]" strokecolor="#5b9bd5 [3204]" strokeweight="1pt">
                     <v:textbox>
                       <w:txbxContent>
                         <w:p>
@@ -8111,7 +10648,7 @@
                       </w:txbxContent>
                     </v:textbox>
                   </v:rect>
-                  <v:rect id="Rectangle 23" o:spid="_x0000_s1071" style="position:absolute;width:11525;height:2476;visibility:visible;mso-wrap-style:square;v-text-anchor:middle" o:gfxdata="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" fillcolor="#b9fab0" strokecolor="#5b9bd5 [3204]" strokeweight="1pt">
+                  <v:rect id="Rectangle 23" o:spid="_x0000_s1083" style="position:absolute;width:11525;height:2476;visibility:visible;mso-wrap-style:square;v-text-anchor:middle" o:gfxdata="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" fillcolor="#b9fab0" strokecolor="#5b9bd5 [3204]" strokeweight="1pt">
                     <v:textbox>
                       <w:txbxContent>
                         <w:p>
@@ -8132,8 +10669,8 @@
                     </v:textbox>
                   </v:rect>
                 </v:group>
-                <v:group id="Group 24" o:spid="_x0000_s1072" style="position:absolute;left:26860;top:1143;width:11525;height:13620" coordsize="11525,13620" o:gfxdata="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">
-                  <v:rect id="Rectangle 25" o:spid="_x0000_s1073" style="position:absolute;top:2476;width:11525;height:11144;visibility:visible;mso-wrap-style:square;v-text-anchor:top" o:gfxdata="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" fillcolor="white [3201]" strokecolor="#5b9bd5 [3204]" strokeweight="1pt">
+                <v:group id="Group 24" o:spid="_x0000_s1084" style="position:absolute;left:26860;top:1143;width:11525;height:13620" coordsize="11525,13620" o:gfxdata="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">
+                  <v:rect id="Rectangle 25" o:spid="_x0000_s1085" style="position:absolute;top:2476;width:11525;height:11144;visibility:visible;mso-wrap-style:square;v-text-anchor:top" o:gfxdata="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" fillcolor="white [3201]" strokecolor="#5b9bd5 [3204]" strokeweight="1pt">
                     <v:textbox>
                       <w:txbxContent>
                         <w:p>
@@ -8272,7 +10809,7 @@
                       </w:txbxContent>
                     </v:textbox>
                   </v:rect>
-                  <v:rect id="Rectangle 26" o:spid="_x0000_s1074" style="position:absolute;width:11525;height:2476;visibility:visible;mso-wrap-style:square;v-text-anchor:middle" o:gfxdata="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" fillcolor="#b9fab0" strokecolor="#5b9bd5 [3204]" strokeweight="1pt">
+                  <v:rect id="Rectangle 26" o:spid="_x0000_s1086" style="position:absolute;width:11525;height:2476;visibility:visible;mso-wrap-style:square;v-text-anchor:middle" o:gfxdata="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" fillcolor="#b9fab0" strokecolor="#5b9bd5 [3204]" strokeweight="1pt">
                     <v:textbox>
                       <w:txbxContent>
                         <w:p>
@@ -8293,8 +10830,8 @@
                     </v:textbox>
                   </v:rect>
                 </v:group>
-                <v:group id="Group 27" o:spid="_x0000_s1075" style="position:absolute;left:40290;top:1143;width:11526;height:13620" coordsize="11525,13620" o:gfxdata="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">
-                  <v:rect id="Rectangle 28" o:spid="_x0000_s1076" style="position:absolute;top:2476;width:11525;height:11144;visibility:visible;mso-wrap-style:square;v-text-anchor:top" o:gfxdata="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" fillcolor="white [3201]" strokecolor="#5b9bd5 [3204]" strokeweight="1pt">
+                <v:group id="Group 27" o:spid="_x0000_s1087" style="position:absolute;left:40290;top:1143;width:11526;height:13620" coordsize="11525,13620" o:gfxdata="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">
+                  <v:rect id="Rectangle 28" o:spid="_x0000_s1088" style="position:absolute;top:2476;width:11525;height:11144;visibility:visible;mso-wrap-style:square;v-text-anchor:top" o:gfxdata="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" fillcolor="white [3201]" strokecolor="#5b9bd5 [3204]" strokeweight="1pt">
                     <v:textbox>
                       <w:txbxContent>
                         <w:p>
@@ -8433,7 +10970,7 @@
                       </w:txbxContent>
                     </v:textbox>
                   </v:rect>
-                  <v:rect id="Rectangle 29" o:spid="_x0000_s1077" style="position:absolute;width:11525;height:2476;visibility:visible;mso-wrap-style:square;v-text-anchor:middle" o:gfxdata="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" fillcolor="#b9fab0" strokecolor="#5b9bd5 [3204]" strokeweight="1pt">
+                  <v:rect id="Rectangle 29" o:spid="_x0000_s1089" style="position:absolute;width:11525;height:2476;visibility:visible;mso-wrap-style:square;v-text-anchor:middle" o:gfxdata="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" fillcolor="#b9fab0" strokecolor="#5b9bd5 [3204]" strokeweight="1pt">
                     <v:textbox>
                       <w:txbxContent>
                         <w:p>
@@ -8454,8 +10991,8 @@
                     </v:textbox>
                   </v:rect>
                 </v:group>
-                <v:group id="Group 30" o:spid="_x0000_s1078" style="position:absolute;left:13430;top:16573;width:11525;height:13621" coordsize="11525,13620" o:gfxdata="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">
-                  <v:rect id="Rectangle 31" o:spid="_x0000_s1079" style="position:absolute;top:2476;width:11525;height:11144;visibility:visible;mso-wrap-style:square;v-text-anchor:top" o:gfxdata="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" fillcolor="white [3201]" strokecolor="#5b9bd5 [3204]" strokeweight="1pt">
+                <v:group id="Group 30" o:spid="_x0000_s1090" style="position:absolute;left:13430;top:16573;width:11525;height:13621" coordsize="11525,13620" o:gfxdata="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">
+                  <v:rect id="Rectangle 31" o:spid="_x0000_s1091" style="position:absolute;top:2476;width:11525;height:11144;visibility:visible;mso-wrap-style:square;v-text-anchor:top" o:gfxdata="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" fillcolor="white [3201]" strokecolor="#5b9bd5 [3204]" strokeweight="1pt">
                     <v:stroke dashstyle="dash"/>
                     <v:textbox>
                       <w:txbxContent>
@@ -8606,7 +11143,7 @@
                       </w:txbxContent>
                     </v:textbox>
                   </v:rect>
-                  <v:rect id="Rectangle 32" o:spid="_x0000_s1080" style="position:absolute;width:11525;height:2476;visibility:visible;mso-wrap-style:square;v-text-anchor:middle" o:gfxdata="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" fillcolor="#b9fab0" strokecolor="#5b9bd5 [3204]" strokeweight="1pt">
+                  <v:rect id="Rectangle 32" o:spid="_x0000_s1092" style="position:absolute;width:11525;height:2476;visibility:visible;mso-wrap-style:square;v-text-anchor:middle" o:gfxdata="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" fillcolor="#b9fab0" strokecolor="#5b9bd5 [3204]" strokeweight="1pt">
                     <v:stroke dashstyle="dash"/>
                     <v:textbox>
                       <w:txbxContent>
@@ -8632,8 +11169,8 @@
                     </v:textbox>
                   </v:rect>
                 </v:group>
-                <v:group id="Group 36" o:spid="_x0000_s1081" style="position:absolute;left:40290;top:16573;width:11526;height:13621" coordsize="11525,13620" o:gfxdata="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">
-                  <v:rect id="Rectangle 37" o:spid="_x0000_s1082" style="position:absolute;top:2476;width:11525;height:11144;visibility:visible;mso-wrap-style:square;v-text-anchor:top" o:gfxdata="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" fillcolor="white [3201]" strokecolor="#5b9bd5 [3204]" strokeweight="1pt">
+                <v:group id="Group 36" o:spid="_x0000_s1093" style="position:absolute;left:40290;top:16573;width:11526;height:13621" coordsize="11525,13620" o:gfxdata="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">
+                  <v:rect id="Rectangle 37" o:spid="_x0000_s1094" style="position:absolute;top:2476;width:11525;height:11144;visibility:visible;mso-wrap-style:square;v-text-anchor:top" o:gfxdata="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" fillcolor="white [3201]" strokecolor="#5b9bd5 [3204]" strokeweight="1pt">
                     <v:stroke dashstyle="dash"/>
                     <v:textbox>
                       <w:txbxContent>
@@ -8782,7 +11319,7 @@
                       </w:txbxContent>
                     </v:textbox>
                   </v:rect>
-                  <v:rect id="Rectangle 38" o:spid="_x0000_s1083" style="position:absolute;width:11525;height:2476;visibility:visible;mso-wrap-style:square;v-text-anchor:middle" o:gfxdata="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" fillcolor="#b9fab0" strokecolor="#5b9bd5 [3204]" strokeweight="1pt">
+                  <v:rect id="Rectangle 38" o:spid="_x0000_s1095" style="position:absolute;width:11525;height:2476;visibility:visible;mso-wrap-style:square;v-text-anchor:middle" o:gfxdata="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" fillcolor="#b9fab0" strokecolor="#5b9bd5 [3204]" strokeweight="1pt">
                     <v:stroke dashstyle="dash"/>
                     <v:textbox>
                       <w:txbxContent>
@@ -8816,8 +11353,8 @@
                     </v:textbox>
                   </v:rect>
                 </v:group>
-                <v:group id="Group 40" o:spid="_x0000_s1084" style="position:absolute;left:26860;top:16668;width:11525;height:13621" coordsize="11525,13620" o:gfxdata="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">
-                  <v:rect id="Rectangle 35" o:spid="_x0000_s1085" style="position:absolute;width:11525;height:2476;visibility:visible;mso-wrap-style:square;v-text-anchor:middle" o:gfxdata="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" fillcolor="#b9fab0" strokecolor="#5b9bd5 [3204]" strokeweight="1pt">
+                <v:group id="Group 40" o:spid="_x0000_s1096" style="position:absolute;left:26860;top:16668;width:11525;height:13621" coordsize="11525,13620" o:gfxdata="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">
+                  <v:rect id="Rectangle 35" o:spid="_x0000_s1097" style="position:absolute;width:11525;height:2476;visibility:visible;mso-wrap-style:square;v-text-anchor:middle" o:gfxdata="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" fillcolor="#b9fab0" strokecolor="#5b9bd5 [3204]" strokeweight="1pt">
                     <v:stroke dashstyle="dash"/>
                     <v:textbox inset="0,,0">
                       <w:txbxContent>
@@ -8842,7 +11379,7 @@
                       </w:txbxContent>
                     </v:textbox>
                   </v:rect>
-                  <v:rect id="Rectangle 39" o:spid="_x0000_s1086" style="position:absolute;top:2476;width:11525;height:11144;visibility:visible;mso-wrap-style:square;v-text-anchor:top" o:gfxdata="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" fillcolor="white [3201]" strokecolor="#5b9bd5 [3204]" strokeweight="1pt">
+                  <v:rect id="Rectangle 39" o:spid="_x0000_s1098" style="position:absolute;top:2476;width:11525;height:11144;visibility:visible;mso-wrap-style:square;v-text-anchor:top" o:gfxdata="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" fillcolor="white [3201]" strokecolor="#5b9bd5 [3204]" strokeweight="1pt">
                     <v:stroke dashstyle="dash"/>
                     <v:textbox>
                       <w:txbxContent>
@@ -8958,24 +11495,24 @@
                     </v:textbox>
                   </v:rect>
                 </v:group>
-                <v:group id="Group 50" o:spid="_x0000_s1087" style="position:absolute;left:13335;top:9906;width:27587;height:7730" coordsize="27587,7730" o:gfxdata="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">
-                  <v:shape id="Elbow Connector 41" o:spid="_x0000_s1088" type="#_x0000_t34" style="position:absolute;width:819;height:7727;flip:x;visibility:visible;mso-wrap-style:square" o:connectortype="elbow" o:gfxdata="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" adj="46815" strokecolor="#5b9bd5 [3204]" strokeweight=".5pt">
+                <v:group id="Group 50" o:spid="_x0000_s1099" style="position:absolute;left:13335;top:9906;width:27587;height:7730" coordsize="27587,7730" o:gfxdata="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">
+                  <v:shape id="Elbow Connector 41" o:spid="_x0000_s1100" type="#_x0000_t34" style="position:absolute;width:819;height:7727;flip:x;visibility:visible;mso-wrap-style:square" o:connectortype="elbow" o:gfxdata="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" adj="46815" strokecolor="#5b9bd5 [3204]" strokeweight=".5pt">
                     <v:stroke endarrow="block"/>
                   </v:shape>
-                  <v:shape id="Elbow Connector 42" o:spid="_x0000_s1089" type="#_x0000_t34" style="position:absolute;left:13430;width:819;height:7727;flip:x;visibility:visible;mso-wrap-style:square" o:connectortype="elbow" o:gfxdata="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" adj="46815" strokecolor="#5b9bd5 [3204]" strokeweight=".5pt">
+                  <v:shape id="Elbow Connector 42" o:spid="_x0000_s1101" type="#_x0000_t34" style="position:absolute;left:13430;width:819;height:7727;flip:x;visibility:visible;mso-wrap-style:square" o:connectortype="elbow" o:gfxdata="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" adj="46815" strokecolor="#5b9bd5 [3204]" strokeweight=".5pt">
                     <v:stroke endarrow="block"/>
                   </v:shape>
-                  <v:shape id="Elbow Connector 43" o:spid="_x0000_s1090" type="#_x0000_t34" style="position:absolute;left:26765;width:822;height:7730;flip:x;visibility:visible;mso-wrap-style:square" o:connectortype="elbow" o:gfxdata="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" adj="46815" strokecolor="#5b9bd5 [3204]" strokeweight=".5pt">
+                  <v:shape id="Elbow Connector 43" o:spid="_x0000_s1102" type="#_x0000_t34" style="position:absolute;left:26765;width:822;height:7730;flip:x;visibility:visible;mso-wrap-style:square" o:connectortype="elbow" o:gfxdata="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" adj="46815" strokecolor="#5b9bd5 [3204]" strokeweight=".5pt">
                     <v:stroke endarrow="block"/>
                   </v:shape>
                 </v:group>
-                <v:group id="Group 49" o:spid="_x0000_s1091" style="position:absolute;left:5905;width:35192;height:8250" coordsize="35191,8250" o:gfxdata="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">
-                  <v:shape id="Elbow Connector 45" o:spid="_x0000_s1092" type="#_x0000_t34" style="position:absolute;width:33481;height:1072;flip:x;visibility:visible;mso-wrap-style:square" o:connectortype="elbow" o:gfxdata="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" adj="21595" strokecolor="#5b9bd5 [3204]" strokeweight=".5pt">
+                <v:group id="Group 49" o:spid="_x0000_s1103" style="position:absolute;left:5905;width:35192;height:8250" coordsize="35191,8250" o:gfxdata="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">
+                  <v:shape id="Elbow Connector 45" o:spid="_x0000_s1104" type="#_x0000_t34" style="position:absolute;width:33481;height:1072;flip:x;visibility:visible;mso-wrap-style:square" o:connectortype="elbow" o:gfxdata="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" adj="21595" strokecolor="#5b9bd5 [3204]" strokeweight=".5pt">
                     <v:stroke endarrow="block"/>
                   </v:shape>
-                  <v:shape id="Elbow Connector 46" o:spid="_x0000_s1093" type="#_x0000_t34" style="position:absolute;left:31766;width:3425;height:8250;flip:x y;visibility:visible;mso-wrap-style:square" o:connectortype="elbow" o:gfxdata="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" strokecolor="#5b9bd5 [3204]" strokeweight=".5pt"/>
-                  <v:shape id="Elbow Connector 47" o:spid="_x0000_s1094" type="#_x0000_t34" style="position:absolute;left:18288;width:3425;height:8250;flip:x y;visibility:visible;mso-wrap-style:square" o:connectortype="elbow" o:gfxdata="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" strokecolor="#5b9bd5 [3204]" strokeweight=".5pt"/>
-                  <v:shape id="Elbow Connector 48" o:spid="_x0000_s1095" type="#_x0000_t34" style="position:absolute;left:4809;width:3425;height:8250;flip:x y;visibility:visible;mso-wrap-style:square" o:connectortype="elbow" o:gfxdata="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" strokecolor="#5b9bd5 [3204]" strokeweight=".5pt"/>
+                  <v:shape id="Elbow Connector 46" o:spid="_x0000_s1105" type="#_x0000_t34" style="position:absolute;left:31766;width:3425;height:8250;flip:x y;visibility:visible;mso-wrap-style:square" o:connectortype="elbow" o:gfxdata="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" strokecolor="#5b9bd5 [3204]" strokeweight=".5pt"/>
+                  <v:shape id="Elbow Connector 47" o:spid="_x0000_s1106" type="#_x0000_t34" style="position:absolute;left:18288;width:3425;height:8250;flip:x y;visibility:visible;mso-wrap-style:square" o:connectortype="elbow" o:gfxdata="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" strokecolor="#5b9bd5 [3204]" strokeweight=".5pt"/>
+                  <v:shape id="Elbow Connector 48" o:spid="_x0000_s1107" type="#_x0000_t34" style="position:absolute;left:4809;width:3425;height:8250;flip:x y;visibility:visible;mso-wrap-style:square" o:connectortype="elbow" o:gfxdata="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" strokecolor="#5b9bd5 [3204]" strokeweight=".5pt"/>
                 </v:group>
                 <w10:wrap anchorx="margin"/>
               </v:group>
@@ -9024,7 +11561,21 @@
         <w:rPr>
           <w:lang w:val="en-US"/>
         </w:rPr>
-        <w:t>CREATE TABLE 'ij_first_nm_en_tbl' (</w:t>
+        <w:t>CREATE TABLE '</w:t>
+      </w:r>
+      <w:proofErr w:type="spellStart"/>
+      <w:r>
+        <w:rPr>
+          <w:lang w:val="en-US"/>
+        </w:rPr>
+        <w:t>ij_first_nm_en_tbl</w:t>
+      </w:r>
+      <w:proofErr w:type="spellEnd"/>
+      <w:r>
+        <w:rPr>
+          <w:lang w:val="en-US"/>
+        </w:rPr>
+        <w:t>' (</w:t>
       </w:r>
     </w:p>
     <w:p>
@@ -9039,7 +11590,35 @@
           <w:lang w:val="en-US"/>
         </w:rPr>
         <w:tab/>
-        <w:t>'first_nm_en_id' INT(11) NOT NULL AUTO_INCREMENT,</w:t>
+        <w:t>'</w:t>
+      </w:r>
+      <w:proofErr w:type="spellStart"/>
+      <w:r>
+        <w:rPr>
+          <w:lang w:val="en-US"/>
+        </w:rPr>
+        <w:t>first_nm_en_id</w:t>
+      </w:r>
+      <w:proofErr w:type="spellEnd"/>
+      <w:r>
+        <w:rPr>
+          <w:lang w:val="en-US"/>
+        </w:rPr>
+        <w:t xml:space="preserve">' </w:t>
+      </w:r>
+      <w:proofErr w:type="gramStart"/>
+      <w:r>
+        <w:rPr>
+          <w:lang w:val="en-US"/>
+        </w:rPr>
+        <w:t>INT(</w:t>
+      </w:r>
+      <w:proofErr w:type="gramEnd"/>
+      <w:r>
+        <w:rPr>
+          <w:lang w:val="en-US"/>
+        </w:rPr>
+        <w:t>11) NOT NULL AUTO_INCREMENT,</w:t>
       </w:r>
     </w:p>
     <w:p>
@@ -9054,7 +11633,35 @@
           <w:lang w:val="en-US"/>
         </w:rPr>
         <w:tab/>
-        <w:t>'first_name' VARCHAR(255) NOT NULL,</w:t>
+        <w:t>'</w:t>
+      </w:r>
+      <w:proofErr w:type="spellStart"/>
+      <w:r>
+        <w:rPr>
+          <w:lang w:val="en-US"/>
+        </w:rPr>
+        <w:t>first_name</w:t>
+      </w:r>
+      <w:proofErr w:type="spellEnd"/>
+      <w:r>
+        <w:rPr>
+          <w:lang w:val="en-US"/>
+        </w:rPr>
+        <w:t xml:space="preserve">' </w:t>
+      </w:r>
+      <w:proofErr w:type="gramStart"/>
+      <w:r>
+        <w:rPr>
+          <w:lang w:val="en-US"/>
+        </w:rPr>
+        <w:t>VARCHAR(</w:t>
+      </w:r>
+      <w:proofErr w:type="gramEnd"/>
+      <w:r>
+        <w:rPr>
+          <w:lang w:val="en-US"/>
+        </w:rPr>
+        <w:t>255) NOT NULL,</w:t>
       </w:r>
     </w:p>
     <w:p>
@@ -9069,7 +11676,21 @@
           <w:lang w:val="en-US"/>
         </w:rPr>
         <w:tab/>
-        <w:t>PRIMARY_KEY ('first_nm_en_id')</w:t>
+        <w:t>PRIMARY_KEY ('</w:t>
+      </w:r>
+      <w:proofErr w:type="spellStart"/>
+      <w:r>
+        <w:rPr>
+          <w:lang w:val="en-US"/>
+        </w:rPr>
+        <w:t>first_nm_en_id</w:t>
+      </w:r>
+      <w:proofErr w:type="spellEnd"/>
+      <w:r>
+        <w:rPr>
+          <w:lang w:val="en-US"/>
+        </w:rPr>
+        <w:t>')</w:t>
       </w:r>
     </w:p>
     <w:p>
